--- a/Licenta_Vasile_Madalin_Constantin.docx
+++ b/Licenta_Vasile_Madalin_Constantin.docx
@@ -391,23 +391,7 @@
           <w:sz w:val="28"/>
           <w:szCs w:val="28"/>
         </w:rPr>
-        <w:t xml:space="preserve">Prof. </w:t>
-      </w:r>
-      <w:proofErr w:type="gramStart"/>
-      <w:r>
-        <w:rPr>
-          <w:sz w:val="28"/>
-          <w:szCs w:val="28"/>
-        </w:rPr>
-        <w:t>dr</w:t>
-      </w:r>
-      <w:proofErr w:type="gramEnd"/>
-      <w:r>
-        <w:rPr>
-          <w:sz w:val="28"/>
-          <w:szCs w:val="28"/>
-        </w:rPr>
-        <w:t xml:space="preserve">. </w:t>
+        <w:t xml:space="preserve">Prof. dr. </w:t>
       </w:r>
       <w:proofErr w:type="spellStart"/>
       <w:r>
@@ -5153,21 +5137,7 @@
         <w:rPr>
           <w:lang w:val="en"/>
         </w:rPr>
-        <w:t xml:space="preserve">The application, being oriented towards the work area, must offer the organization administrator various management tools such as: inviting or removing a member, but also reports that indicate certain details about the members or the interaction between them. For the development of the </w:t>
-      </w:r>
-      <w:proofErr w:type="gramStart"/>
-      <w:r>
-        <w:rPr>
-          <w:lang w:val="en"/>
-        </w:rPr>
-        <w:t>application</w:t>
-      </w:r>
-      <w:proofErr w:type="gramEnd"/>
-      <w:r>
-        <w:rPr>
-          <w:lang w:val="en"/>
-        </w:rPr>
-        <w:t xml:space="preserve"> I chose to use Node.js as the backend and React as the framework for the frontend, the application will be available to users by accessing a link, which redirects the user to the authentication page, from where he can create an account, either from the perspective of an administrator or from the perspective of a member.</w:t>
+        <w:t>The application, being oriented towards the work area, must offer the organization administrator various management tools such as: inviting or removing a member, but also reports that indicate certain details about the members or the interaction between them. For the development of the application I chose to use Node.js as the backend and React as the framework for the frontend, the application will be available to users by accessing a link, which redirects the user to the authentication page, from where he can create an account, either from the perspective of an administrator or from the perspective of a member.</w:t>
       </w:r>
     </w:p>
     <w:p>
@@ -6165,15 +6135,7 @@
       </w:r>
       <w:proofErr w:type="spellEnd"/>
       <w:r>
-        <w:t xml:space="preserve"> </w:t>
-      </w:r>
-      <w:proofErr w:type="gramStart"/>
-      <w:r>
-        <w:t>a</w:t>
-      </w:r>
-      <w:proofErr w:type="gramEnd"/>
-      <w:r>
-        <w:t xml:space="preserve"> </w:t>
+        <w:t xml:space="preserve"> a </w:t>
       </w:r>
       <w:proofErr w:type="spellStart"/>
       <w:r>
@@ -9275,29 +9237,7 @@
           <w:sz w:val="24"/>
           <w:szCs w:val="24"/>
         </w:rPr>
-        <w:t xml:space="preserve"> </w:t>
-      </w:r>
-      <w:proofErr w:type="gramStart"/>
-      <w:r>
-        <w:rPr>
-          <w:rFonts w:asciiTheme="minorHAnsi" w:eastAsiaTheme="minorEastAsia" w:hAnsiTheme="minorHAnsi" w:cstheme="minorBidi"/>
-          <w:b w:val="0"/>
-          <w:bCs w:val="0"/>
-          <w:sz w:val="24"/>
-          <w:szCs w:val="24"/>
-        </w:rPr>
-        <w:t>a</w:t>
-      </w:r>
-      <w:proofErr w:type="gramEnd"/>
-      <w:r>
-        <w:rPr>
-          <w:rFonts w:asciiTheme="minorHAnsi" w:eastAsiaTheme="minorEastAsia" w:hAnsiTheme="minorHAnsi" w:cstheme="minorBidi"/>
-          <w:b w:val="0"/>
-          <w:bCs w:val="0"/>
-          <w:sz w:val="24"/>
-          <w:szCs w:val="24"/>
-        </w:rPr>
-        <w:t xml:space="preserve"> </w:t>
+        <w:t xml:space="preserve"> a </w:t>
       </w:r>
       <w:proofErr w:type="spellStart"/>
       <w:r>
@@ -9486,15 +9426,7 @@
       </w:r>
       <w:proofErr w:type="spellEnd"/>
       <w:r>
-        <w:t xml:space="preserve"> </w:t>
-      </w:r>
-      <w:proofErr w:type="gramStart"/>
-      <w:r>
-        <w:t>a</w:t>
-      </w:r>
-      <w:proofErr w:type="gramEnd"/>
-      <w:r>
-        <w:t xml:space="preserve"> </w:t>
+        <w:t xml:space="preserve"> a </w:t>
       </w:r>
       <w:proofErr w:type="spellStart"/>
       <w:r>
@@ -10117,15 +10049,7 @@
       </w:r>
       <w:proofErr w:type="spellEnd"/>
       <w:r>
-        <w:t xml:space="preserve"> </w:t>
-      </w:r>
-      <w:proofErr w:type="gramStart"/>
-      <w:r>
-        <w:t>a</w:t>
-      </w:r>
-      <w:proofErr w:type="gramEnd"/>
-      <w:r>
-        <w:t xml:space="preserve"> </w:t>
+        <w:t xml:space="preserve"> a </w:t>
       </w:r>
       <w:proofErr w:type="spellStart"/>
       <w:r>
@@ -10783,7 +10707,6 @@
         <w:t xml:space="preserve"> din </w:t>
       </w:r>
       <w:proofErr w:type="spellStart"/>
-      <w:proofErr w:type="gramStart"/>
       <w:r>
         <w:t>aplicație</w:t>
       </w:r>
@@ -10796,7 +10719,6 @@
         <w:t>aceasta</w:t>
       </w:r>
       <w:proofErr w:type="spellEnd"/>
-      <w:proofErr w:type="gramEnd"/>
       <w:r>
         <w:t xml:space="preserve"> </w:t>
       </w:r>
@@ -12600,15 +12522,7 @@
       </w:r>
       <w:proofErr w:type="spellEnd"/>
       <w:r>
-        <w:t xml:space="preserve"> de </w:t>
-      </w:r>
-      <w:proofErr w:type="gramStart"/>
-      <w:r>
-        <w:t>a</w:t>
-      </w:r>
-      <w:proofErr w:type="gramEnd"/>
-      <w:r>
-        <w:t xml:space="preserve"> </w:t>
+        <w:t xml:space="preserve"> de a </w:t>
       </w:r>
       <w:proofErr w:type="spellStart"/>
       <w:r>
@@ -13050,12 +12964,10 @@
         <w:t xml:space="preserve">3: Sign up </w:t>
       </w:r>
       <w:proofErr w:type="spellStart"/>
-      <w:proofErr w:type="gramStart"/>
       <w:r>
         <w:t>membru</w:t>
       </w:r>
       <w:proofErr w:type="spellEnd"/>
-      <w:proofErr w:type="gramEnd"/>
     </w:p>
     <w:p>
       <w:pPr>
@@ -13118,15 +13030,7 @@
       </w:r>
       <w:proofErr w:type="spellEnd"/>
       <w:r>
-        <w:t xml:space="preserve"> 4: Formular “Forgot your </w:t>
-      </w:r>
-      <w:proofErr w:type="gramStart"/>
-      <w:r>
-        <w:t>password</w:t>
-      </w:r>
-      <w:proofErr w:type="gramEnd"/>
-      <w:r>
-        <w:t>”</w:t>
+        <w:t xml:space="preserve"> 4: Formular “Forgot your password”</w:t>
       </w:r>
     </w:p>
     <w:p>
@@ -13487,17 +13391,12 @@
       </w:r>
       <w:proofErr w:type="spellEnd"/>
       <w:r>
-        <w:t xml:space="preserve"> </w:t>
-      </w:r>
-      <w:proofErr w:type="gramStart"/>
-      <w:r>
-        <w:t>administrator</w:t>
+        <w:t xml:space="preserve"> administrator</w:t>
       </w:r>
       <w:r>
         <w:t>(</w:t>
       </w:r>
       <w:proofErr w:type="spellStart"/>
-      <w:proofErr w:type="gramEnd"/>
       <w:r>
         <w:t>meniul</w:t>
       </w:r>
@@ -14987,15 +14886,7 @@
       </w:r>
       <w:proofErr w:type="spellEnd"/>
       <w:r>
-        <w:t xml:space="preserve"> de </w:t>
-      </w:r>
-      <w:proofErr w:type="gramStart"/>
-      <w:r>
-        <w:t>a</w:t>
-      </w:r>
-      <w:proofErr w:type="gramEnd"/>
-      <w:r>
-        <w:t xml:space="preserve"> </w:t>
+        <w:t xml:space="preserve"> de a </w:t>
       </w:r>
       <w:proofErr w:type="spellStart"/>
       <w:r>
@@ -16107,7 +15998,6 @@
         <w:t xml:space="preserve"> </w:t>
       </w:r>
       <w:proofErr w:type="spellStart"/>
-      <w:proofErr w:type="gramStart"/>
       <w:r>
         <w:t>s</w:t>
       </w:r>
@@ -16129,7 +16019,6 @@
         <w:t>ă</w:t>
       </w:r>
       <w:proofErr w:type="spellEnd"/>
-      <w:proofErr w:type="gramEnd"/>
       <w:r>
         <w:t>.</w:t>
       </w:r>
@@ -16827,15 +16716,7 @@
       </w:r>
       <w:proofErr w:type="spellEnd"/>
       <w:r>
-        <w:t xml:space="preserve"> de </w:t>
-      </w:r>
-      <w:proofErr w:type="gramStart"/>
-      <w:r>
-        <w:t>a</w:t>
-      </w:r>
-      <w:proofErr w:type="gramEnd"/>
-      <w:r>
-        <w:t xml:space="preserve"> </w:t>
+        <w:t xml:space="preserve"> de a </w:t>
       </w:r>
       <w:proofErr w:type="spellStart"/>
       <w:r>
@@ -17564,15 +17445,7 @@
       </w:r>
       <w:proofErr w:type="spellEnd"/>
       <w:r>
-        <w:t xml:space="preserve"> </w:t>
-      </w:r>
-      <w:proofErr w:type="gramStart"/>
-      <w:r>
-        <w:t>a</w:t>
-      </w:r>
-      <w:proofErr w:type="gramEnd"/>
-      <w:r>
-        <w:t xml:space="preserve"> </w:t>
+        <w:t xml:space="preserve"> a </w:t>
       </w:r>
       <w:proofErr w:type="spellStart"/>
       <w:r>
@@ -17846,15 +17719,7 @@
       </w:r>
       <w:proofErr w:type="spellEnd"/>
       <w:r>
-        <w:t xml:space="preserve"> care </w:t>
-      </w:r>
-      <w:proofErr w:type="gramStart"/>
-      <w:r>
-        <w:t>a</w:t>
-      </w:r>
-      <w:proofErr w:type="gramEnd"/>
-      <w:r>
-        <w:t xml:space="preserve"> </w:t>
+        <w:t xml:space="preserve"> care a </w:t>
       </w:r>
       <w:proofErr w:type="spellStart"/>
       <w:r>
@@ -19873,15 +19738,7 @@
       </w:r>
       <w:proofErr w:type="spellEnd"/>
       <w:r>
-        <w:t xml:space="preserve"> </w:t>
-      </w:r>
-      <w:proofErr w:type="gramStart"/>
-      <w:r>
-        <w:t>a</w:t>
-      </w:r>
-      <w:proofErr w:type="gramEnd"/>
-      <w:r>
-        <w:t xml:space="preserve"> </w:t>
+        <w:t xml:space="preserve"> a </w:t>
       </w:r>
       <w:proofErr w:type="spellStart"/>
       <w:r>
@@ -20793,15 +20650,7 @@
       </w:r>
       <w:proofErr w:type="spellEnd"/>
       <w:r>
-        <w:t xml:space="preserve"> </w:t>
-      </w:r>
-      <w:proofErr w:type="gramStart"/>
-      <w:r>
-        <w:t>dbdiagram.io ,</w:t>
-      </w:r>
-      <w:proofErr w:type="gramEnd"/>
-      <w:r>
-        <w:t xml:space="preserve"> o </w:t>
+        <w:t xml:space="preserve"> dbdiagram.io , o </w:t>
       </w:r>
       <w:proofErr w:type="spellStart"/>
       <w:r>
@@ -21203,15 +21052,7 @@
       </w:r>
       <w:proofErr w:type="spellEnd"/>
       <w:r>
-        <w:t xml:space="preserve"> </w:t>
-      </w:r>
-      <w:proofErr w:type="gramStart"/>
-      <w:r>
-        <w:t>de a</w:t>
-      </w:r>
-      <w:proofErr w:type="gramEnd"/>
-      <w:r>
-        <w:t xml:space="preserve"> genera </w:t>
+        <w:t xml:space="preserve"> de a genera </w:t>
       </w:r>
       <w:proofErr w:type="spellStart"/>
       <w:r>
@@ -21323,39 +21164,191 @@
       </w:r>
       <w:proofErr w:type="spellEnd"/>
       <w:r>
-        <w:t xml:space="preserve"> </w:t>
-      </w:r>
-      <w:proofErr w:type="gramStart"/>
-      <w:r>
-        <w:t>un link</w:t>
-      </w:r>
-      <w:proofErr w:type="gramEnd"/>
+        <w:t xml:space="preserve"> un link de </w:t>
+      </w:r>
+      <w:proofErr w:type="spellStart"/>
+      <w:r>
+        <w:t>invitație</w:t>
+      </w:r>
+      <w:proofErr w:type="spellEnd"/>
+      <w:r>
+        <w:t xml:space="preserve"> din </w:t>
+      </w:r>
+      <w:proofErr w:type="spellStart"/>
+      <w:r>
+        <w:t>partea</w:t>
+      </w:r>
+      <w:proofErr w:type="spellEnd"/>
+      <w:r>
+        <w:t xml:space="preserve"> </w:t>
+      </w:r>
+      <w:proofErr w:type="spellStart"/>
+      <w:r>
+        <w:t>unui</w:t>
+      </w:r>
+      <w:proofErr w:type="spellEnd"/>
+      <w:r>
+        <w:t xml:space="preserve"> administrator </w:t>
+      </w:r>
+      <w:proofErr w:type="spellStart"/>
+      <w:r>
+        <w:t>sau</w:t>
+      </w:r>
+      <w:proofErr w:type="spellEnd"/>
+      <w:r>
+        <w:t xml:space="preserve"> </w:t>
+      </w:r>
+      <w:proofErr w:type="spellStart"/>
+      <w:r>
+        <w:t>să</w:t>
+      </w:r>
+      <w:proofErr w:type="spellEnd"/>
+      <w:r>
+        <w:t xml:space="preserve"> </w:t>
+      </w:r>
+      <w:proofErr w:type="spellStart"/>
+      <w:r>
+        <w:t>creeze</w:t>
+      </w:r>
+      <w:proofErr w:type="spellEnd"/>
+      <w:r>
+        <w:t xml:space="preserve"> propria </w:t>
+      </w:r>
+      <w:proofErr w:type="spellStart"/>
+      <w:r>
+        <w:t>organizație</w:t>
+      </w:r>
+      <w:proofErr w:type="spellEnd"/>
+      <w:r>
+        <w:t xml:space="preserve">, </w:t>
+      </w:r>
+      <w:proofErr w:type="spellStart"/>
+      <w:r>
+        <w:t>fiind</w:t>
+      </w:r>
+      <w:proofErr w:type="spellEnd"/>
+      <w:r>
+        <w:t xml:space="preserve"> </w:t>
+      </w:r>
+      <w:proofErr w:type="spellStart"/>
+      <w:r>
+        <w:t>administratorul</w:t>
+      </w:r>
+      <w:proofErr w:type="spellEnd"/>
+      <w:r>
+        <w:t xml:space="preserve"> </w:t>
+      </w:r>
+      <w:proofErr w:type="spellStart"/>
+      <w:r>
+        <w:t>acesteia</w:t>
+      </w:r>
+      <w:proofErr w:type="spellEnd"/>
+      <w:r>
+        <w:t xml:space="preserve">. </w:t>
+      </w:r>
+      <w:proofErr w:type="spellStart"/>
+      <w:r>
+        <w:t>În</w:t>
+      </w:r>
+      <w:proofErr w:type="spellEnd"/>
+      <w:r>
+        <w:t xml:space="preserve"> </w:t>
+      </w:r>
+      <w:proofErr w:type="spellStart"/>
+      <w:r>
+        <w:t>ambele</w:t>
+      </w:r>
+      <w:proofErr w:type="spellEnd"/>
+      <w:r>
+        <w:t xml:space="preserve"> </w:t>
+      </w:r>
+      <w:proofErr w:type="spellStart"/>
+      <w:r>
+        <w:t>cazuri</w:t>
+      </w:r>
+      <w:proofErr w:type="spellEnd"/>
+      <w:r>
+        <w:t xml:space="preserve">, un </w:t>
+      </w:r>
+      <w:proofErr w:type="spellStart"/>
+      <w:r>
+        <w:t>utilizator</w:t>
+      </w:r>
+      <w:proofErr w:type="spellEnd"/>
+      <w:r>
+        <w:t xml:space="preserve"> </w:t>
+      </w:r>
+      <w:proofErr w:type="spellStart"/>
+      <w:r>
+        <w:t>nou</w:t>
+      </w:r>
+      <w:proofErr w:type="spellEnd"/>
+      <w:r>
+        <w:t xml:space="preserve"> </w:t>
+      </w:r>
+      <w:proofErr w:type="spellStart"/>
+      <w:r>
+        <w:t>va</w:t>
+      </w:r>
+      <w:proofErr w:type="spellEnd"/>
+      <w:r>
+        <w:t xml:space="preserve"> </w:t>
+      </w:r>
+      <w:proofErr w:type="spellStart"/>
+      <w:r>
+        <w:t>trece</w:t>
+      </w:r>
+      <w:proofErr w:type="spellEnd"/>
+      <w:r>
+        <w:t xml:space="preserve"> </w:t>
+      </w:r>
+      <w:proofErr w:type="spellStart"/>
+      <w:r>
+        <w:t>printr</w:t>
+      </w:r>
+      <w:proofErr w:type="spellEnd"/>
+      <w:r>
+        <w:t xml:space="preserve">-o </w:t>
+      </w:r>
+      <w:proofErr w:type="spellStart"/>
+      <w:r>
+        <w:t>etapă</w:t>
+      </w:r>
+      <w:proofErr w:type="spellEnd"/>
       <w:r>
         <w:t xml:space="preserve"> de </w:t>
       </w:r>
       <w:proofErr w:type="spellStart"/>
       <w:r>
-        <w:t>invitație</w:t>
-      </w:r>
-      <w:proofErr w:type="spellEnd"/>
-      <w:r>
-        <w:t xml:space="preserve"> din </w:t>
-      </w:r>
-      <w:proofErr w:type="spellStart"/>
-      <w:r>
-        <w:t>partea</w:t>
-      </w:r>
-      <w:proofErr w:type="spellEnd"/>
-      <w:r>
-        <w:t xml:space="preserve"> </w:t>
-      </w:r>
-      <w:proofErr w:type="spellStart"/>
-      <w:r>
-        <w:t>unui</w:t>
-      </w:r>
-      <w:proofErr w:type="spellEnd"/>
-      <w:r>
-        <w:t xml:space="preserve"> administrator </w:t>
+        <w:t>personalizare</w:t>
+      </w:r>
+      <w:proofErr w:type="spellEnd"/>
+      <w:r>
+        <w:t xml:space="preserve"> </w:t>
+      </w:r>
+      <w:proofErr w:type="spellStart"/>
+      <w:r>
+        <w:t>în</w:t>
+      </w:r>
+      <w:proofErr w:type="spellEnd"/>
+      <w:r>
+        <w:t xml:space="preserve"> care </w:t>
+      </w:r>
+      <w:proofErr w:type="spellStart"/>
+      <w:r>
+        <w:t>își</w:t>
+      </w:r>
+      <w:proofErr w:type="spellEnd"/>
+      <w:r>
+        <w:t xml:space="preserve"> </w:t>
+      </w:r>
+      <w:proofErr w:type="spellStart"/>
+      <w:r>
+        <w:t>setează</w:t>
+      </w:r>
+      <w:proofErr w:type="spellEnd"/>
+      <w:r>
+        <w:t xml:space="preserve"> un avatar </w:t>
       </w:r>
       <w:proofErr w:type="spellStart"/>
       <w:r>
@@ -21363,6 +21356,54 @@
       </w:r>
       <w:proofErr w:type="spellEnd"/>
       <w:r>
+        <w:t xml:space="preserve"> o imagine de avatar. </w:t>
+      </w:r>
+      <w:proofErr w:type="spellStart"/>
+      <w:r>
+        <w:t>În</w:t>
+      </w:r>
+      <w:proofErr w:type="spellEnd"/>
+      <w:r>
+        <w:t xml:space="preserve"> </w:t>
+      </w:r>
+      <w:proofErr w:type="spellStart"/>
+      <w:r>
+        <w:t>pagina</w:t>
+      </w:r>
+      <w:proofErr w:type="spellEnd"/>
+      <w:r>
+        <w:t xml:space="preserve"> </w:t>
+      </w:r>
+      <w:proofErr w:type="spellStart"/>
+      <w:r>
+        <w:t>principală</w:t>
+      </w:r>
+      <w:proofErr w:type="spellEnd"/>
+      <w:r>
+        <w:t xml:space="preserve"> a </w:t>
+      </w:r>
+      <w:proofErr w:type="spellStart"/>
+      <w:r>
+        <w:t>aplicației</w:t>
+      </w:r>
+      <w:proofErr w:type="spellEnd"/>
+      <w:r>
+        <w:t xml:space="preserve">, </w:t>
+      </w:r>
+      <w:proofErr w:type="spellStart"/>
+      <w:r>
+        <w:t>utilizator</w:t>
+      </w:r>
+      <w:proofErr w:type="spellEnd"/>
+      <w:r>
+        <w:t xml:space="preserve"> </w:t>
+      </w:r>
+      <w:proofErr w:type="spellStart"/>
+      <w:r>
+        <w:t>poate</w:t>
+      </w:r>
+      <w:proofErr w:type="spellEnd"/>
+      <w:r>
         <w:t xml:space="preserve"> </w:t>
       </w:r>
       <w:proofErr w:type="spellStart"/>
@@ -21375,15 +21416,31 @@
       </w:r>
       <w:proofErr w:type="spellStart"/>
       <w:r>
-        <w:t>creeze</w:t>
-      </w:r>
-      <w:proofErr w:type="spellEnd"/>
-      <w:r>
-        <w:t xml:space="preserve"> propria </w:t>
-      </w:r>
-      <w:proofErr w:type="spellStart"/>
-      <w:r>
-        <w:t>organizație</w:t>
+        <w:t>trimită</w:t>
+      </w:r>
+      <w:proofErr w:type="spellEnd"/>
+      <w:r>
+        <w:t xml:space="preserve"> </w:t>
+      </w:r>
+      <w:proofErr w:type="spellStart"/>
+      <w:r>
+        <w:t>mesaje</w:t>
+      </w:r>
+      <w:proofErr w:type="spellEnd"/>
+      <w:r>
+        <w:t xml:space="preserve"> la </w:t>
+      </w:r>
+      <w:proofErr w:type="spellStart"/>
+      <w:r>
+        <w:t>ceilalți</w:t>
+      </w:r>
+      <w:proofErr w:type="spellEnd"/>
+      <w:r>
+        <w:t xml:space="preserve"> </w:t>
+      </w:r>
+      <w:proofErr w:type="spellStart"/>
+      <w:r>
+        <w:t>utilizatori</w:t>
       </w:r>
       <w:proofErr w:type="spellEnd"/>
       <w:r>
@@ -21391,103 +21448,55 @@
       </w:r>
       <w:proofErr w:type="spellStart"/>
       <w:r>
-        <w:t>fiind</w:t>
-      </w:r>
-      <w:proofErr w:type="spellEnd"/>
-      <w:r>
-        <w:t xml:space="preserve"> </w:t>
-      </w:r>
-      <w:proofErr w:type="spellStart"/>
-      <w:r>
-        <w:t>administratorul</w:t>
-      </w:r>
-      <w:proofErr w:type="spellEnd"/>
-      <w:r>
-        <w:t xml:space="preserve"> </w:t>
-      </w:r>
-      <w:proofErr w:type="spellStart"/>
-      <w:r>
-        <w:t>acesteia</w:t>
-      </w:r>
-      <w:proofErr w:type="spellEnd"/>
-      <w:r>
-        <w:t xml:space="preserve">. </w:t>
-      </w:r>
-      <w:proofErr w:type="spellStart"/>
-      <w:r>
-        <w:t>În</w:t>
-      </w:r>
-      <w:proofErr w:type="spellEnd"/>
-      <w:r>
-        <w:t xml:space="preserve"> </w:t>
-      </w:r>
-      <w:proofErr w:type="spellStart"/>
-      <w:r>
-        <w:t>ambele</w:t>
-      </w:r>
-      <w:proofErr w:type="spellEnd"/>
-      <w:r>
-        <w:t xml:space="preserve"> </w:t>
-      </w:r>
-      <w:proofErr w:type="spellStart"/>
-      <w:r>
-        <w:t>cazuri</w:t>
-      </w:r>
-      <w:proofErr w:type="spellEnd"/>
-      <w:r>
-        <w:t xml:space="preserve">, un </w:t>
-      </w:r>
-      <w:proofErr w:type="spellStart"/>
-      <w:r>
-        <w:t>utilizator</w:t>
-      </w:r>
-      <w:proofErr w:type="spellEnd"/>
-      <w:r>
-        <w:t xml:space="preserve"> </w:t>
-      </w:r>
-      <w:proofErr w:type="spellStart"/>
-      <w:r>
-        <w:t>nou</w:t>
-      </w:r>
-      <w:proofErr w:type="spellEnd"/>
-      <w:r>
-        <w:t xml:space="preserve"> </w:t>
-      </w:r>
-      <w:proofErr w:type="spellStart"/>
-      <w:r>
-        <w:t>va</w:t>
-      </w:r>
-      <w:proofErr w:type="spellEnd"/>
-      <w:r>
-        <w:t xml:space="preserve"> </w:t>
-      </w:r>
-      <w:proofErr w:type="spellStart"/>
-      <w:r>
-        <w:t>trece</w:t>
-      </w:r>
-      <w:proofErr w:type="spellEnd"/>
-      <w:r>
-        <w:t xml:space="preserve"> </w:t>
-      </w:r>
-      <w:proofErr w:type="spellStart"/>
-      <w:r>
-        <w:t>printr</w:t>
-      </w:r>
-      <w:proofErr w:type="spellEnd"/>
-      <w:r>
-        <w:t xml:space="preserve">-o </w:t>
-      </w:r>
-      <w:proofErr w:type="spellStart"/>
-      <w:r>
-        <w:t>etapă</w:t>
-      </w:r>
-      <w:proofErr w:type="spellEnd"/>
-      <w:r>
-        <w:t xml:space="preserve"> de </w:t>
-      </w:r>
-      <w:proofErr w:type="spellStart"/>
-      <w:r>
-        <w:t>personalizare</w:t>
+        <w:t>poate</w:t>
+      </w:r>
+      <w:proofErr w:type="spellEnd"/>
+      <w:r>
+        <w:t xml:space="preserve"> </w:t>
+      </w:r>
+      <w:proofErr w:type="spellStart"/>
+      <w:r>
+        <w:t>să</w:t>
+      </w:r>
+      <w:proofErr w:type="spellEnd"/>
+      <w:r>
+        <w:t xml:space="preserve"> </w:t>
+      </w:r>
+      <w:proofErr w:type="spellStart"/>
+      <w:r>
+        <w:t>posteze</w:t>
+      </w:r>
+      <w:proofErr w:type="spellEnd"/>
+      <w:r>
+        <w:t xml:space="preserve"> un </w:t>
+      </w:r>
+      <w:proofErr w:type="spellStart"/>
+      <w:r>
+        <w:t>mesaj</w:t>
+      </w:r>
+      <w:proofErr w:type="spellEnd"/>
+      <w:r>
+        <w:t xml:space="preserve"> pe feed-</w:t>
+      </w:r>
+      <w:proofErr w:type="spellStart"/>
+      <w:r>
+        <w:t>ul</w:t>
+      </w:r>
+      <w:proofErr w:type="spellEnd"/>
+      <w:r>
+        <w:t xml:space="preserve"> </w:t>
+      </w:r>
+      <w:proofErr w:type="spellStart"/>
+      <w:r>
+        <w:t>organizației</w:t>
+      </w:r>
+      <w:proofErr w:type="spellEnd"/>
+      <w:r>
+        <w:t xml:space="preserve">. In </w:t>
+      </w:r>
+      <w:proofErr w:type="spellStart"/>
+      <w:r>
+        <w:t>cazul</w:t>
       </w:r>
       <w:proofErr w:type="spellEnd"/>
       <w:r>
@@ -21503,79 +21512,7 @@
       </w:r>
       <w:proofErr w:type="spellStart"/>
       <w:r>
-        <w:t>își</w:t>
-      </w:r>
-      <w:proofErr w:type="spellEnd"/>
-      <w:r>
-        <w:t xml:space="preserve"> </w:t>
-      </w:r>
-      <w:proofErr w:type="spellStart"/>
-      <w:r>
-        <w:t>setează</w:t>
-      </w:r>
-      <w:proofErr w:type="spellEnd"/>
-      <w:r>
-        <w:t xml:space="preserve"> un avatar </w:t>
-      </w:r>
-      <w:proofErr w:type="spellStart"/>
-      <w:r>
-        <w:t>sau</w:t>
-      </w:r>
-      <w:proofErr w:type="spellEnd"/>
-      <w:r>
-        <w:t xml:space="preserve"> o imagine de avatar. </w:t>
-      </w:r>
-      <w:proofErr w:type="spellStart"/>
-      <w:r>
-        <w:t>În</w:t>
-      </w:r>
-      <w:proofErr w:type="spellEnd"/>
-      <w:r>
-        <w:t xml:space="preserve"> </w:t>
-      </w:r>
-      <w:proofErr w:type="spellStart"/>
-      <w:r>
-        <w:t>pagina</w:t>
-      </w:r>
-      <w:proofErr w:type="spellEnd"/>
-      <w:r>
-        <w:t xml:space="preserve"> </w:t>
-      </w:r>
-      <w:proofErr w:type="spellStart"/>
-      <w:r>
-        <w:t>principală</w:t>
-      </w:r>
-      <w:proofErr w:type="spellEnd"/>
-      <w:r>
-        <w:t xml:space="preserve"> </w:t>
-      </w:r>
-      <w:proofErr w:type="gramStart"/>
-      <w:r>
-        <w:t>a</w:t>
-      </w:r>
-      <w:proofErr w:type="gramEnd"/>
-      <w:r>
-        <w:t xml:space="preserve"> </w:t>
-      </w:r>
-      <w:proofErr w:type="spellStart"/>
-      <w:r>
-        <w:t>aplicației</w:t>
-      </w:r>
-      <w:proofErr w:type="spellEnd"/>
-      <w:r>
-        <w:t xml:space="preserve">, </w:t>
-      </w:r>
-      <w:proofErr w:type="spellStart"/>
-      <w:r>
-        <w:t>utilizator</w:t>
-      </w:r>
-      <w:proofErr w:type="spellEnd"/>
-      <w:r>
-        <w:t xml:space="preserve"> </w:t>
-      </w:r>
-      <w:proofErr w:type="spellStart"/>
-      <w:r>
-        <w:t>poate</w:t>
+        <w:t>dorește</w:t>
       </w:r>
       <w:proofErr w:type="spellEnd"/>
       <w:r>
@@ -21591,43 +21528,19 @@
       </w:r>
       <w:proofErr w:type="spellStart"/>
       <w:r>
-        <w:t>trimită</w:t>
-      </w:r>
-      <w:proofErr w:type="spellEnd"/>
-      <w:r>
-        <w:t xml:space="preserve"> </w:t>
-      </w:r>
-      <w:proofErr w:type="spellStart"/>
-      <w:r>
-        <w:t>mesaje</w:t>
-      </w:r>
-      <w:proofErr w:type="spellEnd"/>
-      <w:r>
-        <w:t xml:space="preserve"> la </w:t>
-      </w:r>
-      <w:proofErr w:type="spellStart"/>
-      <w:r>
-        <w:t>ceilalți</w:t>
-      </w:r>
-      <w:proofErr w:type="spellEnd"/>
-      <w:r>
-        <w:t xml:space="preserve"> </w:t>
-      </w:r>
-      <w:proofErr w:type="spellStart"/>
-      <w:r>
-        <w:t>utilizatori</w:t>
-      </w:r>
-      <w:proofErr w:type="spellEnd"/>
-      <w:r>
-        <w:t xml:space="preserve">, </w:t>
-      </w:r>
-      <w:proofErr w:type="spellStart"/>
-      <w:r>
-        <w:t>poate</w:t>
-      </w:r>
-      <w:proofErr w:type="spellEnd"/>
-      <w:r>
-        <w:t xml:space="preserve"> </w:t>
+        <w:t>transmită</w:t>
+      </w:r>
+      <w:proofErr w:type="spellEnd"/>
+      <w:r>
+        <w:t xml:space="preserve"> o </w:t>
+      </w:r>
+      <w:proofErr w:type="spellStart"/>
+      <w:r>
+        <w:t>știre</w:t>
+      </w:r>
+      <w:proofErr w:type="spellEnd"/>
+      <w:r>
+        <w:t xml:space="preserve"> pe care </w:t>
       </w:r>
       <w:proofErr w:type="spellStart"/>
       <w:r>
@@ -21635,98 +21548,10 @@
       </w:r>
       <w:proofErr w:type="spellEnd"/>
       <w:r>
-        <w:t xml:space="preserve"> </w:t>
-      </w:r>
-      <w:proofErr w:type="spellStart"/>
-      <w:r>
-        <w:t>posteze</w:t>
-      </w:r>
-      <w:proofErr w:type="spellEnd"/>
-      <w:r>
-        <w:t xml:space="preserve"> un </w:t>
-      </w:r>
-      <w:proofErr w:type="spellStart"/>
-      <w:r>
-        <w:t>mesaj</w:t>
-      </w:r>
-      <w:proofErr w:type="spellEnd"/>
-      <w:r>
-        <w:t xml:space="preserve"> pe feed-</w:t>
-      </w:r>
-      <w:proofErr w:type="spellStart"/>
-      <w:r>
-        <w:t>ul</w:t>
-      </w:r>
-      <w:proofErr w:type="spellEnd"/>
-      <w:r>
-        <w:t xml:space="preserve"> </w:t>
-      </w:r>
-      <w:proofErr w:type="spellStart"/>
-      <w:r>
-        <w:t>organizației</w:t>
-      </w:r>
-      <w:proofErr w:type="spellEnd"/>
-      <w:r>
-        <w:t xml:space="preserve">. In </w:t>
-      </w:r>
-      <w:proofErr w:type="spellStart"/>
-      <w:r>
-        <w:t>cazul</w:t>
-      </w:r>
-      <w:proofErr w:type="spellEnd"/>
-      <w:r>
-        <w:t xml:space="preserve"> </w:t>
-      </w:r>
-      <w:proofErr w:type="spellStart"/>
-      <w:r>
-        <w:t>în</w:t>
-      </w:r>
-      <w:proofErr w:type="spellEnd"/>
-      <w:r>
-        <w:t xml:space="preserve"> care </w:t>
-      </w:r>
-      <w:proofErr w:type="spellStart"/>
-      <w:r>
-        <w:t>dorește</w:t>
-      </w:r>
-      <w:proofErr w:type="spellEnd"/>
-      <w:r>
-        <w:t xml:space="preserve"> </w:t>
-      </w:r>
-      <w:proofErr w:type="spellStart"/>
-      <w:r>
-        <w:t>să</w:t>
-      </w:r>
-      <w:proofErr w:type="spellEnd"/>
-      <w:r>
-        <w:t xml:space="preserve"> </w:t>
-      </w:r>
-      <w:proofErr w:type="spellStart"/>
-      <w:r>
-        <w:t>transmită</w:t>
-      </w:r>
-      <w:proofErr w:type="spellEnd"/>
-      <w:r>
         <w:t xml:space="preserve"> o </w:t>
       </w:r>
       <w:proofErr w:type="spellStart"/>
       <w:r>
-        <w:t>știre</w:t>
-      </w:r>
-      <w:proofErr w:type="spellEnd"/>
-      <w:r>
-        <w:t xml:space="preserve"> pe care </w:t>
-      </w:r>
-      <w:proofErr w:type="spellStart"/>
-      <w:r>
-        <w:t>să</w:t>
-      </w:r>
-      <w:proofErr w:type="spellEnd"/>
-      <w:r>
-        <w:t xml:space="preserve"> o </w:t>
-      </w:r>
-      <w:proofErr w:type="spellStart"/>
-      <w:r>
         <w:t>vadă</w:t>
       </w:r>
       <w:proofErr w:type="spellEnd"/>
@@ -21779,15 +21604,7 @@
       </w:r>
       <w:proofErr w:type="spellEnd"/>
       <w:r>
-        <w:t xml:space="preserve"> de </w:t>
-      </w:r>
-      <w:proofErr w:type="gramStart"/>
-      <w:r>
-        <w:t>a</w:t>
-      </w:r>
-      <w:proofErr w:type="gramEnd"/>
-      <w:r>
-        <w:t xml:space="preserve"> </w:t>
+        <w:t xml:space="preserve"> de a </w:t>
       </w:r>
       <w:proofErr w:type="spellStart"/>
       <w:r>
@@ -22651,23 +22468,928 @@
       </w:r>
       <w:proofErr w:type="spellEnd"/>
       <w:r>
-        <w:t xml:space="preserve"> </w:t>
-      </w:r>
-      <w:proofErr w:type="gramStart"/>
+        <w:t xml:space="preserve"> a </w:t>
+      </w:r>
+      <w:proofErr w:type="spellStart"/>
+      <w:r>
+        <w:t>aplicației</w:t>
+      </w:r>
+      <w:proofErr w:type="spellEnd"/>
+      <w:r>
+        <w:t xml:space="preserve"> web </w:t>
+      </w:r>
+      <w:proofErr w:type="spellStart"/>
+      <w:r>
+        <w:t>este</w:t>
+      </w:r>
+      <w:proofErr w:type="spellEnd"/>
+      <w:r>
+        <w:t xml:space="preserve"> </w:t>
+      </w:r>
+      <w:proofErr w:type="spellStart"/>
+      <w:r>
+        <w:t>construită</w:t>
+      </w:r>
+      <w:proofErr w:type="spellEnd"/>
+      <w:r>
+        <w:t xml:space="preserve"> </w:t>
+      </w:r>
+      <w:proofErr w:type="spellStart"/>
+      <w:r>
+        <w:t>în</w:t>
+      </w:r>
+      <w:proofErr w:type="spellEnd"/>
+      <w:r>
+        <w:t xml:space="preserve"> </w:t>
+      </w:r>
+      <w:proofErr w:type="spellStart"/>
+      <w:r>
+        <w:t>jurul</w:t>
+      </w:r>
+      <w:proofErr w:type="spellEnd"/>
+      <w:r>
+        <w:t xml:space="preserve"> </w:t>
+      </w:r>
+      <w:proofErr w:type="spellStart"/>
+      <w:r>
+        <w:t>culorilor</w:t>
+      </w:r>
+      <w:proofErr w:type="spellEnd"/>
+      <w:r>
+        <w:t xml:space="preserve"> </w:t>
+      </w:r>
+      <w:r>
+        <w:t xml:space="preserve">pe care le-am ales </w:t>
+      </w:r>
+      <w:proofErr w:type="spellStart"/>
+      <w:r>
+        <w:t>și</w:t>
+      </w:r>
+      <w:proofErr w:type="spellEnd"/>
+      <w:r>
+        <w:t xml:space="preserve"> a </w:t>
+      </w:r>
+      <w:proofErr w:type="spellStart"/>
+      <w:r>
+        <w:t>modului</w:t>
+      </w:r>
+      <w:proofErr w:type="spellEnd"/>
+      <w:r>
+        <w:t xml:space="preserve"> </w:t>
+      </w:r>
+      <w:proofErr w:type="spellStart"/>
+      <w:r>
+        <w:t>în</w:t>
+      </w:r>
+      <w:proofErr w:type="spellEnd"/>
+      <w:r>
+        <w:t xml:space="preserve"> care </w:t>
+      </w:r>
+      <w:proofErr w:type="spellStart"/>
+      <w:r>
+        <w:t>acestea</w:t>
+      </w:r>
+      <w:proofErr w:type="spellEnd"/>
+      <w:r>
+        <w:t xml:space="preserve"> sunt </w:t>
+      </w:r>
+      <w:proofErr w:type="spellStart"/>
+      <w:r>
+        <w:t>utilizate</w:t>
+      </w:r>
+      <w:proofErr w:type="spellEnd"/>
+      <w:r>
+        <w:t xml:space="preserve"> </w:t>
+      </w:r>
+      <w:proofErr w:type="spellStart"/>
+      <w:r>
+        <w:t>pentru</w:t>
+      </w:r>
+      <w:proofErr w:type="spellEnd"/>
+      <w:r>
+        <w:t xml:space="preserve"> a </w:t>
+      </w:r>
+      <w:proofErr w:type="spellStart"/>
+      <w:r>
+        <w:t>transmite</w:t>
+      </w:r>
+      <w:proofErr w:type="spellEnd"/>
+      <w:r>
+        <w:t xml:space="preserve"> </w:t>
+      </w:r>
+      <w:proofErr w:type="spellStart"/>
+      <w:r>
+        <w:t>anumite</w:t>
+      </w:r>
+      <w:proofErr w:type="spellEnd"/>
+      <w:r>
+        <w:t xml:space="preserve"> </w:t>
+      </w:r>
+      <w:proofErr w:type="spellStart"/>
+      <w:r>
+        <w:t>stări</w:t>
+      </w:r>
+      <w:proofErr w:type="spellEnd"/>
+      <w:r>
+        <w:t xml:space="preserve"> </w:t>
+      </w:r>
+      <w:proofErr w:type="spellStart"/>
+      <w:r>
+        <w:t>și</w:t>
+      </w:r>
+      <w:proofErr w:type="spellEnd"/>
+      <w:r>
+        <w:t xml:space="preserve"> </w:t>
+      </w:r>
+      <w:proofErr w:type="spellStart"/>
+      <w:r>
+        <w:t>funcționalități</w:t>
+      </w:r>
+      <w:proofErr w:type="spellEnd"/>
+      <w:r>
+        <w:t xml:space="preserve">, </w:t>
+      </w:r>
+      <w:proofErr w:type="spellStart"/>
+      <w:r>
+        <w:t>astfel</w:t>
+      </w:r>
+      <w:proofErr w:type="spellEnd"/>
+      <w:r>
+        <w:t xml:space="preserve"> </w:t>
+      </w:r>
+      <w:proofErr w:type="spellStart"/>
+      <w:r>
+        <w:t>inc</w:t>
+      </w:r>
+      <w:r>
+        <w:t>â</w:t>
+      </w:r>
+      <w:r>
+        <w:t>t</w:t>
+      </w:r>
+      <w:proofErr w:type="spellEnd"/>
+      <w:r>
+        <w:t xml:space="preserve"> </w:t>
+      </w:r>
+      <w:proofErr w:type="spellStart"/>
+      <w:r>
+        <w:t>utlizatorul</w:t>
+      </w:r>
+      <w:proofErr w:type="spellEnd"/>
+      <w:r>
+        <w:t xml:space="preserve"> </w:t>
+      </w:r>
+      <w:proofErr w:type="spellStart"/>
+      <w:r>
+        <w:t>s</w:t>
+      </w:r>
+      <w:r>
+        <w:t>ă</w:t>
+      </w:r>
+      <w:proofErr w:type="spellEnd"/>
+      <w:r>
+        <w:t xml:space="preserve"> </w:t>
+      </w:r>
+      <w:proofErr w:type="spellStart"/>
+      <w:r>
+        <w:t>poat</w:t>
+      </w:r>
+      <w:r>
+        <w:t>ă</w:t>
+      </w:r>
+      <w:proofErr w:type="spellEnd"/>
+      <w:r>
+        <w:t xml:space="preserve"> </w:t>
+      </w:r>
+      <w:proofErr w:type="spellStart"/>
+      <w:r>
+        <w:t>inva</w:t>
+      </w:r>
+      <w:r>
+        <w:t>ț</w:t>
+      </w:r>
       <w:r>
         <w:t>a</w:t>
       </w:r>
-      <w:proofErr w:type="gramEnd"/>
-      <w:r>
-        <w:t xml:space="preserve"> </w:t>
-      </w:r>
-      <w:proofErr w:type="spellStart"/>
-      <w:r>
-        <w:t>aplicației</w:t>
-      </w:r>
-      <w:proofErr w:type="spellEnd"/>
-      <w:r>
-        <w:t xml:space="preserve"> web </w:t>
+      <w:proofErr w:type="spellEnd"/>
+      <w:r>
+        <w:t xml:space="preserve"> rapid cum se </w:t>
+      </w:r>
+      <w:proofErr w:type="spellStart"/>
+      <w:r>
+        <w:t>folose</w:t>
+      </w:r>
+      <w:r>
+        <w:t>ș</w:t>
+      </w:r>
+      <w:r>
+        <w:t>te</w:t>
+      </w:r>
+      <w:proofErr w:type="spellEnd"/>
+      <w:r>
+        <w:t xml:space="preserve"> </w:t>
+      </w:r>
+      <w:proofErr w:type="spellStart"/>
+      <w:r>
+        <w:t>aplica</w:t>
+      </w:r>
+      <w:r>
+        <w:t>ț</w:t>
+      </w:r>
+      <w:r>
+        <w:t>ia</w:t>
+      </w:r>
+      <w:proofErr w:type="spellEnd"/>
+      <w:r>
+        <w:t xml:space="preserve">. </w:t>
+      </w:r>
+      <w:r>
+        <w:t xml:space="preserve">Este </w:t>
+      </w:r>
+      <w:proofErr w:type="spellStart"/>
+      <w:r>
+        <w:t>foarte</w:t>
+      </w:r>
+      <w:proofErr w:type="spellEnd"/>
+      <w:r>
+        <w:t xml:space="preserve"> important ca </w:t>
+      </w:r>
+      <w:proofErr w:type="spellStart"/>
+      <w:r>
+        <w:t>unele</w:t>
+      </w:r>
+      <w:proofErr w:type="spellEnd"/>
+      <w:r>
+        <w:t xml:space="preserve"> </w:t>
+      </w:r>
+      <w:proofErr w:type="spellStart"/>
+      <w:r>
+        <w:t>etape</w:t>
+      </w:r>
+      <w:proofErr w:type="spellEnd"/>
+      <w:r>
+        <w:t xml:space="preserve"> din </w:t>
+      </w:r>
+      <w:proofErr w:type="spellStart"/>
+      <w:r>
+        <w:t>functionalitati</w:t>
+      </w:r>
+      <w:proofErr w:type="spellEnd"/>
+      <w:r>
+        <w:t xml:space="preserve"> </w:t>
+      </w:r>
+      <w:proofErr w:type="spellStart"/>
+      <w:r>
+        <w:t>s</w:t>
+      </w:r>
+      <w:r>
+        <w:t>ă</w:t>
+      </w:r>
+      <w:proofErr w:type="spellEnd"/>
+      <w:r>
+        <w:t xml:space="preserve"> fie intuitive </w:t>
+      </w:r>
+      <w:proofErr w:type="spellStart"/>
+      <w:r>
+        <w:t>pentru</w:t>
+      </w:r>
+      <w:proofErr w:type="spellEnd"/>
+      <w:r>
+        <w:t xml:space="preserve"> </w:t>
+      </w:r>
+      <w:proofErr w:type="spellStart"/>
+      <w:r>
+        <w:t>utilizator</w:t>
+      </w:r>
+      <w:proofErr w:type="spellEnd"/>
+      <w:r>
+        <w:t xml:space="preserve"> </w:t>
+      </w:r>
+      <w:proofErr w:type="spellStart"/>
+      <w:r>
+        <w:t>astfel</w:t>
+      </w:r>
+      <w:proofErr w:type="spellEnd"/>
+      <w:r>
+        <w:t xml:space="preserve"> </w:t>
+      </w:r>
+      <w:proofErr w:type="spellStart"/>
+      <w:r>
+        <w:t>culorile</w:t>
+      </w:r>
+      <w:proofErr w:type="spellEnd"/>
+      <w:r>
+        <w:t xml:space="preserve"> </w:t>
+      </w:r>
+      <w:proofErr w:type="spellStart"/>
+      <w:r>
+        <w:t>joac</w:t>
+      </w:r>
+      <w:r>
+        <w:t>ă</w:t>
+      </w:r>
+      <w:proofErr w:type="spellEnd"/>
+      <w:r>
+        <w:t xml:space="preserve"> un </w:t>
+      </w:r>
+      <w:proofErr w:type="spellStart"/>
+      <w:r>
+        <w:t>rol</w:t>
+      </w:r>
+      <w:proofErr w:type="spellEnd"/>
+      <w:r>
+        <w:t xml:space="preserve"> </w:t>
+      </w:r>
+      <w:proofErr w:type="spellStart"/>
+      <w:r>
+        <w:t>î</w:t>
+      </w:r>
+      <w:r>
+        <w:t>n</w:t>
+      </w:r>
+      <w:proofErr w:type="spellEnd"/>
+      <w:r>
+        <w:t xml:space="preserve"> </w:t>
+      </w:r>
+      <w:proofErr w:type="spellStart"/>
+      <w:r>
+        <w:t>dezvoltarea</w:t>
+      </w:r>
+      <w:proofErr w:type="spellEnd"/>
+      <w:r>
+        <w:t xml:space="preserve"> </w:t>
+      </w:r>
+      <w:proofErr w:type="spellStart"/>
+      <w:r>
+        <w:t>aplica</w:t>
+      </w:r>
+      <w:r>
+        <w:t>ț</w:t>
+      </w:r>
+      <w:r>
+        <w:t>iei</w:t>
+      </w:r>
+      <w:proofErr w:type="spellEnd"/>
+      <w:r>
+        <w:t xml:space="preserve">. </w:t>
+      </w:r>
+      <w:proofErr w:type="spellStart"/>
+      <w:r>
+        <w:t>Pentru</w:t>
+      </w:r>
+      <w:proofErr w:type="spellEnd"/>
+      <w:r>
+        <w:t xml:space="preserve"> a </w:t>
+      </w:r>
+      <w:proofErr w:type="spellStart"/>
+      <w:r>
+        <w:t>exprima</w:t>
+      </w:r>
+      <w:proofErr w:type="spellEnd"/>
+      <w:r>
+        <w:t xml:space="preserve"> </w:t>
+      </w:r>
+      <w:proofErr w:type="spellStart"/>
+      <w:r>
+        <w:t>simplitatea</w:t>
+      </w:r>
+      <w:proofErr w:type="spellEnd"/>
+      <w:r>
+        <w:t xml:space="preserve">, am ales </w:t>
+      </w:r>
+      <w:proofErr w:type="spellStart"/>
+      <w:r>
+        <w:t>să</w:t>
+      </w:r>
+      <w:proofErr w:type="spellEnd"/>
+      <w:r>
+        <w:t xml:space="preserve"> </w:t>
+      </w:r>
+      <w:proofErr w:type="spellStart"/>
+      <w:r>
+        <w:t>folosesc</w:t>
+      </w:r>
+      <w:proofErr w:type="spellEnd"/>
+      <w:r>
+        <w:t xml:space="preserve"> o </w:t>
+      </w:r>
+      <w:proofErr w:type="spellStart"/>
+      <w:r>
+        <w:t>nuanță</w:t>
+      </w:r>
+      <w:proofErr w:type="spellEnd"/>
+      <w:r>
+        <w:t xml:space="preserve"> de </w:t>
+      </w:r>
+      <w:proofErr w:type="spellStart"/>
+      <w:r>
+        <w:t>alb</w:t>
+      </w:r>
+      <w:proofErr w:type="spellEnd"/>
+      <w:r>
+        <w:t>, #f8f8ff</w:t>
+      </w:r>
+      <w:r>
+        <w:t xml:space="preserve"> </w:t>
+      </w:r>
+      <w:r>
+        <w:t xml:space="preserve"> </w:t>
+      </w:r>
+      <w:proofErr w:type="spellStart"/>
+      <w:r>
+        <w:t>pentru</w:t>
+      </w:r>
+      <w:proofErr w:type="spellEnd"/>
+      <w:r>
+        <w:t xml:space="preserve"> </w:t>
+      </w:r>
+      <w:proofErr w:type="spellStart"/>
+      <w:r>
+        <w:t>fundalul</w:t>
+      </w:r>
+      <w:proofErr w:type="spellEnd"/>
+      <w:r>
+        <w:t xml:space="preserve"> </w:t>
+      </w:r>
+      <w:proofErr w:type="spellStart"/>
+      <w:r>
+        <w:t>paginilor</w:t>
+      </w:r>
+      <w:proofErr w:type="spellEnd"/>
+      <w:r>
+        <w:t xml:space="preserve"> de login </w:t>
+      </w:r>
+      <w:proofErr w:type="spellStart"/>
+      <w:r>
+        <w:t>și</w:t>
+      </w:r>
+      <w:proofErr w:type="spellEnd"/>
+      <w:r>
+        <w:t xml:space="preserve"> chat. </w:t>
+      </w:r>
+      <w:proofErr w:type="spellStart"/>
+      <w:r>
+        <w:t>Formularele</w:t>
+      </w:r>
+      <w:proofErr w:type="spellEnd"/>
+      <w:r>
+        <w:t xml:space="preserve"> de sign in, sign up, log out</w:t>
+      </w:r>
+      <w:r>
+        <w:t>, recovery password</w:t>
+      </w:r>
+      <w:r>
+        <w:t xml:space="preserve"> </w:t>
+      </w:r>
+      <w:proofErr w:type="spellStart"/>
+      <w:r>
+        <w:t>și</w:t>
+      </w:r>
+      <w:proofErr w:type="spellEnd"/>
+      <w:r>
+        <w:t xml:space="preserve"> workspace</w:t>
+      </w:r>
+      <w:r>
+        <w:t>-</w:t>
+      </w:r>
+      <w:proofErr w:type="spellStart"/>
+      <w:r>
+        <w:t>ul</w:t>
+      </w:r>
+      <w:proofErr w:type="spellEnd"/>
+      <w:r>
+        <w:t xml:space="preserve"> </w:t>
+      </w:r>
+      <w:proofErr w:type="spellStart"/>
+      <w:r>
+        <w:t>folosesc</w:t>
+      </w:r>
+      <w:proofErr w:type="spellEnd"/>
+      <w:r>
+        <w:t xml:space="preserve"> </w:t>
+      </w:r>
+      <w:proofErr w:type="spellStart"/>
+      <w:r>
+        <w:t>culoarea</w:t>
+      </w:r>
+      <w:proofErr w:type="spellEnd"/>
+      <w:r>
+        <w:t xml:space="preserve"> #4682b4</w:t>
+      </w:r>
+      <w:r>
+        <w:t xml:space="preserve"> </w:t>
+      </w:r>
+      <w:proofErr w:type="spellStart"/>
+      <w:r>
+        <w:t>pentru</w:t>
+      </w:r>
+      <w:proofErr w:type="spellEnd"/>
+      <w:r>
+        <w:t xml:space="preserve"> a fi </w:t>
+      </w:r>
+      <w:proofErr w:type="spellStart"/>
+      <w:r>
+        <w:t>ușor</w:t>
+      </w:r>
+      <w:proofErr w:type="spellEnd"/>
+      <w:r>
+        <w:t xml:space="preserve"> de </w:t>
+      </w:r>
+      <w:proofErr w:type="spellStart"/>
+      <w:r>
+        <w:t>recunoscut</w:t>
+      </w:r>
+      <w:proofErr w:type="spellEnd"/>
+      <w:r>
+        <w:t xml:space="preserve"> </w:t>
+      </w:r>
+      <w:proofErr w:type="spellStart"/>
+      <w:r>
+        <w:t>și</w:t>
+      </w:r>
+      <w:proofErr w:type="spellEnd"/>
+      <w:r>
+        <w:t xml:space="preserve"> </w:t>
+      </w:r>
+      <w:proofErr w:type="spellStart"/>
+      <w:r>
+        <w:t>pentru</w:t>
+      </w:r>
+      <w:proofErr w:type="spellEnd"/>
+      <w:r>
+        <w:t xml:space="preserve"> a </w:t>
+      </w:r>
+      <w:proofErr w:type="spellStart"/>
+      <w:r>
+        <w:t>sugera</w:t>
+      </w:r>
+      <w:proofErr w:type="spellEnd"/>
+      <w:r>
+        <w:t xml:space="preserve"> </w:t>
+      </w:r>
+      <w:proofErr w:type="spellStart"/>
+      <w:r>
+        <w:t>acțiuni</w:t>
+      </w:r>
+      <w:proofErr w:type="spellEnd"/>
+      <w:r>
+        <w:t xml:space="preserve"> </w:t>
+      </w:r>
+      <w:proofErr w:type="spellStart"/>
+      <w:r>
+        <w:t>importante</w:t>
+      </w:r>
+      <w:proofErr w:type="spellEnd"/>
+      <w:r>
+        <w:t xml:space="preserve"> </w:t>
+      </w:r>
+      <w:proofErr w:type="spellStart"/>
+      <w:r>
+        <w:t>pentru</w:t>
+      </w:r>
+      <w:proofErr w:type="spellEnd"/>
+      <w:r>
+        <w:t xml:space="preserve"> </w:t>
+      </w:r>
+      <w:proofErr w:type="spellStart"/>
+      <w:r>
+        <w:t>utilizatori</w:t>
+      </w:r>
+      <w:proofErr w:type="spellEnd"/>
+      <w:r>
+        <w:t>.</w:t>
+      </w:r>
+      <w:r>
+        <w:t xml:space="preserve"> </w:t>
+      </w:r>
+      <w:proofErr w:type="spellStart"/>
+      <w:r>
+        <w:t>Pentru</w:t>
+      </w:r>
+      <w:proofErr w:type="spellEnd"/>
+      <w:r>
+        <w:t xml:space="preserve"> a </w:t>
+      </w:r>
+      <w:proofErr w:type="spellStart"/>
+      <w:r>
+        <w:t>distinge</w:t>
+      </w:r>
+      <w:proofErr w:type="spellEnd"/>
+      <w:r>
+        <w:t xml:space="preserve"> </w:t>
+      </w:r>
+      <w:proofErr w:type="spellStart"/>
+      <w:r>
+        <w:t>utilizatorii</w:t>
+      </w:r>
+      <w:proofErr w:type="spellEnd"/>
+      <w:r>
+        <w:t xml:space="preserve"> cu care s-a </w:t>
+      </w:r>
+      <w:proofErr w:type="spellStart"/>
+      <w:r>
+        <w:t>început</w:t>
+      </w:r>
+      <w:proofErr w:type="spellEnd"/>
+      <w:r>
+        <w:t xml:space="preserve"> o </w:t>
+      </w:r>
+      <w:proofErr w:type="spellStart"/>
+      <w:r>
+        <w:t>conversație</w:t>
+      </w:r>
+      <w:proofErr w:type="spellEnd"/>
+      <w:r>
+        <w:t xml:space="preserve"> </w:t>
+      </w:r>
+      <w:proofErr w:type="spellStart"/>
+      <w:r>
+        <w:t>în</w:t>
+      </w:r>
+      <w:proofErr w:type="spellEnd"/>
+      <w:r>
+        <w:t xml:space="preserve"> chat am ales </w:t>
+      </w:r>
+      <w:proofErr w:type="spellStart"/>
+      <w:r>
+        <w:t>să</w:t>
+      </w:r>
+      <w:proofErr w:type="spellEnd"/>
+      <w:r>
+        <w:t xml:space="preserve"> </w:t>
+      </w:r>
+      <w:proofErr w:type="spellStart"/>
+      <w:r>
+        <w:t>folosesc</w:t>
+      </w:r>
+      <w:proofErr w:type="spellEnd"/>
+      <w:r>
+        <w:t xml:space="preserve"> </w:t>
+      </w:r>
+      <w:proofErr w:type="spellStart"/>
+      <w:r>
+        <w:t>culoarea</w:t>
+      </w:r>
+      <w:proofErr w:type="spellEnd"/>
+      <w:r>
+        <w:t xml:space="preserve"> #9a86f3 </w:t>
+      </w:r>
+      <w:proofErr w:type="spellStart"/>
+      <w:r>
+        <w:t>pentru</w:t>
+      </w:r>
+      <w:proofErr w:type="spellEnd"/>
+      <w:r>
+        <w:t xml:space="preserve"> a </w:t>
+      </w:r>
+      <w:proofErr w:type="spellStart"/>
+      <w:r>
+        <w:t>semnala</w:t>
+      </w:r>
+      <w:proofErr w:type="spellEnd"/>
+      <w:r>
+        <w:t xml:space="preserve"> </w:t>
+      </w:r>
+      <w:proofErr w:type="spellStart"/>
+      <w:r>
+        <w:t>unui</w:t>
+      </w:r>
+      <w:proofErr w:type="spellEnd"/>
+      <w:r>
+        <w:t xml:space="preserve"> </w:t>
+      </w:r>
+      <w:proofErr w:type="spellStart"/>
+      <w:r>
+        <w:t>utilizator</w:t>
+      </w:r>
+      <w:proofErr w:type="spellEnd"/>
+      <w:r>
+        <w:t xml:space="preserve"> </w:t>
+      </w:r>
+      <w:proofErr w:type="spellStart"/>
+      <w:r>
+        <w:t>selectat</w:t>
+      </w:r>
+      <w:proofErr w:type="spellEnd"/>
+      <w:r>
+        <w:t xml:space="preserve"> </w:t>
+      </w:r>
+      <w:proofErr w:type="spellStart"/>
+      <w:r>
+        <w:t>și</w:t>
+      </w:r>
+      <w:proofErr w:type="spellEnd"/>
+      <w:r>
+        <w:t xml:space="preserve"> </w:t>
+      </w:r>
+      <w:proofErr w:type="spellStart"/>
+      <w:r>
+        <w:t>pentru</w:t>
+      </w:r>
+      <w:proofErr w:type="spellEnd"/>
+      <w:r>
+        <w:t xml:space="preserve"> a </w:t>
+      </w:r>
+      <w:proofErr w:type="spellStart"/>
+      <w:r>
+        <w:t>ajuta</w:t>
+      </w:r>
+      <w:proofErr w:type="spellEnd"/>
+      <w:r>
+        <w:t xml:space="preserve"> la </w:t>
+      </w:r>
+      <w:proofErr w:type="spellStart"/>
+      <w:r>
+        <w:t>recunoaștere</w:t>
+      </w:r>
+      <w:r>
+        <w:t>a</w:t>
+      </w:r>
+      <w:proofErr w:type="spellEnd"/>
+      <w:r>
+        <w:t xml:space="preserve"> </w:t>
+      </w:r>
+      <w:proofErr w:type="spellStart"/>
+      <w:r>
+        <w:t>conversațiilor</w:t>
+      </w:r>
+      <w:proofErr w:type="spellEnd"/>
+      <w:r>
+        <w:t xml:space="preserve"> active.</w:t>
+      </w:r>
+      <w:r>
+        <w:t xml:space="preserve"> </w:t>
+      </w:r>
+      <w:proofErr w:type="spellStart"/>
+      <w:r>
+        <w:t>Mesajele</w:t>
+      </w:r>
+      <w:proofErr w:type="spellEnd"/>
+      <w:r>
+        <w:t xml:space="preserve"> </w:t>
+      </w:r>
+      <w:proofErr w:type="spellStart"/>
+      <w:r>
+        <w:t>necitite</w:t>
+      </w:r>
+      <w:proofErr w:type="spellEnd"/>
+      <w:r>
+        <w:t xml:space="preserve"> sunt </w:t>
+      </w:r>
+      <w:proofErr w:type="spellStart"/>
+      <w:r>
+        <w:t>semnalate</w:t>
+      </w:r>
+      <w:proofErr w:type="spellEnd"/>
+      <w:r>
+        <w:t xml:space="preserve"> </w:t>
+      </w:r>
+      <w:proofErr w:type="spellStart"/>
+      <w:r>
+        <w:t>prin</w:t>
+      </w:r>
+      <w:proofErr w:type="spellEnd"/>
+      <w:r>
+        <w:t xml:space="preserve"> </w:t>
+      </w:r>
+      <w:proofErr w:type="spellStart"/>
+      <w:r>
+        <w:t>culoarea</w:t>
+      </w:r>
+      <w:proofErr w:type="spellEnd"/>
+      <w:r>
+        <w:t xml:space="preserve"> </w:t>
+      </w:r>
+      <w:proofErr w:type="spellStart"/>
+      <w:r>
+        <w:t>roșie</w:t>
+      </w:r>
+      <w:proofErr w:type="spellEnd"/>
+      <w:r>
+        <w:t xml:space="preserve">, </w:t>
+      </w:r>
+      <w:proofErr w:type="spellStart"/>
+      <w:r>
+        <w:t>pentru</w:t>
+      </w:r>
+      <w:proofErr w:type="spellEnd"/>
+      <w:r>
+        <w:t xml:space="preserve"> a </w:t>
+      </w:r>
+      <w:proofErr w:type="spellStart"/>
+      <w:r>
+        <w:t>atrage</w:t>
+      </w:r>
+      <w:proofErr w:type="spellEnd"/>
+      <w:r>
+        <w:t xml:space="preserve"> </w:t>
+      </w:r>
+      <w:proofErr w:type="spellStart"/>
+      <w:r>
+        <w:t>atenția</w:t>
+      </w:r>
+      <w:proofErr w:type="spellEnd"/>
+      <w:r>
+        <w:t xml:space="preserve"> </w:t>
+      </w:r>
+      <w:proofErr w:type="spellStart"/>
+      <w:r>
+        <w:t>utilizatorilor</w:t>
+      </w:r>
+      <w:proofErr w:type="spellEnd"/>
+      <w:r>
+        <w:t xml:space="preserve"> </w:t>
+      </w:r>
+      <w:proofErr w:type="spellStart"/>
+      <w:r>
+        <w:t>asupra</w:t>
+      </w:r>
+      <w:proofErr w:type="spellEnd"/>
+      <w:r>
+        <w:t xml:space="preserve"> </w:t>
+      </w:r>
+      <w:proofErr w:type="spellStart"/>
+      <w:r>
+        <w:t>unor</w:t>
+      </w:r>
+      <w:proofErr w:type="spellEnd"/>
+      <w:r>
+        <w:t xml:space="preserve"> </w:t>
+      </w:r>
+      <w:proofErr w:type="spellStart"/>
+      <w:r>
+        <w:t>mesaje</w:t>
+      </w:r>
+      <w:proofErr w:type="spellEnd"/>
+      <w:r>
+        <w:t xml:space="preserve"> </w:t>
+      </w:r>
+      <w:proofErr w:type="spellStart"/>
+      <w:r>
+        <w:t>noi</w:t>
+      </w:r>
+      <w:proofErr w:type="spellEnd"/>
+      <w:r>
+        <w:t xml:space="preserve"> </w:t>
+      </w:r>
+      <w:proofErr w:type="spellStart"/>
+      <w:r>
+        <w:t>sau</w:t>
+      </w:r>
+      <w:proofErr w:type="spellEnd"/>
+      <w:r>
+        <w:t xml:space="preserve"> </w:t>
+      </w:r>
+      <w:proofErr w:type="spellStart"/>
+      <w:r>
+        <w:t>importante</w:t>
+      </w:r>
+      <w:proofErr w:type="spellEnd"/>
+      <w:r>
+        <w:t>.</w:t>
+      </w:r>
+      <w:r>
+        <w:t xml:space="preserve"> </w:t>
+      </w:r>
+      <w:proofErr w:type="spellStart"/>
+      <w:r>
+        <w:t>Pentru</w:t>
+      </w:r>
+      <w:proofErr w:type="spellEnd"/>
+      <w:r>
+        <w:t xml:space="preserve"> </w:t>
+      </w:r>
+      <w:proofErr w:type="spellStart"/>
+      <w:r>
+        <w:t>situațiile</w:t>
+      </w:r>
+      <w:proofErr w:type="spellEnd"/>
+      <w:r>
+        <w:t xml:space="preserve"> </w:t>
+      </w:r>
+      <w:proofErr w:type="spellStart"/>
+      <w:r>
+        <w:t>în</w:t>
+      </w:r>
+      <w:proofErr w:type="spellEnd"/>
+      <w:r>
+        <w:t xml:space="preserve"> care </w:t>
+      </w:r>
+      <w:proofErr w:type="spellStart"/>
+      <w:r>
+        <w:t>accesul</w:t>
+      </w:r>
+      <w:proofErr w:type="spellEnd"/>
+      <w:r>
+        <w:t xml:space="preserve"> </w:t>
+      </w:r>
+      <w:proofErr w:type="spellStart"/>
+      <w:r>
+        <w:t>utilizatorilor</w:t>
+      </w:r>
+      <w:proofErr w:type="spellEnd"/>
+      <w:r>
+        <w:t xml:space="preserve"> </w:t>
       </w:r>
       <w:proofErr w:type="spellStart"/>
       <w:r>
@@ -22679,11 +23401,180 @@
       </w:r>
       <w:proofErr w:type="spellStart"/>
       <w:r>
-        <w:t>construită</w:t>
-      </w:r>
-      <w:proofErr w:type="spellEnd"/>
-      <w:r>
-        <w:t xml:space="preserve"> </w:t>
+        <w:t>restricționat</w:t>
+      </w:r>
+      <w:proofErr w:type="spellEnd"/>
+      <w:r>
+        <w:t xml:space="preserve"> </w:t>
+      </w:r>
+      <w:proofErr w:type="spellStart"/>
+      <w:r>
+        <w:t>sau</w:t>
+      </w:r>
+      <w:proofErr w:type="spellEnd"/>
+      <w:r>
+        <w:t xml:space="preserve"> </w:t>
+      </w:r>
+      <w:proofErr w:type="spellStart"/>
+      <w:r>
+        <w:t>suspendat</w:t>
+      </w:r>
+      <w:proofErr w:type="spellEnd"/>
+      <w:r>
+        <w:t xml:space="preserve"> </w:t>
+      </w:r>
+      <w:proofErr w:type="spellStart"/>
+      <w:r>
+        <w:t>temporar</w:t>
+      </w:r>
+      <w:proofErr w:type="spellEnd"/>
+      <w:r>
+        <w:t xml:space="preserve">, am ales </w:t>
+      </w:r>
+      <w:proofErr w:type="spellStart"/>
+      <w:r>
+        <w:t>să</w:t>
+      </w:r>
+      <w:proofErr w:type="spellEnd"/>
+      <w:r>
+        <w:t xml:space="preserve"> </w:t>
+      </w:r>
+      <w:proofErr w:type="spellStart"/>
+      <w:r>
+        <w:t>folosesc</w:t>
+      </w:r>
+      <w:proofErr w:type="spellEnd"/>
+      <w:r>
+        <w:t xml:space="preserve"> </w:t>
+      </w:r>
+      <w:proofErr w:type="spellStart"/>
+      <w:r>
+        <w:t>culoarea</w:t>
+      </w:r>
+      <w:proofErr w:type="spellEnd"/>
+      <w:r>
+        <w:t xml:space="preserve"> #5f9ea0</w:t>
+      </w:r>
+      <w:r>
+        <w:t xml:space="preserve"> care </w:t>
+      </w:r>
+      <w:proofErr w:type="spellStart"/>
+      <w:r>
+        <w:t>suger</w:t>
+      </w:r>
+      <w:r>
+        <w:t>eaz</w:t>
+      </w:r>
+      <w:r>
+        <w:t>ă</w:t>
+      </w:r>
+      <w:proofErr w:type="spellEnd"/>
+      <w:r>
+        <w:t xml:space="preserve"> o </w:t>
+      </w:r>
+      <w:proofErr w:type="spellStart"/>
+      <w:r>
+        <w:t>încetare</w:t>
+      </w:r>
+      <w:proofErr w:type="spellEnd"/>
+      <w:r>
+        <w:t xml:space="preserve"> </w:t>
+      </w:r>
+      <w:proofErr w:type="spellStart"/>
+      <w:r>
+        <w:t>temporară</w:t>
+      </w:r>
+      <w:proofErr w:type="spellEnd"/>
+      <w:r>
+        <w:t xml:space="preserve"> a </w:t>
+      </w:r>
+      <w:proofErr w:type="spellStart"/>
+      <w:r>
+        <w:t>activității</w:t>
+      </w:r>
+      <w:proofErr w:type="spellEnd"/>
+      <w:r>
+        <w:t xml:space="preserve"> </w:t>
+      </w:r>
+      <w:proofErr w:type="spellStart"/>
+      <w:r>
+        <w:t>sau</w:t>
+      </w:r>
+      <w:proofErr w:type="spellEnd"/>
+      <w:r>
+        <w:t xml:space="preserve"> a </w:t>
+      </w:r>
+      <w:proofErr w:type="spellStart"/>
+      <w:r>
+        <w:t>permisiunilor</w:t>
+      </w:r>
+      <w:proofErr w:type="spellEnd"/>
+      <w:r>
+        <w:t xml:space="preserve"> de </w:t>
+      </w:r>
+      <w:proofErr w:type="spellStart"/>
+      <w:r>
+        <w:t>acces</w:t>
+      </w:r>
+      <w:proofErr w:type="spellEnd"/>
+      <w:r>
+        <w:t xml:space="preserve">. </w:t>
+      </w:r>
+      <w:proofErr w:type="spellStart"/>
+      <w:r>
+        <w:t>Butonul</w:t>
+      </w:r>
+      <w:proofErr w:type="spellEnd"/>
+      <w:r>
+        <w:t xml:space="preserve"> de sent </w:t>
+      </w:r>
+      <w:proofErr w:type="spellStart"/>
+      <w:r>
+        <w:t>pentru</w:t>
+      </w:r>
+      <w:proofErr w:type="spellEnd"/>
+      <w:r>
+        <w:t xml:space="preserve"> </w:t>
+      </w:r>
+      <w:proofErr w:type="spellStart"/>
+      <w:r>
+        <w:t>mesaje</w:t>
+      </w:r>
+      <w:proofErr w:type="spellEnd"/>
+      <w:r>
+        <w:t xml:space="preserve"> </w:t>
+      </w:r>
+      <w:proofErr w:type="spellStart"/>
+      <w:r>
+        <w:t>și</w:t>
+      </w:r>
+      <w:proofErr w:type="spellEnd"/>
+      <w:r>
+        <w:t xml:space="preserve"> </w:t>
+      </w:r>
+      <w:proofErr w:type="spellStart"/>
+      <w:r>
+        <w:t>butonul</w:t>
+      </w:r>
+      <w:proofErr w:type="spellEnd"/>
+      <w:r>
+        <w:t xml:space="preserve"> de refresh </w:t>
+      </w:r>
+      <w:proofErr w:type="spellStart"/>
+      <w:r>
+        <w:t>pentru</w:t>
+      </w:r>
+      <w:proofErr w:type="spellEnd"/>
+      <w:r>
+        <w:t xml:space="preserve"> </w:t>
+      </w:r>
+      <w:proofErr w:type="spellStart"/>
+      <w:r>
+        <w:t>notificări</w:t>
+      </w:r>
+      <w:proofErr w:type="spellEnd"/>
+      <w:r>
+        <w:t xml:space="preserve"> sunt </w:t>
       </w:r>
       <w:proofErr w:type="spellStart"/>
       <w:r>
@@ -22695,22 +23586,51 @@
       </w:r>
       <w:proofErr w:type="spellStart"/>
       <w:r>
-        <w:t>jurul</w:t>
-      </w:r>
-      <w:proofErr w:type="spellEnd"/>
-      <w:r>
-        <w:t xml:space="preserve"> </w:t>
-      </w:r>
-      <w:proofErr w:type="spellStart"/>
-      <w:r>
-        <w:t>culorilor</w:t>
-      </w:r>
-      <w:proofErr w:type="spellEnd"/>
-      <w:r>
-        <w:t xml:space="preserve"> </w:t>
-      </w:r>
-      <w:r>
-        <w:t xml:space="preserve">pe care le-am ales </w:t>
+        <w:t>culoarea</w:t>
+      </w:r>
+      <w:proofErr w:type="spellEnd"/>
+      <w:r>
+        <w:t xml:space="preserve"> </w:t>
+      </w:r>
+      <w:proofErr w:type="spellStart"/>
+      <w:r>
+        <w:t>verde</w:t>
+      </w:r>
+      <w:proofErr w:type="spellEnd"/>
+      <w:r>
+        <w:t xml:space="preserve"> </w:t>
+      </w:r>
+      <w:proofErr w:type="spellStart"/>
+      <w:r>
+        <w:t>deschis</w:t>
+      </w:r>
+      <w:proofErr w:type="spellEnd"/>
+      <w:r>
+        <w:t xml:space="preserve">, #32cd32, </w:t>
+      </w:r>
+      <w:proofErr w:type="spellStart"/>
+      <w:r>
+        <w:t>pentru</w:t>
+      </w:r>
+      <w:proofErr w:type="spellEnd"/>
+      <w:r>
+        <w:t xml:space="preserve"> a </w:t>
+      </w:r>
+      <w:proofErr w:type="spellStart"/>
+      <w:r>
+        <w:t>sugera</w:t>
+      </w:r>
+      <w:proofErr w:type="spellEnd"/>
+      <w:r>
+        <w:t xml:space="preserve"> </w:t>
+      </w:r>
+      <w:proofErr w:type="spellStart"/>
+      <w:r>
+        <w:t>succesul</w:t>
+      </w:r>
+      <w:proofErr w:type="spellEnd"/>
+      <w:r>
+        <w:t xml:space="preserve"> </w:t>
       </w:r>
       <w:proofErr w:type="spellStart"/>
       <w:r>
@@ -22718,35 +23638,158 @@
       </w:r>
       <w:proofErr w:type="spellEnd"/>
       <w:r>
+        <w:t xml:space="preserve"> </w:t>
+      </w:r>
+      <w:proofErr w:type="spellStart"/>
+      <w:r>
+        <w:t>progresul</w:t>
+      </w:r>
+      <w:proofErr w:type="spellEnd"/>
+      <w:r>
+        <w:t xml:space="preserve"> </w:t>
+      </w:r>
+      <w:proofErr w:type="spellStart"/>
+      <w:r>
+        <w:t>în</w:t>
+      </w:r>
+      <w:proofErr w:type="spellEnd"/>
+      <w:r>
+        <w:t xml:space="preserve"> </w:t>
+      </w:r>
+      <w:proofErr w:type="spellStart"/>
+      <w:r>
+        <w:t>interacțiunea</w:t>
+      </w:r>
+      <w:proofErr w:type="spellEnd"/>
+      <w:r>
+        <w:t xml:space="preserve"> cu </w:t>
+      </w:r>
+      <w:proofErr w:type="spellStart"/>
+      <w:r>
+        <w:t>aplicația</w:t>
+      </w:r>
+      <w:proofErr w:type="spellEnd"/>
+      <w:r>
+        <w:t>.</w:t>
+      </w:r>
+      <w:r>
+        <w:t xml:space="preserve"> </w:t>
+      </w:r>
+      <w:proofErr w:type="spellStart"/>
+      <w:r>
+        <w:t>În</w:t>
+      </w:r>
+      <w:proofErr w:type="spellEnd"/>
+      <w:r>
+        <w:t xml:space="preserve"> final, am ales </w:t>
+      </w:r>
+      <w:proofErr w:type="spellStart"/>
+      <w:r>
+        <w:t>să</w:t>
+      </w:r>
+      <w:proofErr w:type="spellEnd"/>
+      <w:r>
+        <w:t xml:space="preserve"> </w:t>
+      </w:r>
+      <w:proofErr w:type="spellStart"/>
+      <w:r>
+        <w:t>folosesc</w:t>
+      </w:r>
+      <w:proofErr w:type="spellEnd"/>
+      <w:r>
+        <w:t xml:space="preserve"> </w:t>
+      </w:r>
+      <w:proofErr w:type="spellStart"/>
+      <w:r>
+        <w:t>culoarea</w:t>
+      </w:r>
+      <w:proofErr w:type="spellEnd"/>
+      <w:r>
+        <w:t xml:space="preserve"> #ffffff34 </w:t>
+      </w:r>
+      <w:proofErr w:type="spellStart"/>
+      <w:r>
+        <w:t>pentru</w:t>
+      </w:r>
+      <w:proofErr w:type="spellEnd"/>
+      <w:r>
+        <w:t xml:space="preserve"> </w:t>
+      </w:r>
+      <w:proofErr w:type="spellStart"/>
+      <w:r>
+        <w:t>inputul</w:t>
+      </w:r>
+      <w:proofErr w:type="spellEnd"/>
+      <w:r>
+        <w:t xml:space="preserve"> </w:t>
+      </w:r>
+      <w:proofErr w:type="spellStart"/>
+      <w:r>
+        <w:t>textului</w:t>
+      </w:r>
+      <w:proofErr w:type="spellEnd"/>
+      <w:r>
+        <w:t xml:space="preserve">, </w:t>
+      </w:r>
+      <w:proofErr w:type="spellStart"/>
+      <w:r>
+        <w:t>pentru</w:t>
+      </w:r>
+      <w:proofErr w:type="spellEnd"/>
+      <w:r>
         <w:t xml:space="preserve"> a </w:t>
       </w:r>
       <w:proofErr w:type="spellStart"/>
       <w:r>
-        <w:t>modului</w:t>
-      </w:r>
-      <w:proofErr w:type="spellEnd"/>
-      <w:r>
-        <w:t xml:space="preserve"> </w:t>
-      </w:r>
-      <w:proofErr w:type="spellStart"/>
-      <w:r>
-        <w:t>în</w:t>
-      </w:r>
-      <w:proofErr w:type="spellEnd"/>
-      <w:r>
-        <w:t xml:space="preserve"> care </w:t>
-      </w:r>
-      <w:proofErr w:type="spellStart"/>
-      <w:r>
-        <w:t>acestea</w:t>
-      </w:r>
-      <w:proofErr w:type="spellEnd"/>
-      <w:r>
-        <w:t xml:space="preserve"> sunt </w:t>
-      </w:r>
-      <w:proofErr w:type="spellStart"/>
-      <w:r>
-        <w:t>utilizate</w:t>
+        <w:t>crea</w:t>
+      </w:r>
+      <w:proofErr w:type="spellEnd"/>
+      <w:r>
+        <w:t xml:space="preserve"> un contrast </w:t>
+      </w:r>
+      <w:proofErr w:type="spellStart"/>
+      <w:r>
+        <w:t>plăcut</w:t>
+      </w:r>
+      <w:proofErr w:type="spellEnd"/>
+      <w:r>
+        <w:t xml:space="preserve"> </w:t>
+      </w:r>
+      <w:proofErr w:type="spellStart"/>
+      <w:r>
+        <w:t>între</w:t>
+      </w:r>
+      <w:proofErr w:type="spellEnd"/>
+      <w:r>
+        <w:t xml:space="preserve"> text </w:t>
+      </w:r>
+      <w:proofErr w:type="spellStart"/>
+      <w:r>
+        <w:t>și</w:t>
+      </w:r>
+      <w:proofErr w:type="spellEnd"/>
+      <w:r>
+        <w:t xml:space="preserve"> </w:t>
+      </w:r>
+      <w:proofErr w:type="spellStart"/>
+      <w:r>
+        <w:t>fundalul</w:t>
+      </w:r>
+      <w:proofErr w:type="spellEnd"/>
+      <w:r>
+        <w:t xml:space="preserve"> </w:t>
+      </w:r>
+      <w:proofErr w:type="spellStart"/>
+      <w:r>
+        <w:t>alb</w:t>
+      </w:r>
+      <w:proofErr w:type="spellEnd"/>
+      <w:r>
+        <w:t xml:space="preserve"> </w:t>
+      </w:r>
+      <w:proofErr w:type="spellStart"/>
+      <w:r>
+        <w:t>și</w:t>
       </w:r>
       <w:proofErr w:type="spellEnd"/>
       <w:r>
@@ -22759,1277 +23802,6 @@
       <w:proofErr w:type="spellEnd"/>
       <w:r>
         <w:t xml:space="preserve"> a </w:t>
-      </w:r>
-      <w:proofErr w:type="spellStart"/>
-      <w:r>
-        <w:t>transmite</w:t>
-      </w:r>
-      <w:proofErr w:type="spellEnd"/>
-      <w:r>
-        <w:t xml:space="preserve"> </w:t>
-      </w:r>
-      <w:proofErr w:type="spellStart"/>
-      <w:r>
-        <w:t>anumite</w:t>
-      </w:r>
-      <w:proofErr w:type="spellEnd"/>
-      <w:r>
-        <w:t xml:space="preserve"> </w:t>
-      </w:r>
-      <w:proofErr w:type="spellStart"/>
-      <w:r>
-        <w:t>stări</w:t>
-      </w:r>
-      <w:proofErr w:type="spellEnd"/>
-      <w:r>
-        <w:t xml:space="preserve"> </w:t>
-      </w:r>
-      <w:proofErr w:type="spellStart"/>
-      <w:r>
-        <w:t>și</w:t>
-      </w:r>
-      <w:proofErr w:type="spellEnd"/>
-      <w:r>
-        <w:t xml:space="preserve"> </w:t>
-      </w:r>
-      <w:proofErr w:type="spellStart"/>
-      <w:r>
-        <w:t>funcționalități</w:t>
-      </w:r>
-      <w:proofErr w:type="spellEnd"/>
-      <w:r>
-        <w:t xml:space="preserve">, </w:t>
-      </w:r>
-      <w:proofErr w:type="spellStart"/>
-      <w:r>
-        <w:t>astfel</w:t>
-      </w:r>
-      <w:proofErr w:type="spellEnd"/>
-      <w:r>
-        <w:t xml:space="preserve"> </w:t>
-      </w:r>
-      <w:proofErr w:type="spellStart"/>
-      <w:r>
-        <w:t>inc</w:t>
-      </w:r>
-      <w:r>
-        <w:t>â</w:t>
-      </w:r>
-      <w:r>
-        <w:t>t</w:t>
-      </w:r>
-      <w:proofErr w:type="spellEnd"/>
-      <w:r>
-        <w:t xml:space="preserve"> </w:t>
-      </w:r>
-      <w:proofErr w:type="spellStart"/>
-      <w:r>
-        <w:t>utlizatorul</w:t>
-      </w:r>
-      <w:proofErr w:type="spellEnd"/>
-      <w:r>
-        <w:t xml:space="preserve"> </w:t>
-      </w:r>
-      <w:proofErr w:type="spellStart"/>
-      <w:r>
-        <w:t>s</w:t>
-      </w:r>
-      <w:r>
-        <w:t>ă</w:t>
-      </w:r>
-      <w:proofErr w:type="spellEnd"/>
-      <w:r>
-        <w:t xml:space="preserve"> </w:t>
-      </w:r>
-      <w:proofErr w:type="spellStart"/>
-      <w:r>
-        <w:t>poat</w:t>
-      </w:r>
-      <w:r>
-        <w:t>ă</w:t>
-      </w:r>
-      <w:proofErr w:type="spellEnd"/>
-      <w:r>
-        <w:t xml:space="preserve"> </w:t>
-      </w:r>
-      <w:proofErr w:type="spellStart"/>
-      <w:r>
-        <w:t>inva</w:t>
-      </w:r>
-      <w:r>
-        <w:t>ț</w:t>
-      </w:r>
-      <w:r>
-        <w:t>a</w:t>
-      </w:r>
-      <w:proofErr w:type="spellEnd"/>
-      <w:r>
-        <w:t xml:space="preserve"> rapid cum se </w:t>
-      </w:r>
-      <w:proofErr w:type="spellStart"/>
-      <w:r>
-        <w:t>folose</w:t>
-      </w:r>
-      <w:r>
-        <w:t>ș</w:t>
-      </w:r>
-      <w:r>
-        <w:t>te</w:t>
-      </w:r>
-      <w:proofErr w:type="spellEnd"/>
-      <w:r>
-        <w:t xml:space="preserve"> </w:t>
-      </w:r>
-      <w:proofErr w:type="spellStart"/>
-      <w:r>
-        <w:t>aplica</w:t>
-      </w:r>
-      <w:r>
-        <w:t>ț</w:t>
-      </w:r>
-      <w:r>
-        <w:t>ia</w:t>
-      </w:r>
-      <w:proofErr w:type="spellEnd"/>
-      <w:r>
-        <w:t xml:space="preserve">. </w:t>
-      </w:r>
-      <w:r>
-        <w:t xml:space="preserve">Este </w:t>
-      </w:r>
-      <w:proofErr w:type="spellStart"/>
-      <w:r>
-        <w:t>foarte</w:t>
-      </w:r>
-      <w:proofErr w:type="spellEnd"/>
-      <w:r>
-        <w:t xml:space="preserve"> important ca </w:t>
-      </w:r>
-      <w:proofErr w:type="spellStart"/>
-      <w:r>
-        <w:t>unele</w:t>
-      </w:r>
-      <w:proofErr w:type="spellEnd"/>
-      <w:r>
-        <w:t xml:space="preserve"> </w:t>
-      </w:r>
-      <w:proofErr w:type="spellStart"/>
-      <w:r>
-        <w:t>etape</w:t>
-      </w:r>
-      <w:proofErr w:type="spellEnd"/>
-      <w:r>
-        <w:t xml:space="preserve"> din </w:t>
-      </w:r>
-      <w:proofErr w:type="spellStart"/>
-      <w:r>
-        <w:t>functionalitati</w:t>
-      </w:r>
-      <w:proofErr w:type="spellEnd"/>
-      <w:r>
-        <w:t xml:space="preserve"> </w:t>
-      </w:r>
-      <w:proofErr w:type="spellStart"/>
-      <w:r>
-        <w:t>s</w:t>
-      </w:r>
-      <w:r>
-        <w:t>ă</w:t>
-      </w:r>
-      <w:proofErr w:type="spellEnd"/>
-      <w:r>
-        <w:t xml:space="preserve"> fie intuitive </w:t>
-      </w:r>
-      <w:proofErr w:type="spellStart"/>
-      <w:r>
-        <w:t>pentru</w:t>
-      </w:r>
-      <w:proofErr w:type="spellEnd"/>
-      <w:r>
-        <w:t xml:space="preserve"> </w:t>
-      </w:r>
-      <w:proofErr w:type="spellStart"/>
-      <w:r>
-        <w:t>utilizator</w:t>
-      </w:r>
-      <w:proofErr w:type="spellEnd"/>
-      <w:r>
-        <w:t xml:space="preserve"> </w:t>
-      </w:r>
-      <w:proofErr w:type="spellStart"/>
-      <w:r>
-        <w:t>astfel</w:t>
-      </w:r>
-      <w:proofErr w:type="spellEnd"/>
-      <w:r>
-        <w:t xml:space="preserve"> </w:t>
-      </w:r>
-      <w:proofErr w:type="spellStart"/>
-      <w:r>
-        <w:t>culorile</w:t>
-      </w:r>
-      <w:proofErr w:type="spellEnd"/>
-      <w:r>
-        <w:t xml:space="preserve"> </w:t>
-      </w:r>
-      <w:proofErr w:type="spellStart"/>
-      <w:r>
-        <w:t>joac</w:t>
-      </w:r>
-      <w:r>
-        <w:t>ă</w:t>
-      </w:r>
-      <w:proofErr w:type="spellEnd"/>
-      <w:r>
-        <w:t xml:space="preserve"> un </w:t>
-      </w:r>
-      <w:proofErr w:type="spellStart"/>
-      <w:r>
-        <w:t>rol</w:t>
-      </w:r>
-      <w:proofErr w:type="spellEnd"/>
-      <w:r>
-        <w:t xml:space="preserve"> </w:t>
-      </w:r>
-      <w:proofErr w:type="spellStart"/>
-      <w:r>
-        <w:t>î</w:t>
-      </w:r>
-      <w:r>
-        <w:t>n</w:t>
-      </w:r>
-      <w:proofErr w:type="spellEnd"/>
-      <w:r>
-        <w:t xml:space="preserve"> </w:t>
-      </w:r>
-      <w:proofErr w:type="spellStart"/>
-      <w:r>
-        <w:t>dezvoltarea</w:t>
-      </w:r>
-      <w:proofErr w:type="spellEnd"/>
-      <w:r>
-        <w:t xml:space="preserve"> </w:t>
-      </w:r>
-      <w:proofErr w:type="spellStart"/>
-      <w:r>
-        <w:t>aplica</w:t>
-      </w:r>
-      <w:r>
-        <w:t>ț</w:t>
-      </w:r>
-      <w:r>
-        <w:t>iei</w:t>
-      </w:r>
-      <w:proofErr w:type="spellEnd"/>
-      <w:r>
-        <w:t xml:space="preserve">. </w:t>
-      </w:r>
-      <w:proofErr w:type="spellStart"/>
-      <w:r>
-        <w:t>Pentru</w:t>
-      </w:r>
-      <w:proofErr w:type="spellEnd"/>
-      <w:r>
-        <w:t xml:space="preserve"> a </w:t>
-      </w:r>
-      <w:proofErr w:type="spellStart"/>
-      <w:r>
-        <w:t>exprima</w:t>
-      </w:r>
-      <w:proofErr w:type="spellEnd"/>
-      <w:r>
-        <w:t xml:space="preserve"> </w:t>
-      </w:r>
-      <w:proofErr w:type="spellStart"/>
-      <w:r>
-        <w:t>simplitatea</w:t>
-      </w:r>
-      <w:proofErr w:type="spellEnd"/>
-      <w:r>
-        <w:t xml:space="preserve">, am ales </w:t>
-      </w:r>
-      <w:proofErr w:type="spellStart"/>
-      <w:r>
-        <w:t>să</w:t>
-      </w:r>
-      <w:proofErr w:type="spellEnd"/>
-      <w:r>
-        <w:t xml:space="preserve"> </w:t>
-      </w:r>
-      <w:proofErr w:type="spellStart"/>
-      <w:r>
-        <w:t>folosesc</w:t>
-      </w:r>
-      <w:proofErr w:type="spellEnd"/>
-      <w:r>
-        <w:t xml:space="preserve"> o </w:t>
-      </w:r>
-      <w:proofErr w:type="spellStart"/>
-      <w:r>
-        <w:t>nuanță</w:t>
-      </w:r>
-      <w:proofErr w:type="spellEnd"/>
-      <w:r>
-        <w:t xml:space="preserve"> de </w:t>
-      </w:r>
-      <w:proofErr w:type="spellStart"/>
-      <w:r>
-        <w:t>alb</w:t>
-      </w:r>
-      <w:proofErr w:type="spellEnd"/>
-      <w:r>
-        <w:t>, #f8f8</w:t>
-      </w:r>
-      <w:proofErr w:type="gramStart"/>
-      <w:r>
-        <w:t>ff</w:t>
-      </w:r>
-      <w:r>
-        <w:t xml:space="preserve"> </w:t>
-      </w:r>
-      <w:r>
-        <w:t xml:space="preserve"> </w:t>
-      </w:r>
-      <w:proofErr w:type="spellStart"/>
-      <w:r>
-        <w:t>pentru</w:t>
-      </w:r>
-      <w:proofErr w:type="spellEnd"/>
-      <w:proofErr w:type="gramEnd"/>
-      <w:r>
-        <w:t xml:space="preserve"> </w:t>
-      </w:r>
-      <w:proofErr w:type="spellStart"/>
-      <w:r>
-        <w:t>fundalul</w:t>
-      </w:r>
-      <w:proofErr w:type="spellEnd"/>
-      <w:r>
-        <w:t xml:space="preserve"> </w:t>
-      </w:r>
-      <w:proofErr w:type="spellStart"/>
-      <w:r>
-        <w:t>paginilor</w:t>
-      </w:r>
-      <w:proofErr w:type="spellEnd"/>
-      <w:r>
-        <w:t xml:space="preserve"> de login </w:t>
-      </w:r>
-      <w:proofErr w:type="spellStart"/>
-      <w:r>
-        <w:t>și</w:t>
-      </w:r>
-      <w:proofErr w:type="spellEnd"/>
-      <w:r>
-        <w:t xml:space="preserve"> chat. </w:t>
-      </w:r>
-      <w:proofErr w:type="spellStart"/>
-      <w:r>
-        <w:t>Formularele</w:t>
-      </w:r>
-      <w:proofErr w:type="spellEnd"/>
-      <w:r>
-        <w:t xml:space="preserve"> de sign in, sign up, log out</w:t>
-      </w:r>
-      <w:r>
-        <w:t>, recovery password</w:t>
-      </w:r>
-      <w:r>
-        <w:t xml:space="preserve"> </w:t>
-      </w:r>
-      <w:proofErr w:type="spellStart"/>
-      <w:r>
-        <w:t>și</w:t>
-      </w:r>
-      <w:proofErr w:type="spellEnd"/>
-      <w:r>
-        <w:t xml:space="preserve"> workspace</w:t>
-      </w:r>
-      <w:r>
-        <w:t>-</w:t>
-      </w:r>
-      <w:proofErr w:type="spellStart"/>
-      <w:r>
-        <w:t>ul</w:t>
-      </w:r>
-      <w:proofErr w:type="spellEnd"/>
-      <w:r>
-        <w:t xml:space="preserve"> </w:t>
-      </w:r>
-      <w:proofErr w:type="spellStart"/>
-      <w:r>
-        <w:t>folosesc</w:t>
-      </w:r>
-      <w:proofErr w:type="spellEnd"/>
-      <w:r>
-        <w:t xml:space="preserve"> </w:t>
-      </w:r>
-      <w:proofErr w:type="spellStart"/>
-      <w:r>
-        <w:t>culoarea</w:t>
-      </w:r>
-      <w:proofErr w:type="spellEnd"/>
-      <w:r>
-        <w:t xml:space="preserve"> #4682b4</w:t>
-      </w:r>
-      <w:r>
-        <w:t xml:space="preserve"> </w:t>
-      </w:r>
-      <w:proofErr w:type="spellStart"/>
-      <w:r>
-        <w:t>pentru</w:t>
-      </w:r>
-      <w:proofErr w:type="spellEnd"/>
-      <w:r>
-        <w:t xml:space="preserve"> a fi </w:t>
-      </w:r>
-      <w:proofErr w:type="spellStart"/>
-      <w:r>
-        <w:t>ușor</w:t>
-      </w:r>
-      <w:proofErr w:type="spellEnd"/>
-      <w:r>
-        <w:t xml:space="preserve"> de </w:t>
-      </w:r>
-      <w:proofErr w:type="spellStart"/>
-      <w:r>
-        <w:t>recunoscut</w:t>
-      </w:r>
-      <w:proofErr w:type="spellEnd"/>
-      <w:r>
-        <w:t xml:space="preserve"> </w:t>
-      </w:r>
-      <w:proofErr w:type="spellStart"/>
-      <w:r>
-        <w:t>și</w:t>
-      </w:r>
-      <w:proofErr w:type="spellEnd"/>
-      <w:r>
-        <w:t xml:space="preserve"> </w:t>
-      </w:r>
-      <w:proofErr w:type="spellStart"/>
-      <w:r>
-        <w:t>pentru</w:t>
-      </w:r>
-      <w:proofErr w:type="spellEnd"/>
-      <w:r>
-        <w:t xml:space="preserve"> a </w:t>
-      </w:r>
-      <w:proofErr w:type="spellStart"/>
-      <w:r>
-        <w:t>sugera</w:t>
-      </w:r>
-      <w:proofErr w:type="spellEnd"/>
-      <w:r>
-        <w:t xml:space="preserve"> </w:t>
-      </w:r>
-      <w:proofErr w:type="spellStart"/>
-      <w:r>
-        <w:t>acțiuni</w:t>
-      </w:r>
-      <w:proofErr w:type="spellEnd"/>
-      <w:r>
-        <w:t xml:space="preserve"> </w:t>
-      </w:r>
-      <w:proofErr w:type="spellStart"/>
-      <w:r>
-        <w:t>importante</w:t>
-      </w:r>
-      <w:proofErr w:type="spellEnd"/>
-      <w:r>
-        <w:t xml:space="preserve"> </w:t>
-      </w:r>
-      <w:proofErr w:type="spellStart"/>
-      <w:r>
-        <w:t>pentru</w:t>
-      </w:r>
-      <w:proofErr w:type="spellEnd"/>
-      <w:r>
-        <w:t xml:space="preserve"> </w:t>
-      </w:r>
-      <w:proofErr w:type="spellStart"/>
-      <w:r>
-        <w:t>utilizatori</w:t>
-      </w:r>
-      <w:proofErr w:type="spellEnd"/>
-      <w:r>
-        <w:t>.</w:t>
-      </w:r>
-      <w:r>
-        <w:t xml:space="preserve"> </w:t>
-      </w:r>
-      <w:proofErr w:type="spellStart"/>
-      <w:r>
-        <w:t>Pentru</w:t>
-      </w:r>
-      <w:proofErr w:type="spellEnd"/>
-      <w:r>
-        <w:t xml:space="preserve"> a </w:t>
-      </w:r>
-      <w:proofErr w:type="spellStart"/>
-      <w:r>
-        <w:t>distinge</w:t>
-      </w:r>
-      <w:proofErr w:type="spellEnd"/>
-      <w:r>
-        <w:t xml:space="preserve"> </w:t>
-      </w:r>
-      <w:proofErr w:type="spellStart"/>
-      <w:r>
-        <w:t>utilizatorii</w:t>
-      </w:r>
-      <w:proofErr w:type="spellEnd"/>
-      <w:r>
-        <w:t xml:space="preserve"> cu care s-a </w:t>
-      </w:r>
-      <w:proofErr w:type="spellStart"/>
-      <w:r>
-        <w:t>început</w:t>
-      </w:r>
-      <w:proofErr w:type="spellEnd"/>
-      <w:r>
-        <w:t xml:space="preserve"> o </w:t>
-      </w:r>
-      <w:proofErr w:type="spellStart"/>
-      <w:r>
-        <w:t>conversație</w:t>
-      </w:r>
-      <w:proofErr w:type="spellEnd"/>
-      <w:r>
-        <w:t xml:space="preserve"> </w:t>
-      </w:r>
-      <w:proofErr w:type="spellStart"/>
-      <w:r>
-        <w:t>în</w:t>
-      </w:r>
-      <w:proofErr w:type="spellEnd"/>
-      <w:r>
-        <w:t xml:space="preserve"> chat am ales </w:t>
-      </w:r>
-      <w:proofErr w:type="spellStart"/>
-      <w:r>
-        <w:t>să</w:t>
-      </w:r>
-      <w:proofErr w:type="spellEnd"/>
-      <w:r>
-        <w:t xml:space="preserve"> </w:t>
-      </w:r>
-      <w:proofErr w:type="spellStart"/>
-      <w:r>
-        <w:t>folosesc</w:t>
-      </w:r>
-      <w:proofErr w:type="spellEnd"/>
-      <w:r>
-        <w:t xml:space="preserve"> </w:t>
-      </w:r>
-      <w:proofErr w:type="spellStart"/>
-      <w:r>
-        <w:t>culoarea</w:t>
-      </w:r>
-      <w:proofErr w:type="spellEnd"/>
-      <w:r>
-        <w:t xml:space="preserve"> #9a86f3 </w:t>
-      </w:r>
-      <w:proofErr w:type="spellStart"/>
-      <w:r>
-        <w:t>pentru</w:t>
-      </w:r>
-      <w:proofErr w:type="spellEnd"/>
-      <w:r>
-        <w:t xml:space="preserve"> a </w:t>
-      </w:r>
-      <w:proofErr w:type="spellStart"/>
-      <w:r>
-        <w:t>semnala</w:t>
-      </w:r>
-      <w:proofErr w:type="spellEnd"/>
-      <w:r>
-        <w:t xml:space="preserve"> </w:t>
-      </w:r>
-      <w:proofErr w:type="spellStart"/>
-      <w:r>
-        <w:t>unui</w:t>
-      </w:r>
-      <w:proofErr w:type="spellEnd"/>
-      <w:r>
-        <w:t xml:space="preserve"> </w:t>
-      </w:r>
-      <w:proofErr w:type="spellStart"/>
-      <w:r>
-        <w:t>utilizator</w:t>
-      </w:r>
-      <w:proofErr w:type="spellEnd"/>
-      <w:r>
-        <w:t xml:space="preserve"> </w:t>
-      </w:r>
-      <w:proofErr w:type="spellStart"/>
-      <w:r>
-        <w:t>selectat</w:t>
-      </w:r>
-      <w:proofErr w:type="spellEnd"/>
-      <w:r>
-        <w:t xml:space="preserve"> </w:t>
-      </w:r>
-      <w:proofErr w:type="spellStart"/>
-      <w:r>
-        <w:t>și</w:t>
-      </w:r>
-      <w:proofErr w:type="spellEnd"/>
-      <w:r>
-        <w:t xml:space="preserve"> </w:t>
-      </w:r>
-      <w:proofErr w:type="spellStart"/>
-      <w:r>
-        <w:t>pentru</w:t>
-      </w:r>
-      <w:proofErr w:type="spellEnd"/>
-      <w:r>
-        <w:t xml:space="preserve"> </w:t>
-      </w:r>
-      <w:proofErr w:type="gramStart"/>
-      <w:r>
-        <w:t>a</w:t>
-      </w:r>
-      <w:proofErr w:type="gramEnd"/>
-      <w:r>
-        <w:t xml:space="preserve"> </w:t>
-      </w:r>
-      <w:proofErr w:type="spellStart"/>
-      <w:r>
-        <w:t>ajuta</w:t>
-      </w:r>
-      <w:proofErr w:type="spellEnd"/>
-      <w:r>
-        <w:t xml:space="preserve"> la </w:t>
-      </w:r>
-      <w:proofErr w:type="spellStart"/>
-      <w:r>
-        <w:t>recunoaștere</w:t>
-      </w:r>
-      <w:r>
-        <w:t>a</w:t>
-      </w:r>
-      <w:proofErr w:type="spellEnd"/>
-      <w:r>
-        <w:t xml:space="preserve"> </w:t>
-      </w:r>
-      <w:proofErr w:type="spellStart"/>
-      <w:r>
-        <w:t>conversațiilor</w:t>
-      </w:r>
-      <w:proofErr w:type="spellEnd"/>
-      <w:r>
-        <w:t xml:space="preserve"> active.</w:t>
-      </w:r>
-      <w:r>
-        <w:t xml:space="preserve"> </w:t>
-      </w:r>
-      <w:proofErr w:type="spellStart"/>
-      <w:r>
-        <w:t>Mesajele</w:t>
-      </w:r>
-      <w:proofErr w:type="spellEnd"/>
-      <w:r>
-        <w:t xml:space="preserve"> </w:t>
-      </w:r>
-      <w:proofErr w:type="spellStart"/>
-      <w:r>
-        <w:t>necitite</w:t>
-      </w:r>
-      <w:proofErr w:type="spellEnd"/>
-      <w:r>
-        <w:t xml:space="preserve"> sunt </w:t>
-      </w:r>
-      <w:proofErr w:type="spellStart"/>
-      <w:r>
-        <w:t>semnalate</w:t>
-      </w:r>
-      <w:proofErr w:type="spellEnd"/>
-      <w:r>
-        <w:t xml:space="preserve"> </w:t>
-      </w:r>
-      <w:proofErr w:type="spellStart"/>
-      <w:r>
-        <w:t>prin</w:t>
-      </w:r>
-      <w:proofErr w:type="spellEnd"/>
-      <w:r>
-        <w:t xml:space="preserve"> </w:t>
-      </w:r>
-      <w:proofErr w:type="spellStart"/>
-      <w:r>
-        <w:t>culoarea</w:t>
-      </w:r>
-      <w:proofErr w:type="spellEnd"/>
-      <w:r>
-        <w:t xml:space="preserve"> </w:t>
-      </w:r>
-      <w:proofErr w:type="spellStart"/>
-      <w:r>
-        <w:t>roșie</w:t>
-      </w:r>
-      <w:proofErr w:type="spellEnd"/>
-      <w:r>
-        <w:t xml:space="preserve">, </w:t>
-      </w:r>
-      <w:proofErr w:type="spellStart"/>
-      <w:r>
-        <w:t>pentru</w:t>
-      </w:r>
-      <w:proofErr w:type="spellEnd"/>
-      <w:r>
-        <w:t xml:space="preserve"> </w:t>
-      </w:r>
-      <w:proofErr w:type="gramStart"/>
-      <w:r>
-        <w:t>a</w:t>
-      </w:r>
-      <w:proofErr w:type="gramEnd"/>
-      <w:r>
-        <w:t xml:space="preserve"> </w:t>
-      </w:r>
-      <w:proofErr w:type="spellStart"/>
-      <w:r>
-        <w:t>atrage</w:t>
-      </w:r>
-      <w:proofErr w:type="spellEnd"/>
-      <w:r>
-        <w:t xml:space="preserve"> </w:t>
-      </w:r>
-      <w:proofErr w:type="spellStart"/>
-      <w:r>
-        <w:t>atenția</w:t>
-      </w:r>
-      <w:proofErr w:type="spellEnd"/>
-      <w:r>
-        <w:t xml:space="preserve"> </w:t>
-      </w:r>
-      <w:proofErr w:type="spellStart"/>
-      <w:r>
-        <w:t>utilizatorilor</w:t>
-      </w:r>
-      <w:proofErr w:type="spellEnd"/>
-      <w:r>
-        <w:t xml:space="preserve"> </w:t>
-      </w:r>
-      <w:proofErr w:type="spellStart"/>
-      <w:r>
-        <w:t>asupra</w:t>
-      </w:r>
-      <w:proofErr w:type="spellEnd"/>
-      <w:r>
-        <w:t xml:space="preserve"> </w:t>
-      </w:r>
-      <w:proofErr w:type="spellStart"/>
-      <w:r>
-        <w:t>unor</w:t>
-      </w:r>
-      <w:proofErr w:type="spellEnd"/>
-      <w:r>
-        <w:t xml:space="preserve"> </w:t>
-      </w:r>
-      <w:proofErr w:type="spellStart"/>
-      <w:r>
-        <w:t>mesaje</w:t>
-      </w:r>
-      <w:proofErr w:type="spellEnd"/>
-      <w:r>
-        <w:t xml:space="preserve"> </w:t>
-      </w:r>
-      <w:proofErr w:type="spellStart"/>
-      <w:r>
-        <w:t>noi</w:t>
-      </w:r>
-      <w:proofErr w:type="spellEnd"/>
-      <w:r>
-        <w:t xml:space="preserve"> </w:t>
-      </w:r>
-      <w:proofErr w:type="spellStart"/>
-      <w:r>
-        <w:t>sau</w:t>
-      </w:r>
-      <w:proofErr w:type="spellEnd"/>
-      <w:r>
-        <w:t xml:space="preserve"> </w:t>
-      </w:r>
-      <w:proofErr w:type="spellStart"/>
-      <w:r>
-        <w:t>importante</w:t>
-      </w:r>
-      <w:proofErr w:type="spellEnd"/>
-      <w:r>
-        <w:t>.</w:t>
-      </w:r>
-      <w:r>
-        <w:t xml:space="preserve"> </w:t>
-      </w:r>
-      <w:proofErr w:type="spellStart"/>
-      <w:r>
-        <w:t>Pentru</w:t>
-      </w:r>
-      <w:proofErr w:type="spellEnd"/>
-      <w:r>
-        <w:t xml:space="preserve"> </w:t>
-      </w:r>
-      <w:proofErr w:type="spellStart"/>
-      <w:r>
-        <w:t>situațiile</w:t>
-      </w:r>
-      <w:proofErr w:type="spellEnd"/>
-      <w:r>
-        <w:t xml:space="preserve"> </w:t>
-      </w:r>
-      <w:proofErr w:type="spellStart"/>
-      <w:r>
-        <w:t>în</w:t>
-      </w:r>
-      <w:proofErr w:type="spellEnd"/>
-      <w:r>
-        <w:t xml:space="preserve"> care </w:t>
-      </w:r>
-      <w:proofErr w:type="spellStart"/>
-      <w:r>
-        <w:t>accesul</w:t>
-      </w:r>
-      <w:proofErr w:type="spellEnd"/>
-      <w:r>
-        <w:t xml:space="preserve"> </w:t>
-      </w:r>
-      <w:proofErr w:type="spellStart"/>
-      <w:r>
-        <w:t>utilizatorilor</w:t>
-      </w:r>
-      <w:proofErr w:type="spellEnd"/>
-      <w:r>
-        <w:t xml:space="preserve"> </w:t>
-      </w:r>
-      <w:proofErr w:type="spellStart"/>
-      <w:r>
-        <w:t>este</w:t>
-      </w:r>
-      <w:proofErr w:type="spellEnd"/>
-      <w:r>
-        <w:t xml:space="preserve"> </w:t>
-      </w:r>
-      <w:proofErr w:type="spellStart"/>
-      <w:r>
-        <w:t>restricționat</w:t>
-      </w:r>
-      <w:proofErr w:type="spellEnd"/>
-      <w:r>
-        <w:t xml:space="preserve"> </w:t>
-      </w:r>
-      <w:proofErr w:type="spellStart"/>
-      <w:r>
-        <w:t>sau</w:t>
-      </w:r>
-      <w:proofErr w:type="spellEnd"/>
-      <w:r>
-        <w:t xml:space="preserve"> </w:t>
-      </w:r>
-      <w:proofErr w:type="spellStart"/>
-      <w:r>
-        <w:t>suspendat</w:t>
-      </w:r>
-      <w:proofErr w:type="spellEnd"/>
-      <w:r>
-        <w:t xml:space="preserve"> </w:t>
-      </w:r>
-      <w:proofErr w:type="spellStart"/>
-      <w:r>
-        <w:t>temporar</w:t>
-      </w:r>
-      <w:proofErr w:type="spellEnd"/>
-      <w:r>
-        <w:t xml:space="preserve">, am ales </w:t>
-      </w:r>
-      <w:proofErr w:type="spellStart"/>
-      <w:r>
-        <w:t>să</w:t>
-      </w:r>
-      <w:proofErr w:type="spellEnd"/>
-      <w:r>
-        <w:t xml:space="preserve"> </w:t>
-      </w:r>
-      <w:proofErr w:type="spellStart"/>
-      <w:r>
-        <w:t>folosesc</w:t>
-      </w:r>
-      <w:proofErr w:type="spellEnd"/>
-      <w:r>
-        <w:t xml:space="preserve"> </w:t>
-      </w:r>
-      <w:proofErr w:type="spellStart"/>
-      <w:r>
-        <w:t>culoarea</w:t>
-      </w:r>
-      <w:proofErr w:type="spellEnd"/>
-      <w:r>
-        <w:t xml:space="preserve"> #5f9ea0</w:t>
-      </w:r>
-      <w:r>
-        <w:t xml:space="preserve"> care </w:t>
-      </w:r>
-      <w:proofErr w:type="spellStart"/>
-      <w:r>
-        <w:t>suger</w:t>
-      </w:r>
-      <w:r>
-        <w:t>eaz</w:t>
-      </w:r>
-      <w:r>
-        <w:t>ă</w:t>
-      </w:r>
-      <w:proofErr w:type="spellEnd"/>
-      <w:r>
-        <w:t xml:space="preserve"> o </w:t>
-      </w:r>
-      <w:proofErr w:type="spellStart"/>
-      <w:r>
-        <w:t>încetare</w:t>
-      </w:r>
-      <w:proofErr w:type="spellEnd"/>
-      <w:r>
-        <w:t xml:space="preserve"> </w:t>
-      </w:r>
-      <w:proofErr w:type="spellStart"/>
-      <w:r>
-        <w:t>temporară</w:t>
-      </w:r>
-      <w:proofErr w:type="spellEnd"/>
-      <w:r>
-        <w:t xml:space="preserve"> </w:t>
-      </w:r>
-      <w:proofErr w:type="gramStart"/>
-      <w:r>
-        <w:t>a</w:t>
-      </w:r>
-      <w:proofErr w:type="gramEnd"/>
-      <w:r>
-        <w:t xml:space="preserve"> </w:t>
-      </w:r>
-      <w:proofErr w:type="spellStart"/>
-      <w:r>
-        <w:t>activității</w:t>
-      </w:r>
-      <w:proofErr w:type="spellEnd"/>
-      <w:r>
-        <w:t xml:space="preserve"> </w:t>
-      </w:r>
-      <w:proofErr w:type="spellStart"/>
-      <w:r>
-        <w:t>sau</w:t>
-      </w:r>
-      <w:proofErr w:type="spellEnd"/>
-      <w:r>
-        <w:t xml:space="preserve"> a </w:t>
-      </w:r>
-      <w:proofErr w:type="spellStart"/>
-      <w:r>
-        <w:t>permisiunilor</w:t>
-      </w:r>
-      <w:proofErr w:type="spellEnd"/>
-      <w:r>
-        <w:t xml:space="preserve"> de </w:t>
-      </w:r>
-      <w:proofErr w:type="spellStart"/>
-      <w:r>
-        <w:t>acces</w:t>
-      </w:r>
-      <w:proofErr w:type="spellEnd"/>
-      <w:r>
-        <w:t xml:space="preserve">. </w:t>
-      </w:r>
-      <w:proofErr w:type="spellStart"/>
-      <w:r>
-        <w:t>Butonul</w:t>
-      </w:r>
-      <w:proofErr w:type="spellEnd"/>
-      <w:r>
-        <w:t xml:space="preserve"> de sent </w:t>
-      </w:r>
-      <w:proofErr w:type="spellStart"/>
-      <w:r>
-        <w:t>pentru</w:t>
-      </w:r>
-      <w:proofErr w:type="spellEnd"/>
-      <w:r>
-        <w:t xml:space="preserve"> </w:t>
-      </w:r>
-      <w:proofErr w:type="spellStart"/>
-      <w:r>
-        <w:t>mesaje</w:t>
-      </w:r>
-      <w:proofErr w:type="spellEnd"/>
-      <w:r>
-        <w:t xml:space="preserve"> </w:t>
-      </w:r>
-      <w:proofErr w:type="spellStart"/>
-      <w:r>
-        <w:t>și</w:t>
-      </w:r>
-      <w:proofErr w:type="spellEnd"/>
-      <w:r>
-        <w:t xml:space="preserve"> </w:t>
-      </w:r>
-      <w:proofErr w:type="spellStart"/>
-      <w:r>
-        <w:t>butonul</w:t>
-      </w:r>
-      <w:proofErr w:type="spellEnd"/>
-      <w:r>
-        <w:t xml:space="preserve"> de refresh </w:t>
-      </w:r>
-      <w:proofErr w:type="spellStart"/>
-      <w:r>
-        <w:t>pentru</w:t>
-      </w:r>
-      <w:proofErr w:type="spellEnd"/>
-      <w:r>
-        <w:t xml:space="preserve"> </w:t>
-      </w:r>
-      <w:proofErr w:type="spellStart"/>
-      <w:r>
-        <w:t>notificări</w:t>
-      </w:r>
-      <w:proofErr w:type="spellEnd"/>
-      <w:r>
-        <w:t xml:space="preserve"> sunt </w:t>
-      </w:r>
-      <w:proofErr w:type="spellStart"/>
-      <w:r>
-        <w:t>în</w:t>
-      </w:r>
-      <w:proofErr w:type="spellEnd"/>
-      <w:r>
-        <w:t xml:space="preserve"> </w:t>
-      </w:r>
-      <w:proofErr w:type="spellStart"/>
-      <w:r>
-        <w:t>culoarea</w:t>
-      </w:r>
-      <w:proofErr w:type="spellEnd"/>
-      <w:r>
-        <w:t xml:space="preserve"> </w:t>
-      </w:r>
-      <w:proofErr w:type="spellStart"/>
-      <w:r>
-        <w:t>verde</w:t>
-      </w:r>
-      <w:proofErr w:type="spellEnd"/>
-      <w:r>
-        <w:t xml:space="preserve"> </w:t>
-      </w:r>
-      <w:proofErr w:type="spellStart"/>
-      <w:r>
-        <w:t>deschis</w:t>
-      </w:r>
-      <w:proofErr w:type="spellEnd"/>
-      <w:r>
-        <w:t xml:space="preserve">, #32cd32, </w:t>
-      </w:r>
-      <w:proofErr w:type="spellStart"/>
-      <w:r>
-        <w:t>pentru</w:t>
-      </w:r>
-      <w:proofErr w:type="spellEnd"/>
-      <w:r>
-        <w:t xml:space="preserve"> a </w:t>
-      </w:r>
-      <w:proofErr w:type="spellStart"/>
-      <w:r>
-        <w:t>sugera</w:t>
-      </w:r>
-      <w:proofErr w:type="spellEnd"/>
-      <w:r>
-        <w:t xml:space="preserve"> </w:t>
-      </w:r>
-      <w:proofErr w:type="spellStart"/>
-      <w:r>
-        <w:t>succesul</w:t>
-      </w:r>
-      <w:proofErr w:type="spellEnd"/>
-      <w:r>
-        <w:t xml:space="preserve"> </w:t>
-      </w:r>
-      <w:proofErr w:type="spellStart"/>
-      <w:r>
-        <w:t>și</w:t>
-      </w:r>
-      <w:proofErr w:type="spellEnd"/>
-      <w:r>
-        <w:t xml:space="preserve"> </w:t>
-      </w:r>
-      <w:proofErr w:type="spellStart"/>
-      <w:r>
-        <w:t>progresul</w:t>
-      </w:r>
-      <w:proofErr w:type="spellEnd"/>
-      <w:r>
-        <w:t xml:space="preserve"> </w:t>
-      </w:r>
-      <w:proofErr w:type="spellStart"/>
-      <w:r>
-        <w:t>în</w:t>
-      </w:r>
-      <w:proofErr w:type="spellEnd"/>
-      <w:r>
-        <w:t xml:space="preserve"> </w:t>
-      </w:r>
-      <w:proofErr w:type="spellStart"/>
-      <w:r>
-        <w:t>interacțiunea</w:t>
-      </w:r>
-      <w:proofErr w:type="spellEnd"/>
-      <w:r>
-        <w:t xml:space="preserve"> cu </w:t>
-      </w:r>
-      <w:proofErr w:type="spellStart"/>
-      <w:r>
-        <w:t>aplicația</w:t>
-      </w:r>
-      <w:proofErr w:type="spellEnd"/>
-      <w:r>
-        <w:t>.</w:t>
-      </w:r>
-      <w:r>
-        <w:t xml:space="preserve"> </w:t>
-      </w:r>
-      <w:proofErr w:type="spellStart"/>
-      <w:r>
-        <w:t>În</w:t>
-      </w:r>
-      <w:proofErr w:type="spellEnd"/>
-      <w:r>
-        <w:t xml:space="preserve"> final, am ales </w:t>
-      </w:r>
-      <w:proofErr w:type="spellStart"/>
-      <w:r>
-        <w:t>să</w:t>
-      </w:r>
-      <w:proofErr w:type="spellEnd"/>
-      <w:r>
-        <w:t xml:space="preserve"> </w:t>
-      </w:r>
-      <w:proofErr w:type="spellStart"/>
-      <w:r>
-        <w:t>folosesc</w:t>
-      </w:r>
-      <w:proofErr w:type="spellEnd"/>
-      <w:r>
-        <w:t xml:space="preserve"> </w:t>
-      </w:r>
-      <w:proofErr w:type="spellStart"/>
-      <w:r>
-        <w:t>culoarea</w:t>
-      </w:r>
-      <w:proofErr w:type="spellEnd"/>
-      <w:r>
-        <w:t xml:space="preserve"> #ffffff34 </w:t>
-      </w:r>
-      <w:proofErr w:type="spellStart"/>
-      <w:r>
-        <w:t>pentru</w:t>
-      </w:r>
-      <w:proofErr w:type="spellEnd"/>
-      <w:r>
-        <w:t xml:space="preserve"> </w:t>
-      </w:r>
-      <w:proofErr w:type="spellStart"/>
-      <w:r>
-        <w:t>inputul</w:t>
-      </w:r>
-      <w:proofErr w:type="spellEnd"/>
-      <w:r>
-        <w:t xml:space="preserve"> </w:t>
-      </w:r>
-      <w:proofErr w:type="spellStart"/>
-      <w:r>
-        <w:t>textului</w:t>
-      </w:r>
-      <w:proofErr w:type="spellEnd"/>
-      <w:r>
-        <w:t xml:space="preserve">, </w:t>
-      </w:r>
-      <w:proofErr w:type="spellStart"/>
-      <w:r>
-        <w:t>pentru</w:t>
-      </w:r>
-      <w:proofErr w:type="spellEnd"/>
-      <w:r>
-        <w:t xml:space="preserve"> a </w:t>
-      </w:r>
-      <w:proofErr w:type="spellStart"/>
-      <w:r>
-        <w:t>crea</w:t>
-      </w:r>
-      <w:proofErr w:type="spellEnd"/>
-      <w:r>
-        <w:t xml:space="preserve"> un contrast </w:t>
-      </w:r>
-      <w:proofErr w:type="spellStart"/>
-      <w:r>
-        <w:t>plăcut</w:t>
-      </w:r>
-      <w:proofErr w:type="spellEnd"/>
-      <w:r>
-        <w:t xml:space="preserve"> </w:t>
-      </w:r>
-      <w:proofErr w:type="spellStart"/>
-      <w:r>
-        <w:t>între</w:t>
-      </w:r>
-      <w:proofErr w:type="spellEnd"/>
-      <w:r>
-        <w:t xml:space="preserve"> text </w:t>
-      </w:r>
-      <w:proofErr w:type="spellStart"/>
-      <w:r>
-        <w:t>și</w:t>
-      </w:r>
-      <w:proofErr w:type="spellEnd"/>
-      <w:r>
-        <w:t xml:space="preserve"> </w:t>
-      </w:r>
-      <w:proofErr w:type="spellStart"/>
-      <w:r>
-        <w:t>fundalul</w:t>
-      </w:r>
-      <w:proofErr w:type="spellEnd"/>
-      <w:r>
-        <w:t xml:space="preserve"> </w:t>
-      </w:r>
-      <w:proofErr w:type="spellStart"/>
-      <w:r>
-        <w:t>alb</w:t>
-      </w:r>
-      <w:proofErr w:type="spellEnd"/>
-      <w:r>
-        <w:t xml:space="preserve"> </w:t>
-      </w:r>
-      <w:proofErr w:type="spellStart"/>
-      <w:r>
-        <w:t>și</w:t>
-      </w:r>
-      <w:proofErr w:type="spellEnd"/>
-      <w:r>
-        <w:t xml:space="preserve"> </w:t>
-      </w:r>
-      <w:proofErr w:type="spellStart"/>
-      <w:r>
-        <w:t>pentru</w:t>
-      </w:r>
-      <w:proofErr w:type="spellEnd"/>
-      <w:r>
-        <w:t xml:space="preserve"> </w:t>
-      </w:r>
-      <w:proofErr w:type="gramStart"/>
-      <w:r>
-        <w:t>a</w:t>
-      </w:r>
-      <w:proofErr w:type="gramEnd"/>
-      <w:r>
-        <w:t xml:space="preserve"> </w:t>
       </w:r>
       <w:proofErr w:type="spellStart"/>
       <w:r>
@@ -24217,15 +23989,7 @@
       </w:r>
       <w:proofErr w:type="spellEnd"/>
       <w:r>
-        <w:t xml:space="preserve"> </w:t>
-      </w:r>
-      <w:proofErr w:type="gramStart"/>
-      <w:r>
-        <w:t>a</w:t>
-      </w:r>
-      <w:proofErr w:type="gramEnd"/>
-      <w:r>
-        <w:t xml:space="preserve"> </w:t>
+        <w:t xml:space="preserve"> a </w:t>
       </w:r>
       <w:proofErr w:type="spellStart"/>
       <w:r>
@@ -24833,7 +24597,6 @@
         <w:t xml:space="preserve"> de </w:t>
       </w:r>
       <w:proofErr w:type="spellStart"/>
-      <w:proofErr w:type="gramStart"/>
       <w:r>
         <w:t>culori</w:t>
       </w:r>
@@ -24841,7 +24604,6 @@
       <w:r>
         <w:t xml:space="preserve"> .</w:t>
       </w:r>
-      <w:proofErr w:type="gramEnd"/>
       <w:r>
         <w:t xml:space="preserve"> </w:t>
       </w:r>
@@ -25213,17 +24975,12 @@
         <w:t xml:space="preserve"> </w:t>
       </w:r>
       <w:proofErr w:type="spellStart"/>
-      <w:proofErr w:type="gramStart"/>
       <w:r>
         <w:t>stil</w:t>
       </w:r>
       <w:proofErr w:type="spellEnd"/>
       <w:r>
-        <w:t xml:space="preserve"> ,</w:t>
-      </w:r>
-      <w:proofErr w:type="gramEnd"/>
-      <w:r>
-        <w:t xml:space="preserve"> cu un editor de text </w:t>
+        <w:t xml:space="preserve"> , cu un editor de text </w:t>
       </w:r>
       <w:proofErr w:type="spellStart"/>
       <w:r>
@@ -27909,15 +27666,7 @@
       </w:r>
       <w:proofErr w:type="spellEnd"/>
       <w:r>
-        <w:t xml:space="preserve"> de </w:t>
-      </w:r>
-      <w:proofErr w:type="gramStart"/>
-      <w:r>
-        <w:t>a</w:t>
-      </w:r>
-      <w:proofErr w:type="gramEnd"/>
-      <w:r>
-        <w:t xml:space="preserve"> </w:t>
+        <w:t xml:space="preserve"> de a </w:t>
       </w:r>
       <w:proofErr w:type="spellStart"/>
       <w:r>
@@ -34388,7 +34137,6 @@
         <w:t xml:space="preserve"> de </w:t>
       </w:r>
       <w:proofErr w:type="spellStart"/>
-      <w:proofErr w:type="gramStart"/>
       <w:r>
         <w:t>acces</w:t>
       </w:r>
@@ -34401,7 +34149,6 @@
         <w:t>acesta</w:t>
       </w:r>
       <w:proofErr w:type="spellEnd"/>
-      <w:proofErr w:type="gramEnd"/>
       <w:r>
         <w:t xml:space="preserve"> </w:t>
       </w:r>
@@ -37351,7 +37098,7 @@
           <v:shape id="_x0000_i1025" type="#_x0000_t75" style="width:351.6pt;height:123.6pt" o:ole="">
             <v:imagedata r:id="rId33" o:title=""/>
           </v:shape>
-          <o:OLEObject Type="Embed" ProgID="Word.OpenDocumentText.12" ShapeID="_x0000_i1025" DrawAspect="Content" ObjectID="_1748708863" r:id="rId34"/>
+          <o:OLEObject Type="Embed" ProgID="Word.OpenDocumentText.12" ShapeID="_x0000_i1025" DrawAspect="Content" ObjectID="_1748720897" r:id="rId34"/>
         </w:object>
       </w:r>
     </w:p>
@@ -37666,15 +37413,7 @@
       </w:r>
       <w:proofErr w:type="spellEnd"/>
       <w:r>
-        <w:t xml:space="preserve"> </w:t>
-      </w:r>
-      <w:proofErr w:type="gramStart"/>
-      <w:r>
-        <w:t>a</w:t>
-      </w:r>
-      <w:proofErr w:type="gramEnd"/>
-      <w:r>
-        <w:t xml:space="preserve"> </w:t>
+        <w:t xml:space="preserve"> a </w:t>
       </w:r>
       <w:proofErr w:type="spellStart"/>
       <w:r>
@@ -37867,7 +37606,7 @@
           <v:shape id="_x0000_i1026" type="#_x0000_t75" style="width:330.6pt;height:19.8pt" o:ole="">
             <v:imagedata r:id="rId35" o:title=""/>
           </v:shape>
-          <o:OLEObject Type="Embed" ProgID="Word.OpenDocumentText.12" ShapeID="_x0000_i1026" DrawAspect="Content" ObjectID="_1748708864" r:id="rId36"/>
+          <o:OLEObject Type="Embed" ProgID="Word.OpenDocumentText.12" ShapeID="_x0000_i1026" DrawAspect="Content" ObjectID="_1748720898" r:id="rId36"/>
         </w:object>
       </w:r>
     </w:p>
@@ -38080,7 +37819,7 @@
           <v:shape id="_x0000_i1027" type="#_x0000_t75" style="width:384pt;height:23.4pt" o:ole="">
             <v:imagedata r:id="rId37" o:title=""/>
           </v:shape>
-          <o:OLEObject Type="Embed" ProgID="Word.OpenDocumentText.12" ShapeID="_x0000_i1027" DrawAspect="Content" ObjectID="_1748708865" r:id="rId38"/>
+          <o:OLEObject Type="Embed" ProgID="Word.OpenDocumentText.12" ShapeID="_x0000_i1027" DrawAspect="Content" ObjectID="_1748720899" r:id="rId38"/>
         </w:object>
       </w:r>
     </w:p>
@@ -38251,15 +37990,7 @@
       </w:r>
       <w:proofErr w:type="spellEnd"/>
       <w:r>
-        <w:t xml:space="preserve"> </w:t>
-      </w:r>
-      <w:proofErr w:type="gramStart"/>
-      <w:r>
-        <w:t>un JSON</w:t>
-      </w:r>
-      <w:proofErr w:type="gramEnd"/>
-      <w:r>
-        <w:t xml:space="preserve"> cu flag-</w:t>
+        <w:t xml:space="preserve"> un JSON cu flag-</w:t>
       </w:r>
       <w:proofErr w:type="spellStart"/>
       <w:r>
@@ -38347,15 +38078,7 @@
       </w:r>
       <w:proofErr w:type="spellEnd"/>
       <w:r>
-        <w:t xml:space="preserve"> </w:t>
-      </w:r>
-      <w:proofErr w:type="gramStart"/>
-      <w:r>
-        <w:t>un JSON</w:t>
-      </w:r>
-      <w:proofErr w:type="gramEnd"/>
-      <w:r>
-        <w:t xml:space="preserve"> cu un </w:t>
+        <w:t xml:space="preserve"> un JSON cu un </w:t>
       </w:r>
       <w:proofErr w:type="spellStart"/>
       <w:r>
@@ -38464,7 +38187,7 @@
           <v:shape id="_x0000_i1028" type="#_x0000_t75" style="width:372pt;height:157.8pt" o:ole="">
             <v:imagedata r:id="rId39" o:title=""/>
           </v:shape>
-          <o:OLEObject Type="Embed" ProgID="Word.OpenDocumentText.12" ShapeID="_x0000_i1028" DrawAspect="Content" ObjectID="_1748708866" r:id="rId40"/>
+          <o:OLEObject Type="Embed" ProgID="Word.OpenDocumentText.12" ShapeID="_x0000_i1028" DrawAspect="Content" ObjectID="_1748720900" r:id="rId40"/>
         </w:object>
       </w:r>
     </w:p>
@@ -39638,7 +39361,7 @@
           <v:shape id="_x0000_i1029" type="#_x0000_t75" style="width:412.8pt;height:198pt" o:ole="">
             <v:imagedata r:id="rId41" o:title=""/>
           </v:shape>
-          <o:OLEObject Type="Embed" ProgID="Word.OpenDocumentText.12" ShapeID="_x0000_i1029" DrawAspect="Content" ObjectID="_1748708867" r:id="rId42"/>
+          <o:OLEObject Type="Embed" ProgID="Word.OpenDocumentText.12" ShapeID="_x0000_i1029" DrawAspect="Content" ObjectID="_1748720901" r:id="rId42"/>
         </w:object>
       </w:r>
     </w:p>
@@ -40083,15 +39806,7 @@
       </w:r>
       <w:proofErr w:type="spellEnd"/>
       <w:r>
-        <w:t xml:space="preserve"> </w:t>
-      </w:r>
-      <w:proofErr w:type="gramStart"/>
-      <w:r>
-        <w:t>a</w:t>
-      </w:r>
-      <w:proofErr w:type="gramEnd"/>
-      <w:r>
-        <w:t xml:space="preserve"> </w:t>
+        <w:t xml:space="preserve"> a </w:t>
       </w:r>
       <w:proofErr w:type="spellStart"/>
       <w:r>
@@ -40594,7 +40309,7 @@
           <v:shape id="_x0000_i1030" type="#_x0000_t75" style="width:344.4pt;height:62.4pt" o:ole="">
             <v:imagedata r:id="rId43" o:title=""/>
           </v:shape>
-          <o:OLEObject Type="Embed" ProgID="Word.OpenDocumentText.12" ShapeID="_x0000_i1030" DrawAspect="Content" ObjectID="_1748708868" r:id="rId44"/>
+          <o:OLEObject Type="Embed" ProgID="Word.OpenDocumentText.12" ShapeID="_x0000_i1030" DrawAspect="Content" ObjectID="_1748720902" r:id="rId44"/>
         </w:object>
       </w:r>
     </w:p>
@@ -41157,7 +40872,7 @@
           <v:shape id="_x0000_i1031" type="#_x0000_t75" style="width:409.2pt;height:75pt" o:ole="">
             <v:imagedata r:id="rId45" o:title=""/>
           </v:shape>
-          <o:OLEObject Type="Embed" ProgID="Word.OpenDocumentText.12" ShapeID="_x0000_i1031" DrawAspect="Content" ObjectID="_1748708869" r:id="rId46"/>
+          <o:OLEObject Type="Embed" ProgID="Word.OpenDocumentText.12" ShapeID="_x0000_i1031" DrawAspect="Content" ObjectID="_1748720903" r:id="rId46"/>
         </w:object>
       </w:r>
     </w:p>
@@ -41223,7 +40938,7 @@
           <v:shape id="_x0000_i1032" type="#_x0000_t75" style="width:409.2pt;height:62.4pt" o:ole="">
             <v:imagedata r:id="rId47" o:title=""/>
           </v:shape>
-          <o:OLEObject Type="Embed" ProgID="Word.OpenDocumentText.12" ShapeID="_x0000_i1032" DrawAspect="Content" ObjectID="_1748708870" r:id="rId48"/>
+          <o:OLEObject Type="Embed" ProgID="Word.OpenDocumentText.12" ShapeID="_x0000_i1032" DrawAspect="Content" ObjectID="_1748720904" r:id="rId48"/>
         </w:object>
       </w:r>
     </w:p>
@@ -41759,7 +41474,7 @@
           <v:shape id="_x0000_i1033" type="#_x0000_t75" style="width:394.8pt;height:166.2pt" o:ole="">
             <v:imagedata r:id="rId49" o:title=""/>
           </v:shape>
-          <o:OLEObject Type="Embed" ProgID="Word.OpenDocumentText.12" ShapeID="_x0000_i1033" DrawAspect="Content" ObjectID="_1748708871" r:id="rId50"/>
+          <o:OLEObject Type="Embed" ProgID="Word.OpenDocumentText.12" ShapeID="_x0000_i1033" DrawAspect="Content" ObjectID="_1748720905" r:id="rId50"/>
         </w:object>
       </w:r>
     </w:p>
@@ -41956,7 +41671,7 @@
           <v:shape id="_x0000_i1034" type="#_x0000_t75" style="width:396.6pt;height:48.6pt" o:ole="">
             <v:imagedata r:id="rId51" o:title=""/>
           </v:shape>
-          <o:OLEObject Type="Embed" ProgID="Word.OpenDocumentText.12" ShapeID="_x0000_i1034" DrawAspect="Content" ObjectID="_1748708872" r:id="rId52"/>
+          <o:OLEObject Type="Embed" ProgID="Word.OpenDocumentText.12" ShapeID="_x0000_i1034" DrawAspect="Content" ObjectID="_1748720906" r:id="rId52"/>
         </w:object>
       </w:r>
     </w:p>
@@ -42255,7 +41970,7 @@
           <v:shape id="_x0000_i1035" type="#_x0000_t75" style="width:6in;height:108.6pt" o:ole="">
             <v:imagedata r:id="rId53" o:title=""/>
           </v:shape>
-          <o:OLEObject Type="Embed" ProgID="Word.OpenDocumentText.12" ShapeID="_x0000_i1035" DrawAspect="Content" ObjectID="_1748708873" r:id="rId54"/>
+          <o:OLEObject Type="Embed" ProgID="Word.OpenDocumentText.12" ShapeID="_x0000_i1035" DrawAspect="Content" ObjectID="_1748720907" r:id="rId54"/>
         </w:object>
       </w:r>
     </w:p>
@@ -42602,7 +42317,7 @@
           <v:shape id="_x0000_i1036" type="#_x0000_t75" style="width:439.2pt;height:169.8pt" o:ole="">
             <v:imagedata r:id="rId55" o:title=""/>
           </v:shape>
-          <o:OLEObject Type="Embed" ProgID="Word.OpenDocumentText.12" ShapeID="_x0000_i1036" DrawAspect="Content" ObjectID="_1748708874" r:id="rId56"/>
+          <o:OLEObject Type="Embed" ProgID="Word.OpenDocumentText.12" ShapeID="_x0000_i1036" DrawAspect="Content" ObjectID="_1748720908" r:id="rId56"/>
         </w:object>
       </w:r>
     </w:p>
@@ -42943,7 +42658,7 @@
           <v:shape id="_x0000_i1037" type="#_x0000_t75" style="width:455.4pt;height:132.6pt" o:ole="">
             <v:imagedata r:id="rId57" o:title=""/>
           </v:shape>
-          <o:OLEObject Type="Embed" ProgID="Word.OpenDocumentText.12" ShapeID="_x0000_i1037" DrawAspect="Content" ObjectID="_1748708875" r:id="rId58"/>
+          <o:OLEObject Type="Embed" ProgID="Word.OpenDocumentText.12" ShapeID="_x0000_i1037" DrawAspect="Content" ObjectID="_1748720909" r:id="rId58"/>
         </w:object>
       </w:r>
     </w:p>
@@ -43135,17 +42850,12 @@
         <w:t xml:space="preserve"> </w:t>
       </w:r>
       <w:proofErr w:type="spellStart"/>
-      <w:proofErr w:type="gramStart"/>
       <w:r>
         <w:t>getConnection</w:t>
       </w:r>
       <w:proofErr w:type="spellEnd"/>
       <w:r>
-        <w:t>(</w:t>
-      </w:r>
-      <w:proofErr w:type="gramEnd"/>
-      <w:r>
-        <w:t xml:space="preserve">) </w:t>
+        <w:t xml:space="preserve">() </w:t>
       </w:r>
       <w:proofErr w:type="spellStart"/>
       <w:r>
@@ -43548,15 +43258,7 @@
       </w:r>
       <w:proofErr w:type="spellEnd"/>
       <w:r>
-        <w:t xml:space="preserve"> </w:t>
-      </w:r>
-      <w:proofErr w:type="gramStart"/>
-      <w:r>
-        <w:t>a</w:t>
-      </w:r>
-      <w:proofErr w:type="gramEnd"/>
-      <w:r>
-        <w:t xml:space="preserve"> </w:t>
+        <w:t xml:space="preserve"> a </w:t>
       </w:r>
       <w:proofErr w:type="spellStart"/>
       <w:r>
@@ -43666,7 +43368,7 @@
           <v:shape id="_x0000_i1038" type="#_x0000_t75" style="width:468pt;height:71.4pt" o:ole="">
             <v:imagedata r:id="rId59" o:title=""/>
           </v:shape>
-          <o:OLEObject Type="Embed" ProgID="Word.OpenDocumentText.12" ShapeID="_x0000_i1038" DrawAspect="Content" ObjectID="_1748708876" r:id="rId60"/>
+          <o:OLEObject Type="Embed" ProgID="Word.OpenDocumentText.12" ShapeID="_x0000_i1038" DrawAspect="Content" ObjectID="_1748720910" r:id="rId60"/>
         </w:object>
       </w:r>
     </w:p>
@@ -44324,15 +44026,7 @@
       </w:r>
       <w:proofErr w:type="spellEnd"/>
       <w:r>
-        <w:t xml:space="preserve"> </w:t>
-      </w:r>
-      <w:proofErr w:type="gramStart"/>
-      <w:r>
-        <w:t>6.1  (</w:t>
-      </w:r>
-      <w:proofErr w:type="gramEnd"/>
-      <w:r>
-        <w:t>ANEXE)</w:t>
+        <w:t xml:space="preserve"> 6.1  (ANEXE)</w:t>
       </w:r>
       <w:r>
         <w:t xml:space="preserve"> </w:t>
@@ -44470,11 +44164,7 @@
       </w:r>
       <w:proofErr w:type="spellEnd"/>
       <w:r>
-        <w:t xml:space="preserve"> </w:t>
-      </w:r>
-      <w:proofErr w:type="gramStart"/>
-      <w:r>
-        <w:t xml:space="preserve">de </w:t>
+        <w:t xml:space="preserve"> de </w:t>
       </w:r>
       <w:r>
         <w:t xml:space="preserve"> </w:t>
@@ -44487,7 +44177,6 @@
         <w:t>e</w:t>
       </w:r>
       <w:proofErr w:type="spellEnd"/>
-      <w:proofErr w:type="gramEnd"/>
       <w:r>
         <w:t>.</w:t>
       </w:r>
@@ -44899,15 +44588,7 @@
       </w:r>
       <w:proofErr w:type="spellEnd"/>
       <w:r>
-        <w:t xml:space="preserve"> </w:t>
-      </w:r>
-      <w:proofErr w:type="gramStart"/>
-      <w:r>
-        <w:t>a</w:t>
-      </w:r>
-      <w:proofErr w:type="gramEnd"/>
-      <w:r>
-        <w:t xml:space="preserve"> </w:t>
+        <w:t xml:space="preserve"> a </w:t>
       </w:r>
       <w:proofErr w:type="spellStart"/>
       <w:r>
@@ -45039,17 +44720,12 @@
         </w:numPr>
       </w:pPr>
       <w:proofErr w:type="spellStart"/>
-      <w:proofErr w:type="gramStart"/>
       <w:r>
         <w:t>app.get</w:t>
       </w:r>
       <w:proofErr w:type="spellEnd"/>
       <w:r>
-        <w:t>(</w:t>
-      </w:r>
-      <w:proofErr w:type="gramEnd"/>
-      <w:r>
-        <w:t>'/</w:t>
+        <w:t>('/</w:t>
       </w:r>
       <w:proofErr w:type="spellStart"/>
       <w:r>
@@ -45192,12 +44868,10 @@
         <w:t xml:space="preserve">const result = await </w:t>
       </w:r>
       <w:proofErr w:type="spellStart"/>
-      <w:proofErr w:type="gramStart"/>
       <w:r>
         <w:t>connection.execute</w:t>
       </w:r>
       <w:proofErr w:type="spellEnd"/>
-      <w:proofErr w:type="gramEnd"/>
       <w:r>
         <w:t xml:space="preserve">(...) </w:t>
       </w:r>
@@ -45430,17 +45104,12 @@
         <w:t xml:space="preserve">const snapshot = await </w:t>
       </w:r>
       <w:proofErr w:type="spellStart"/>
-      <w:proofErr w:type="gramStart"/>
       <w:r>
         <w:t>UserAvatar.get</w:t>
       </w:r>
       <w:proofErr w:type="spellEnd"/>
       <w:r>
-        <w:t>(</w:t>
-      </w:r>
-      <w:proofErr w:type="gramEnd"/>
-      <w:r>
-        <w:t xml:space="preserve">); </w:t>
+        <w:t xml:space="preserve">(); </w:t>
       </w:r>
       <w:proofErr w:type="spellStart"/>
       <w:r>
@@ -45564,15 +45233,7 @@
       </w:r>
       <w:proofErr w:type="spellEnd"/>
       <w:r>
-        <w:t xml:space="preserve">((doc) =&gt; </w:t>
-      </w:r>
-      <w:proofErr w:type="gramStart"/>
-      <w:r>
-        <w:t>({ id</w:t>
-      </w:r>
-      <w:proofErr w:type="gramEnd"/>
-      <w:r>
-        <w:t>: doc.id, ...</w:t>
+        <w:t>((doc) =&gt; ({ id: doc.id, ...</w:t>
       </w:r>
       <w:proofErr w:type="spellStart"/>
       <w:r>
@@ -45712,7 +45373,7 @@
           <v:shape id="_x0000_i1039" type="#_x0000_t75" style="width:340.2pt;height:253.2pt" o:ole="">
             <v:imagedata r:id="rId61" o:title=""/>
           </v:shape>
-          <o:OLEObject Type="Embed" ProgID="Word.OpenDocumentText.12" ShapeID="_x0000_i1039" DrawAspect="Content" ObjectID="_1748708877" r:id="rId62"/>
+          <o:OLEObject Type="Embed" ProgID="Word.OpenDocumentText.12" ShapeID="_x0000_i1039" DrawAspect="Content" ObjectID="_1748720911" r:id="rId62"/>
         </w:object>
       </w:r>
     </w:p>
@@ -47578,7 +47239,7 @@
           <v:shape id="_x0000_i1040" type="#_x0000_t75" style="width:378.6pt;height:184.2pt" o:ole="">
             <v:imagedata r:id="rId63" o:title=""/>
           </v:shape>
-          <o:OLEObject Type="Embed" ProgID="Word.OpenDocumentText.12" ShapeID="_x0000_i1040" DrawAspect="Content" ObjectID="_1748708878" r:id="rId64"/>
+          <o:OLEObject Type="Embed" ProgID="Word.OpenDocumentText.12" ShapeID="_x0000_i1040" DrawAspect="Content" ObjectID="_1748720912" r:id="rId64"/>
         </w:object>
       </w:r>
     </w:p>
@@ -47725,15 +47386,7 @@
       </w:r>
       <w:proofErr w:type="spellEnd"/>
       <w:r>
-        <w:t xml:space="preserve"> </w:t>
-      </w:r>
-      <w:proofErr w:type="gramStart"/>
-      <w:r>
-        <w:t>a</w:t>
-      </w:r>
-      <w:proofErr w:type="gramEnd"/>
-      <w:r>
-        <w:t xml:space="preserve"> </w:t>
+        <w:t xml:space="preserve"> a </w:t>
       </w:r>
       <w:proofErr w:type="spellStart"/>
       <w:r>
@@ -48255,15 +47908,7 @@
       </w:r>
       <w:proofErr w:type="spellEnd"/>
       <w:r>
-        <w:t xml:space="preserve"> de email </w:t>
-      </w:r>
-      <w:proofErr w:type="gramStart"/>
-      <w:r>
-        <w:t>a</w:t>
-      </w:r>
-      <w:proofErr w:type="gramEnd"/>
-      <w:r>
-        <w:t xml:space="preserve"> </w:t>
+        <w:t xml:space="preserve"> de email a </w:t>
       </w:r>
       <w:proofErr w:type="spellStart"/>
       <w:r>
@@ -48377,15 +48022,7 @@
       </w:r>
       <w:proofErr w:type="spellEnd"/>
       <w:r>
-        <w:t xml:space="preserve"> </w:t>
-      </w:r>
-      <w:proofErr w:type="gramStart"/>
-      <w:r>
-        <w:t>a</w:t>
-      </w:r>
-      <w:proofErr w:type="gramEnd"/>
-      <w:r>
-        <w:t xml:space="preserve"> </w:t>
+        <w:t xml:space="preserve"> a </w:t>
       </w:r>
       <w:proofErr w:type="spellStart"/>
       <w:r>
@@ -48522,15 +48159,7 @@
       </w:r>
       <w:proofErr w:type="spellEnd"/>
       <w:r>
-        <w:t xml:space="preserve"> </w:t>
-      </w:r>
-      <w:proofErr w:type="gramStart"/>
-      <w:r>
-        <w:t>a</w:t>
-      </w:r>
-      <w:proofErr w:type="gramEnd"/>
-      <w:r>
-        <w:t xml:space="preserve"> </w:t>
+        <w:t xml:space="preserve"> a </w:t>
       </w:r>
       <w:proofErr w:type="spellStart"/>
       <w:r>
@@ -49316,15 +48945,7 @@
       </w:r>
       <w:proofErr w:type="spellEnd"/>
       <w:r>
-        <w:t xml:space="preserve"> </w:t>
-      </w:r>
-      <w:proofErr w:type="gramStart"/>
-      <w:r>
-        <w:t>a</w:t>
-      </w:r>
-      <w:proofErr w:type="gramEnd"/>
-      <w:r>
-        <w:t xml:space="preserve"> </w:t>
+        <w:t xml:space="preserve"> a </w:t>
       </w:r>
       <w:proofErr w:type="spellStart"/>
       <w:r>
@@ -49397,7 +49018,6 @@
         <w:t xml:space="preserve"> </w:t>
       </w:r>
       <w:proofErr w:type="spellStart"/>
-      <w:proofErr w:type="gramStart"/>
       <w:r>
         <w:t>rapidă</w:t>
       </w:r>
@@ -49406,11 +49026,7 @@
         <w:t xml:space="preserve"> </w:t>
       </w:r>
       <w:r>
-        <w:t xml:space="preserve"> care</w:t>
-      </w:r>
-      <w:proofErr w:type="gramEnd"/>
-      <w:r>
-        <w:t xml:space="preserve"> o </w:t>
+        <w:t xml:space="preserve"> care o </w:t>
       </w:r>
       <w:proofErr w:type="spellStart"/>
       <w:r>
@@ -49537,15 +49153,7 @@
       </w:r>
       <w:proofErr w:type="spellEnd"/>
       <w:r>
-        <w:t xml:space="preserve"> </w:t>
-      </w:r>
-      <w:proofErr w:type="gramStart"/>
-      <w:r>
-        <w:t>a</w:t>
-      </w:r>
-      <w:proofErr w:type="gramEnd"/>
-      <w:r>
-        <w:t xml:space="preserve"> </w:t>
+        <w:t xml:space="preserve"> a </w:t>
       </w:r>
       <w:proofErr w:type="spellStart"/>
       <w:r>
@@ -50072,11 +49680,7 @@
         <w:footnoteReference w:id="12"/>
       </w:r>
       <w:r>
-        <w:t xml:space="preserve"> </w:t>
-      </w:r>
-      <w:proofErr w:type="gramStart"/>
-      <w:r>
-        <w:t xml:space="preserve">-  </w:t>
+        <w:t xml:space="preserve"> -  </w:t>
       </w:r>
       <w:proofErr w:type="spellStart"/>
       <w:r>
@@ -50086,7 +49690,6 @@
         <w:t>ă</w:t>
       </w:r>
       <w:proofErr w:type="spellEnd"/>
-      <w:proofErr w:type="gramEnd"/>
       <w:r>
         <w:t xml:space="preserve"> </w:t>
       </w:r>
@@ -50212,18 +49815,10 @@
       </w:r>
       <w:proofErr w:type="spellEnd"/>
       <w:r>
-        <w:t xml:space="preserve"> cu </w:t>
-      </w:r>
-      <w:proofErr w:type="gramStart"/>
-      <w:r>
-        <w:t>Instagram</w:t>
-      </w:r>
-      <w:r>
-        <w:t>(</w:t>
-      </w:r>
-      <w:proofErr w:type="gramEnd"/>
-      <w:r>
-        <w:t>0)</w:t>
+        <w:t xml:space="preserve"> cu Instagram</w:t>
+      </w:r>
+      <w:r>
+        <w:t>(0)</w:t>
       </w:r>
       <w:r>
         <w:t xml:space="preserve"> </w:t>
@@ -50741,15 +50336,7 @@
       </w:r>
       <w:proofErr w:type="spellEnd"/>
       <w:r>
-        <w:t xml:space="preserve"> </w:t>
-      </w:r>
-      <w:proofErr w:type="gramStart"/>
-      <w:r>
-        <w:t>a</w:t>
-      </w:r>
-      <w:proofErr w:type="gramEnd"/>
-      <w:r>
-        <w:t xml:space="preserve"> </w:t>
+        <w:t xml:space="preserve"> a </w:t>
       </w:r>
       <w:proofErr w:type="spellStart"/>
       <w:r>
@@ -51092,13 +50679,8 @@
       </w:r>
       <w:proofErr w:type="spellEnd"/>
       <w:r>
-        <w:t xml:space="preserve"> t</w:t>
-      </w:r>
-      <w:proofErr w:type="gramStart"/>
-      <w:r>
-        <w:t>3.xlarge</w:t>
-      </w:r>
-      <w:proofErr w:type="gramEnd"/>
+        <w:t xml:space="preserve"> t3.xlarge</w:t>
+      </w:r>
       <w:r>
         <w:t xml:space="preserve"> </w:t>
       </w:r>
@@ -51569,15 +51151,7 @@
       </w:r>
       <w:proofErr w:type="spellEnd"/>
       <w:r>
-        <w:t xml:space="preserve"> </w:t>
-      </w:r>
-      <w:proofErr w:type="gramStart"/>
-      <w:r>
-        <w:t>a</w:t>
-      </w:r>
-      <w:proofErr w:type="gramEnd"/>
-      <w:r>
-        <w:t xml:space="preserve"> </w:t>
+        <w:t xml:space="preserve"> a </w:t>
       </w:r>
       <w:proofErr w:type="spellStart"/>
       <w:r>
@@ -51938,15 +51512,7 @@
       </w:r>
       <w:proofErr w:type="spellEnd"/>
       <w:r>
-        <w:t xml:space="preserve"> IP publica </w:t>
-      </w:r>
-      <w:proofErr w:type="gramStart"/>
-      <w:r>
-        <w:t>a</w:t>
-      </w:r>
-      <w:proofErr w:type="gramEnd"/>
-      <w:r>
-        <w:t xml:space="preserve"> </w:t>
+        <w:t xml:space="preserve"> IP publica a </w:t>
       </w:r>
       <w:proofErr w:type="spellStart"/>
       <w:r>
@@ -54011,15 +53577,7 @@
       </w:r>
       <w:proofErr w:type="spellEnd"/>
       <w:r>
-        <w:t xml:space="preserve"> </w:t>
-      </w:r>
-      <w:proofErr w:type="gramStart"/>
-      <w:r>
-        <w:t>a</w:t>
-      </w:r>
-      <w:proofErr w:type="gramEnd"/>
-      <w:r>
-        <w:t xml:space="preserve"> </w:t>
+        <w:t xml:space="preserve"> a </w:t>
       </w:r>
       <w:proofErr w:type="spellStart"/>
       <w:r>
@@ -54945,15 +54503,7 @@
       </w:r>
       <w:proofErr w:type="spellEnd"/>
       <w:r>
-        <w:t xml:space="preserve"> </w:t>
-      </w:r>
-      <w:proofErr w:type="gramStart"/>
-      <w:r>
-        <w:t>a</w:t>
-      </w:r>
-      <w:proofErr w:type="gramEnd"/>
-      <w:r>
-        <w:t xml:space="preserve"> </w:t>
+        <w:t xml:space="preserve"> a </w:t>
       </w:r>
       <w:proofErr w:type="spellStart"/>
       <w:r>
@@ -56910,27 +56460,13 @@
         <w:rPr>
           <w:color w:val="000000" w:themeColor="text1"/>
         </w:rPr>
-        <w:t xml:space="preserve">17 Best Team Chat Apps (To Use in 2023): Who’s Here to </w:t>
-      </w:r>
-      <w:proofErr w:type="gramStart"/>
+        <w:t>17 Best Team Chat Apps (To Use in 2023): Who’s Here to Stay?</w:t>
+      </w:r>
       <w:r>
         <w:rPr>
           <w:color w:val="000000" w:themeColor="text1"/>
         </w:rPr>
-        <w:t>Stay?</w:t>
-      </w:r>
-      <w:r>
-        <w:rPr>
-          <w:color w:val="000000" w:themeColor="text1"/>
-        </w:rPr>
-        <w:t>.</w:t>
-      </w:r>
-      <w:proofErr w:type="gramEnd"/>
-      <w:r>
-        <w:rPr>
-          <w:color w:val="000000" w:themeColor="text1"/>
-        </w:rPr>
-        <w:t xml:space="preserve"> </w:t>
+        <w:t xml:space="preserve">. </w:t>
       </w:r>
       <w:hyperlink r:id="rId72" w:history="1">
         <w:r>
@@ -57078,7 +56614,6 @@
         <w:t xml:space="preserve">: 8 </w:t>
       </w:r>
       <w:proofErr w:type="spellStart"/>
-      <w:proofErr w:type="gramStart"/>
       <w:r>
         <w:rPr>
           <w:color w:val="000000" w:themeColor="text1"/>
@@ -57087,7 +56622,6 @@
       </w:r>
       <w:bookmarkEnd w:id="88"/>
       <w:proofErr w:type="spellEnd"/>
-      <w:proofErr w:type="gramEnd"/>
     </w:p>
     <w:bookmarkStart w:id="89" w:name="_Ref137647985"/>
     <w:p>
@@ -57817,13 +57351,8 @@
       </w:r>
       <w:proofErr w:type="spellEnd"/>
       <w:r>
-        <w:t xml:space="preserve"> in </w:t>
-      </w:r>
-      <w:proofErr w:type="gramStart"/>
-      <w:r>
-        <w:t>React</w:t>
-      </w:r>
-      <w:proofErr w:type="gramEnd"/>
+        <w:t xml:space="preserve"> in React</w:t>
+      </w:r>
     </w:p>
     <w:bookmarkStart w:id="100" w:name="_MON_1744462408"/>
     <w:bookmarkEnd w:id="100"/>
@@ -57836,7 +57365,7 @@
           <v:shape id="_x0000_i1041" type="#_x0000_t75" style="width:354pt;height:354.6pt" o:ole="">
             <v:imagedata r:id="rId79" o:title=""/>
           </v:shape>
-          <o:OLEObject Type="Embed" ProgID="Word.OpenDocumentText.12" ShapeID="_x0000_i1041" DrawAspect="Content" ObjectID="_1748708879" r:id="rId80"/>
+          <o:OLEObject Type="Embed" ProgID="Word.OpenDocumentText.12" ShapeID="_x0000_i1041" DrawAspect="Content" ObjectID="_1748720913" r:id="rId80"/>
         </w:object>
       </w:r>
     </w:p>
@@ -58802,6 +58331,9 @@
       <w:r>
         <w:t xml:space="preserve"> </w:t>
       </w:r>
+      <w:r>
+        <w:t xml:space="preserve">cu </w:t>
+      </w:r>
       <w:proofErr w:type="spellStart"/>
       <w:r>
         <w:t>numarul</w:t>
@@ -58975,6 +58507,9 @@
       <w:r>
         <w:t xml:space="preserve"> </w:t>
       </w:r>
+      <w:r>
+        <w:t xml:space="preserve">cu </w:t>
+      </w:r>
       <w:proofErr w:type="spellStart"/>
       <w:r>
         <w:t>numarul</w:t>
@@ -59084,10 +58619,10 @@
       <w:bookmarkEnd w:id="101"/>
       <w:r>
         <w:object w:dxaOrig="9360" w:dyaOrig="12825" w14:anchorId="79FFD0A1">
-          <v:shape id="_x0000_i1046" type="#_x0000_t75" style="width:334.2pt;height:413.4pt" o:ole="">
+          <v:shape id="_x0000_i1042" type="#_x0000_t75" style="width:334.2pt;height:413.4pt" o:ole="">
             <v:imagedata r:id="rId93" o:title=""/>
           </v:shape>
-          <o:OLEObject Type="Embed" ProgID="Word.OpenDocumentText.12" ShapeID="_x0000_i1046" DrawAspect="Content" ObjectID="_1748708880" r:id="rId94"/>
+          <o:OLEObject Type="Embed" ProgID="Word.OpenDocumentText.12" ShapeID="_x0000_i1042" DrawAspect="Content" ObjectID="_1748720914" r:id="rId94"/>
         </w:object>
       </w:r>
     </w:p>
@@ -59267,10 +58802,7 @@
         </w:r>
       </w:hyperlink>
       <w:r>
-        <w:t xml:space="preserve"> Ultima </w:t>
-      </w:r>
-      <w:r>
-        <w:t>accesare: 16 iunie</w:t>
+        <w:t xml:space="preserve"> Ultima accesare: 16 iunie</w:t>
       </w:r>
     </w:p>
   </w:footnote>
@@ -59302,10 +58834,7 @@
         <w:t xml:space="preserve"> </w:t>
       </w:r>
       <w:r>
-        <w:t xml:space="preserve">. Ultima </w:t>
-      </w:r>
-      <w:r>
-        <w:t>accesare 17 iunie 2023</w:t>
+        <w:t>. Ultima accesare 17 iunie 2023</w:t>
       </w:r>
     </w:p>
   </w:footnote>
@@ -59389,14 +58918,7 @@
           <w:sz w:val="20"/>
           <w:szCs w:val="20"/>
         </w:rPr>
-        <w:t xml:space="preserve"> Ultima </w:t>
-      </w:r>
-      <w:r>
-        <w:rPr>
-          <w:sz w:val="20"/>
-          <w:szCs w:val="20"/>
-        </w:rPr>
-        <w:t>accesare: 8 iunie 2023</w:t>
+        <w:t xml:space="preserve"> Ultima accesare: 8 iunie 2023</w:t>
       </w:r>
     </w:p>
   </w:footnote>
@@ -59454,14 +58976,7 @@
           <w:sz w:val="20"/>
           <w:szCs w:val="20"/>
         </w:rPr>
-        <w:t xml:space="preserve"> Ultima </w:t>
-      </w:r>
-      <w:r>
-        <w:rPr>
-          <w:sz w:val="20"/>
-          <w:szCs w:val="20"/>
-        </w:rPr>
-        <w:t>accesare: 8 iunie 2023</w:t>
+        <w:t xml:space="preserve"> Ultima accesare: 8 iunie 2023</w:t>
       </w:r>
     </w:p>
     <w:p>
@@ -59491,10 +59006,7 @@
         <w:t xml:space="preserve"> </w:t>
       </w:r>
       <w:r>
-        <w:t>Node.js node-</w:t>
-      </w:r>
-      <w:r>
-        <w:t>oracledb version 6</w:t>
+        <w:t>Node.js node-oracledb version 6</w:t>
       </w:r>
       <w:r>
         <w:t xml:space="preserve">. </w:t>
@@ -59526,10 +59038,7 @@
         <w:footnoteRef/>
       </w:r>
       <w:r>
-        <w:t xml:space="preserve"> Documentation </w:t>
-      </w:r>
-      <w:r>
-        <w:t xml:space="preserve">Lightouse. </w:t>
+        <w:t xml:space="preserve"> Documentation Lightouse. </w:t>
       </w:r>
       <w:hyperlink r:id="rId7" w:history="1">
         <w:r>
@@ -59562,10 +59071,7 @@
         <w:footnoteRef/>
       </w:r>
       <w:r>
-        <w:t xml:space="preserve"> Documentation </w:t>
-      </w:r>
-      <w:r>
-        <w:t>Lightouse.</w:t>
+        <w:t xml:space="preserve"> Documentation Lightouse.</w:t>
       </w:r>
       <w:r>
         <w:t xml:space="preserve"> First Contentful </w:t>
@@ -59613,10 +59119,7 @@
         <w:footnoteRef/>
       </w:r>
       <w:r>
-        <w:t xml:space="preserve"> Documentation </w:t>
-      </w:r>
-      <w:r>
-        <w:t>Lightouse.</w:t>
+        <w:t xml:space="preserve"> Documentation Lightouse.</w:t>
       </w:r>
       <w:r>
         <w:t xml:space="preserve"> Largest Contenful Paint</w:t>
@@ -59658,10 +59161,7 @@
         <w:footnoteRef/>
       </w:r>
       <w:r>
-        <w:t xml:space="preserve"> Documentation </w:t>
-      </w:r>
-      <w:r>
-        <w:t>Lightouse.</w:t>
+        <w:t xml:space="preserve"> Documentation Lightouse.</w:t>
       </w:r>
       <w:r>
         <w:t xml:space="preserve"> Total Blocking Time</w:t>
@@ -59730,13 +59230,7 @@
         <w:rPr>
           <w:color w:val="000000" w:themeColor="text1"/>
         </w:rPr>
-        <w:t xml:space="preserve">Ultima </w:t>
-      </w:r>
-      <w:r>
-        <w:rPr>
-          <w:color w:val="000000" w:themeColor="text1"/>
-        </w:rPr>
-        <w:t>accesare: 16 iunie 2023</w:t>
+        <w:t>Ultima accesare: 16 iunie 2023</w:t>
       </w:r>
     </w:p>
   </w:footnote>
@@ -59753,10 +59247,7 @@
         <w:footnoteRef/>
       </w:r>
       <w:r>
-        <w:t xml:space="preserve"> Documentation </w:t>
-      </w:r>
-      <w:r>
-        <w:t>Lightouse.</w:t>
+        <w:t xml:space="preserve"> Documentation Lightouse.</w:t>
       </w:r>
       <w:r>
         <w:t xml:space="preserve"> Speed Index.</w:t>
@@ -59807,13 +59298,7 @@
         <w:rPr>
           <w:rFonts w:cstheme="minorHAnsi"/>
         </w:rPr>
-        <w:t xml:space="preserve">What </w:t>
-      </w:r>
-      <w:r>
-        <w:rPr>
-          <w:rFonts w:cstheme="minorHAnsi"/>
-        </w:rPr>
-        <w:t xml:space="preserve">Is AWS? </w:t>
+        <w:t xml:space="preserve">What Is AWS? </w:t>
       </w:r>
       <w:hyperlink r:id="rId13" w:history="1">
         <w:r>
@@ -66387,6 +65872,14 @@
 </file>
 
 <file path=customXml/item1.xml><?xml version="1.0" encoding="utf-8"?>
+<p:properties xmlns:p="http://schemas.microsoft.com/office/2006/metadata/properties" xmlns:xsi="http://www.w3.org/2001/XMLSchema-instance" xmlns:pc="http://schemas.microsoft.com/office/infopath/2007/PartnerControls">
+  <documentManagement>
+    <_activity xmlns="aae81d8f-6948-4d69-8440-1a656906d107" xsi:nil="true"/>
+  </documentManagement>
+</p:properties>
+</file>
+
+<file path=customXml/item2.xml><?xml version="1.0" encoding="utf-8"?>
 <b:Sources xmlns:b="http://schemas.openxmlformats.org/officeDocument/2006/bibliography" xmlns="http://schemas.openxmlformats.org/officeDocument/2006/bibliography" SelectedStyle="\IEEE2006OfficeOnline.xsl" StyleName="IEEE" Version="2006">
   <b:Source>
     <b:Tag>Baa18</b:Tag>
@@ -66519,24 +66012,7 @@
 </b:Sources>
 </file>
 
-<file path=customXml/item2.xml><?xml version="1.0" encoding="utf-8"?>
-<?mso-contentType ?>
-<FormTemplates xmlns="http://schemas.microsoft.com/sharepoint/v3/contenttype/forms">
-  <Display>DocumentLibraryForm</Display>
-  <Edit>DocumentLibraryForm</Edit>
-  <New>DocumentLibraryForm</New>
-</FormTemplates>
-</file>
-
 <file path=customXml/item3.xml><?xml version="1.0" encoding="utf-8"?>
-<p:properties xmlns:p="http://schemas.microsoft.com/office/2006/metadata/properties" xmlns:xsi="http://www.w3.org/2001/XMLSchema-instance" xmlns:pc="http://schemas.microsoft.com/office/infopath/2007/PartnerControls">
-  <documentManagement>
-    <_activity xmlns="aae81d8f-6948-4d69-8440-1a656906d107" xsi:nil="true"/>
-  </documentManagement>
-</p:properties>
-</file>
-
-<file path=customXml/item4.xml><?xml version="1.0" encoding="utf-8"?>
 <ct:contentTypeSchema xmlns:ct="http://schemas.microsoft.com/office/2006/metadata/contentType" xmlns:ma="http://schemas.microsoft.com/office/2006/metadata/properties/metaAttributes" ct:_="" ma:_="" ma:contentTypeName="Document" ma:contentTypeID="0x010100934540DE9842DC4B981C039567FD03F7" ma:contentTypeVersion="13" ma:contentTypeDescription="Create a new document." ma:contentTypeScope="" ma:versionID="536bb98f9bd667b7291646513bf4a8a5">
   <xsd:schema xmlns:xsd="http://www.w3.org/2001/XMLSchema" xmlns:xs="http://www.w3.org/2001/XMLSchema" xmlns:p="http://schemas.microsoft.com/office/2006/metadata/properties" xmlns:ns3="aae81d8f-6948-4d69-8440-1a656906d107" xmlns:ns4="563fd8cf-ee8a-4512-8f2a-2654ec42e966" targetNamespace="http://schemas.microsoft.com/office/2006/metadata/properties" ma:root="true" ma:fieldsID="101c9160a903e579312b460a36bd5bd6" ns3:_="" ns4:_="">
     <xsd:import namespace="aae81d8f-6948-4d69-8440-1a656906d107"/>
@@ -66759,23 +66235,16 @@
 </ct:contentTypeSchema>
 </file>
 
-<file path=customXml/itemProps1.xml><?xml version="1.0" encoding="utf-8"?>
-<ds:datastoreItem xmlns:ds="http://schemas.openxmlformats.org/officeDocument/2006/customXml" ds:itemID="{B81BFBD8-20A0-4A5B-A70C-D8EB8879C437}">
-  <ds:schemaRefs>
-    <ds:schemaRef ds:uri="http://schemas.openxmlformats.org/officeDocument/2006/bibliography"/>
-  </ds:schemaRefs>
-</ds:datastoreItem>
+<file path=customXml/item4.xml><?xml version="1.0" encoding="utf-8"?>
+<?mso-contentType ?>
+<FormTemplates xmlns="http://schemas.microsoft.com/sharepoint/v3/contenttype/forms">
+  <Display>DocumentLibraryForm</Display>
+  <Edit>DocumentLibraryForm</Edit>
+  <New>DocumentLibraryForm</New>
+</FormTemplates>
 </file>
 
-<file path=customXml/itemProps2.xml><?xml version="1.0" encoding="utf-8"?>
-<ds:datastoreItem xmlns:ds="http://schemas.openxmlformats.org/officeDocument/2006/customXml" ds:itemID="{FA7FA18A-EF78-42F9-8624-2D43EF8327F2}">
-  <ds:schemaRefs>
-    <ds:schemaRef ds:uri="http://schemas.microsoft.com/sharepoint/v3/contenttype/forms"/>
-  </ds:schemaRefs>
-</ds:datastoreItem>
-</file>
-
-<file path=customXml/itemProps3.xml><?xml version="1.0" encoding="utf-8"?>
+<file path=customXml/itemProps1.xml><?xml version="1.0" encoding="utf-8"?>
 <ds:datastoreItem xmlns:ds="http://schemas.openxmlformats.org/officeDocument/2006/customXml" ds:itemID="{FAA7F92F-EF7C-4F8D-96D6-2D41156C264F}">
   <ds:schemaRefs>
     <ds:schemaRef ds:uri="http://schemas.microsoft.com/office/2006/metadata/properties"/>
@@ -66785,7 +66254,15 @@
 </ds:datastoreItem>
 </file>
 
-<file path=customXml/itemProps4.xml><?xml version="1.0" encoding="utf-8"?>
+<file path=customXml/itemProps2.xml><?xml version="1.0" encoding="utf-8"?>
+<ds:datastoreItem xmlns:ds="http://schemas.openxmlformats.org/officeDocument/2006/customXml" ds:itemID="{B81BFBD8-20A0-4A5B-A70C-D8EB8879C437}">
+  <ds:schemaRefs>
+    <ds:schemaRef ds:uri="http://schemas.openxmlformats.org/officeDocument/2006/bibliography"/>
+  </ds:schemaRefs>
+</ds:datastoreItem>
+</file>
+
+<file path=customXml/itemProps3.xml><?xml version="1.0" encoding="utf-8"?>
 <ds:datastoreItem xmlns:ds="http://schemas.openxmlformats.org/officeDocument/2006/customXml" ds:itemID="{B79BCE5D-9E6D-4D9B-AABA-2B300482410B}">
   <ds:schemaRefs>
     <ds:schemaRef ds:uri="http://schemas.microsoft.com/office/2006/metadata/contentType"/>
@@ -66802,4 +66279,12 @@
     <ds:schemaRef ds:uri="http://schemas.microsoft.com/internal/obd"/>
   </ds:schemaRefs>
 </ds:datastoreItem>
+</file>
+
+<file path=customXml/itemProps4.xml><?xml version="1.0" encoding="utf-8"?>
+<ds:datastoreItem xmlns:ds="http://schemas.openxmlformats.org/officeDocument/2006/customXml" ds:itemID="{FA7FA18A-EF78-42F9-8624-2D43EF8327F2}">
+  <ds:schemaRefs>
+    <ds:schemaRef ds:uri="http://schemas.microsoft.com/sharepoint/v3/contenttype/forms"/>
+  </ds:schemaRefs>
+</ds:datastoreItem>
 </file>
--- a/Licenta_Vasile_Madalin_Constantin.docx
+++ b/Licenta_Vasile_Madalin_Constantin.docx
@@ -15531,10 +15531,7 @@
       </w:r>
       <w:proofErr w:type="spellStart"/>
       <w:r>
-        <w:t>prezentat</w:t>
-      </w:r>
-      <w:r>
-        <w:t>ă</w:t>
+        <w:t>prezentată</w:t>
       </w:r>
       <w:proofErr w:type="spellEnd"/>
       <w:r>
@@ -16996,13 +16993,7 @@
       </w:r>
       <w:proofErr w:type="spellStart"/>
       <w:r>
-        <w:t>Aplica</w:t>
-      </w:r>
-      <w:r>
-        <w:t>ț</w:t>
-      </w:r>
-      <w:r>
-        <w:t>ia</w:t>
+        <w:t>Aplicația</w:t>
       </w:r>
       <w:proofErr w:type="spellEnd"/>
       <w:r>
@@ -17982,10 +17973,7 @@
       </w:r>
       <w:proofErr w:type="spellStart"/>
       <w:r>
-        <w:t>a</w:t>
-      </w:r>
-      <w:r>
-        <w:t>plicația</w:t>
+        <w:t>aplicația</w:t>
       </w:r>
       <w:proofErr w:type="spellEnd"/>
       <w:proofErr w:type="gramEnd"/>
@@ -30804,7 +30792,28 @@
       </w:r>
       <w:proofErr w:type="spellEnd"/>
       <w:r>
-        <w:t xml:space="preserve">. REST API </w:t>
+        <w:t>. REST API</w:t>
+      </w:r>
+      <w:r>
+        <w:t xml:space="preserve"> </w:t>
+      </w:r>
+      <w:r>
+        <w:fldChar w:fldCharType="begin"/>
+      </w:r>
+      <w:r>
+        <w:instrText xml:space="preserve"> REF _Ref137647170 \r \h </w:instrText>
+      </w:r>
+      <w:r>
+        <w:fldChar w:fldCharType="separate"/>
+      </w:r>
+      <w:r>
+        <w:t>[5]</w:t>
+      </w:r>
+      <w:r>
+        <w:fldChar w:fldCharType="end"/>
+      </w:r>
+      <w:r>
+        <w:t xml:space="preserve"> </w:t>
       </w:r>
       <w:proofErr w:type="spellStart"/>
       <w:r>
@@ -30884,7 +30893,28 @@
       </w:r>
       <w:proofErr w:type="spellEnd"/>
       <w:r>
-        <w:t xml:space="preserve"> REST API </w:t>
+        <w:t xml:space="preserve"> REST API</w:t>
+      </w:r>
+      <w:r>
+        <w:t xml:space="preserve"> </w:t>
+      </w:r>
+      <w:r>
+        <w:fldChar w:fldCharType="begin"/>
+      </w:r>
+      <w:r>
+        <w:instrText xml:space="preserve"> REF _Ref137647170 \r \h </w:instrText>
+      </w:r>
+      <w:r>
+        <w:fldChar w:fldCharType="separate"/>
+      </w:r>
+      <w:r>
+        <w:t>[5]</w:t>
+      </w:r>
+      <w:r>
+        <w:fldChar w:fldCharType="end"/>
+      </w:r>
+      <w:r>
+        <w:t xml:space="preserve"> </w:t>
       </w:r>
       <w:proofErr w:type="spellStart"/>
       <w:r>
@@ -31020,7 +31050,28 @@
       </w:r>
       <w:proofErr w:type="spellEnd"/>
       <w:r>
-        <w:t xml:space="preserve">, desi REST API </w:t>
+        <w:t>, desi REST API</w:t>
+      </w:r>
+      <w:r>
+        <w:t xml:space="preserve"> </w:t>
+      </w:r>
+      <w:r>
+        <w:fldChar w:fldCharType="begin"/>
+      </w:r>
+      <w:r>
+        <w:instrText xml:space="preserve"> REF _Ref137647170 \r \h </w:instrText>
+      </w:r>
+      <w:r>
+        <w:fldChar w:fldCharType="separate"/>
+      </w:r>
+      <w:r>
+        <w:t>[5]</w:t>
+      </w:r>
+      <w:r>
+        <w:fldChar w:fldCharType="end"/>
+      </w:r>
+      <w:r>
+        <w:t xml:space="preserve"> </w:t>
       </w:r>
       <w:proofErr w:type="spellStart"/>
       <w:r>
@@ -31558,15 +31609,12 @@
       </w:r>
       <w:proofErr w:type="spellStart"/>
       <w:r>
+        <w:lastRenderedPageBreak/>
         <w:t>parolei</w:t>
       </w:r>
       <w:proofErr w:type="spellEnd"/>
       <w:r>
-        <w:t xml:space="preserve">. </w:t>
-      </w:r>
-      <w:r>
-        <w:lastRenderedPageBreak/>
-        <w:t xml:space="preserve">Pe de </w:t>
+        <w:t xml:space="preserve">. Pe de </w:t>
       </w:r>
       <w:proofErr w:type="spellStart"/>
       <w:r>
@@ -36832,6 +36880,24 @@
       </w:r>
       <w:proofErr w:type="spellEnd"/>
       <w:r>
+        <w:t xml:space="preserve"> </w:t>
+      </w:r>
+      <w:r>
+        <w:fldChar w:fldCharType="begin"/>
+      </w:r>
+      <w:r>
+        <w:instrText xml:space="preserve"> REF _Ref137646849 \r \h </w:instrText>
+      </w:r>
+      <w:r>
+        <w:fldChar w:fldCharType="separate"/>
+      </w:r>
+      <w:r>
+        <w:t>[2]</w:t>
+      </w:r>
+      <w:r>
+        <w:fldChar w:fldCharType="end"/>
+      </w:r>
+      <w:r>
         <w:t xml:space="preserve">, </w:t>
       </w:r>
       <w:proofErr w:type="spellStart"/>
@@ -37925,7 +37991,7 @@
           <v:shape id="_x0000_i1025" type="#_x0000_t75" style="width:351.6pt;height:123.6pt" o:ole="">
             <v:imagedata r:id="rId33" o:title=""/>
           </v:shape>
-          <o:OLEObject Type="Embed" ProgID="Word.OpenDocumentText.12" ShapeID="_x0000_i1025" DrawAspect="Content" ObjectID="_1748894815" r:id="rId34"/>
+          <o:OLEObject Type="Embed" ProgID="Word.OpenDocumentText.12" ShapeID="_x0000_i1025" DrawAspect="Content" ObjectID="_1748969108" r:id="rId34"/>
         </w:object>
       </w:r>
     </w:p>
@@ -38433,7 +38499,7 @@
           <v:shape id="_x0000_i1026" type="#_x0000_t75" style="width:330.6pt;height:19.8pt" o:ole="">
             <v:imagedata r:id="rId35" o:title=""/>
           </v:shape>
-          <o:OLEObject Type="Embed" ProgID="Word.OpenDocumentText.12" ShapeID="_x0000_i1026" DrawAspect="Content" ObjectID="_1748894816" r:id="rId36"/>
+          <o:OLEObject Type="Embed" ProgID="Word.OpenDocumentText.12" ShapeID="_x0000_i1026" DrawAspect="Content" ObjectID="_1748969109" r:id="rId36"/>
         </w:object>
       </w:r>
     </w:p>
@@ -38646,7 +38712,7 @@
           <v:shape id="_x0000_i1027" type="#_x0000_t75" style="width:384pt;height:23.4pt" o:ole="">
             <v:imagedata r:id="rId37" o:title=""/>
           </v:shape>
-          <o:OLEObject Type="Embed" ProgID="Word.OpenDocumentText.12" ShapeID="_x0000_i1027" DrawAspect="Content" ObjectID="_1748894817" r:id="rId38"/>
+          <o:OLEObject Type="Embed" ProgID="Word.OpenDocumentText.12" ShapeID="_x0000_i1027" DrawAspect="Content" ObjectID="_1748969110" r:id="rId38"/>
         </w:object>
       </w:r>
     </w:p>
@@ -39030,7 +39096,7 @@
           <v:shape id="_x0000_i1028" type="#_x0000_t75" style="width:372pt;height:157.8pt" o:ole="">
             <v:imagedata r:id="rId39" o:title=""/>
           </v:shape>
-          <o:OLEObject Type="Embed" ProgID="Word.OpenDocumentText.12" ShapeID="_x0000_i1028" DrawAspect="Content" ObjectID="_1748894818" r:id="rId40"/>
+          <o:OLEObject Type="Embed" ProgID="Word.OpenDocumentText.12" ShapeID="_x0000_i1028" DrawAspect="Content" ObjectID="_1748969111" r:id="rId40"/>
         </w:object>
       </w:r>
     </w:p>
@@ -40257,7 +40323,7 @@
           <v:shape id="_x0000_i1029" type="#_x0000_t75" style="width:412.8pt;height:175.2pt" o:ole="">
             <v:imagedata r:id="rId41" o:title=""/>
           </v:shape>
-          <o:OLEObject Type="Embed" ProgID="Word.OpenDocumentText.12" ShapeID="_x0000_i1029" DrawAspect="Content" ObjectID="_1748894819" r:id="rId42"/>
+          <o:OLEObject Type="Embed" ProgID="Word.OpenDocumentText.12" ShapeID="_x0000_i1029" DrawAspect="Content" ObjectID="_1748969112" r:id="rId42"/>
         </w:object>
       </w:r>
     </w:p>
@@ -40593,7 +40659,28 @@
       </w:r>
       <w:proofErr w:type="spellEnd"/>
       <w:r>
-        <w:t xml:space="preserve"> REST API </w:t>
+        <w:t xml:space="preserve"> REST API</w:t>
+      </w:r>
+      <w:r>
+        <w:t xml:space="preserve"> </w:t>
+      </w:r>
+      <w:r>
+        <w:fldChar w:fldCharType="begin"/>
+      </w:r>
+      <w:r>
+        <w:instrText xml:space="preserve"> REF _Ref137647170 \r \h </w:instrText>
+      </w:r>
+      <w:r>
+        <w:fldChar w:fldCharType="separate"/>
+      </w:r>
+      <w:r>
+        <w:t>[5]</w:t>
+      </w:r>
+      <w:r>
+        <w:fldChar w:fldCharType="end"/>
+      </w:r>
+      <w:r>
+        <w:t xml:space="preserve"> </w:t>
       </w:r>
       <w:proofErr w:type="spellStart"/>
       <w:r>
@@ -41243,7 +41330,7 @@
           <v:shape id="_x0000_i1030" type="#_x0000_t75" style="width:344.4pt;height:42pt" o:ole="">
             <v:imagedata r:id="rId43" o:title=""/>
           </v:shape>
-          <o:OLEObject Type="Embed" ProgID="Word.OpenDocumentText.12" ShapeID="_x0000_i1030" DrawAspect="Content" ObjectID="_1748894820" r:id="rId44"/>
+          <o:OLEObject Type="Embed" ProgID="Word.OpenDocumentText.12" ShapeID="_x0000_i1030" DrawAspect="Content" ObjectID="_1748969113" r:id="rId44"/>
         </w:object>
       </w:r>
     </w:p>
@@ -41328,7 +41415,13 @@
       </w:r>
       <w:proofErr w:type="spellEnd"/>
       <w:r>
-        <w:t xml:space="preserve"> socket.io. </w:t>
+        <w:t xml:space="preserve"> socket.io</w:t>
+      </w:r>
+      <w:r>
+        <w:t xml:space="preserve"> [6]</w:t>
+      </w:r>
+      <w:r>
+        <w:t xml:space="preserve">. </w:t>
       </w:r>
       <w:proofErr w:type="spellStart"/>
       <w:r>
@@ -41832,7 +41925,7 @@
           <v:shape id="_x0000_i1031" type="#_x0000_t75" style="width:409.2pt;height:62.4pt" o:ole="">
             <v:imagedata r:id="rId45" o:title=""/>
           </v:shape>
-          <o:OLEObject Type="Embed" ProgID="Word.OpenDocumentText.12" ShapeID="_x0000_i1031" DrawAspect="Content" ObjectID="_1748894821" r:id="rId46"/>
+          <o:OLEObject Type="Embed" ProgID="Word.OpenDocumentText.12" ShapeID="_x0000_i1031" DrawAspect="Content" ObjectID="_1748969114" r:id="rId46"/>
         </w:object>
       </w:r>
     </w:p>
@@ -41898,7 +41991,7 @@
           <v:shape id="_x0000_i1032" type="#_x0000_t75" style="width:409.2pt;height:37.2pt" o:ole="">
             <v:imagedata r:id="rId47" o:title=""/>
           </v:shape>
-          <o:OLEObject Type="Embed" ProgID="Word.OpenDocumentText.12" ShapeID="_x0000_i1032" DrawAspect="Content" ObjectID="_1748894822" r:id="rId48"/>
+          <o:OLEObject Type="Embed" ProgID="Word.OpenDocumentText.12" ShapeID="_x0000_i1032" DrawAspect="Content" ObjectID="_1748969115" r:id="rId48"/>
         </w:object>
       </w:r>
     </w:p>
@@ -42444,7 +42537,7 @@
           <v:shape id="_x0000_i1033" type="#_x0000_t75" style="width:394.8pt;height:166.2pt" o:ole="">
             <v:imagedata r:id="rId49" o:title=""/>
           </v:shape>
-          <o:OLEObject Type="Embed" ProgID="Word.OpenDocumentText.12" ShapeID="_x0000_i1033" DrawAspect="Content" ObjectID="_1748894823" r:id="rId50"/>
+          <o:OLEObject Type="Embed" ProgID="Word.OpenDocumentText.12" ShapeID="_x0000_i1033" DrawAspect="Content" ObjectID="_1748969116" r:id="rId50"/>
         </w:object>
       </w:r>
     </w:p>
@@ -42641,7 +42734,7 @@
           <v:shape id="_x0000_i1034" type="#_x0000_t75" style="width:396.6pt;height:48.6pt" o:ole="">
             <v:imagedata r:id="rId51" o:title=""/>
           </v:shape>
-          <o:OLEObject Type="Embed" ProgID="Word.OpenDocumentText.12" ShapeID="_x0000_i1034" DrawAspect="Content" ObjectID="_1748894824" r:id="rId52"/>
+          <o:OLEObject Type="Embed" ProgID="Word.OpenDocumentText.12" ShapeID="_x0000_i1034" DrawAspect="Content" ObjectID="_1748969117" r:id="rId52"/>
         </w:object>
       </w:r>
     </w:p>
@@ -42940,7 +43033,7 @@
           <v:shape id="_x0000_i1035" type="#_x0000_t75" style="width:6in;height:108.6pt" o:ole="">
             <v:imagedata r:id="rId53" o:title=""/>
           </v:shape>
-          <o:OLEObject Type="Embed" ProgID="Word.OpenDocumentText.12" ShapeID="_x0000_i1035" DrawAspect="Content" ObjectID="_1748894825" r:id="rId54"/>
+          <o:OLEObject Type="Embed" ProgID="Word.OpenDocumentText.12" ShapeID="_x0000_i1035" DrawAspect="Content" ObjectID="_1748969118" r:id="rId54"/>
         </w:object>
       </w:r>
     </w:p>
@@ -43287,7 +43380,7 @@
           <v:shape id="_x0000_i1036" type="#_x0000_t75" style="width:439.2pt;height:169.8pt" o:ole="">
             <v:imagedata r:id="rId55" o:title=""/>
           </v:shape>
-          <o:OLEObject Type="Embed" ProgID="Word.OpenDocumentText.12" ShapeID="_x0000_i1036" DrawAspect="Content" ObjectID="_1748894826" r:id="rId56"/>
+          <o:OLEObject Type="Embed" ProgID="Word.OpenDocumentText.12" ShapeID="_x0000_i1036" DrawAspect="Content" ObjectID="_1748969119" r:id="rId56"/>
         </w:object>
       </w:r>
     </w:p>
@@ -43628,7 +43721,7 @@
           <v:shape id="_x0000_i1037" type="#_x0000_t75" style="width:455.4pt;height:132.6pt" o:ole="">
             <v:imagedata r:id="rId57" o:title=""/>
           </v:shape>
-          <o:OLEObject Type="Embed" ProgID="Word.OpenDocumentText.12" ShapeID="_x0000_i1037" DrawAspect="Content" ObjectID="_1748894827" r:id="rId58"/>
+          <o:OLEObject Type="Embed" ProgID="Word.OpenDocumentText.12" ShapeID="_x0000_i1037" DrawAspect="Content" ObjectID="_1748969120" r:id="rId58"/>
         </w:object>
       </w:r>
     </w:p>
@@ -44351,7 +44444,7 @@
           <v:shape id="_x0000_i1038" type="#_x0000_t75" style="width:468pt;height:71.4pt" o:ole="">
             <v:imagedata r:id="rId59" o:title=""/>
           </v:shape>
-          <o:OLEObject Type="Embed" ProgID="Word.OpenDocumentText.12" ShapeID="_x0000_i1038" DrawAspect="Content" ObjectID="_1748894828" r:id="rId60"/>
+          <o:OLEObject Type="Embed" ProgID="Word.OpenDocumentText.12" ShapeID="_x0000_i1038" DrawAspect="Content" ObjectID="_1748969121" r:id="rId60"/>
         </w:object>
       </w:r>
     </w:p>
@@ -46019,15 +46112,7 @@
       </w:r>
       <w:proofErr w:type="spellEnd"/>
       <w:r>
-        <w:t xml:space="preserve"> </w:t>
-      </w:r>
-      <w:proofErr w:type="spellStart"/>
-      <w:r>
-        <w:t>și</w:t>
-      </w:r>
-      <w:proofErr w:type="spellEnd"/>
-      <w:r>
-        <w:t xml:space="preserve"> ID-</w:t>
+        <w:t xml:space="preserve"> și ID-</w:t>
       </w:r>
       <w:proofErr w:type="spellStart"/>
       <w:r>
@@ -46418,7 +46503,7 @@
           <v:shape id="_x0000_i1039" type="#_x0000_t75" style="width:340.2pt;height:253.2pt" o:ole="">
             <v:imagedata r:id="rId61" o:title=""/>
           </v:shape>
-          <o:OLEObject Type="Embed" ProgID="Word.OpenDocumentText.12" ShapeID="_x0000_i1039" DrawAspect="Content" ObjectID="_1748894829" r:id="rId62"/>
+          <o:OLEObject Type="Embed" ProgID="Word.OpenDocumentText.12" ShapeID="_x0000_i1039" DrawAspect="Content" ObjectID="_1748969122" r:id="rId62"/>
         </w:object>
       </w:r>
     </w:p>
@@ -48311,7 +48396,7 @@
           <v:shape id="_x0000_i1040" type="#_x0000_t75" style="width:397.2pt;height:193.2pt" o:ole="">
             <v:imagedata r:id="rId63" o:title=""/>
           </v:shape>
-          <o:OLEObject Type="Embed" ProgID="Word.OpenDocumentText.12" ShapeID="_x0000_i1040" DrawAspect="Content" ObjectID="_1748894830" r:id="rId64"/>
+          <o:OLEObject Type="Embed" ProgID="Word.OpenDocumentText.12" ShapeID="_x0000_i1040" DrawAspect="Content" ObjectID="_1748969123" r:id="rId64"/>
         </w:object>
       </w:r>
     </w:p>
@@ -51154,11 +51239,11 @@
       </w:r>
       <w:proofErr w:type="spellEnd"/>
       <w:r>
-        <w:t xml:space="preserve"> e</w:t>
-      </w:r>
-      <w:proofErr w:type="spellStart"/>
-      <w:r>
-        <w:t>ste</w:t>
+        <w:t xml:space="preserve"> </w:t>
+      </w:r>
+      <w:proofErr w:type="spellStart"/>
+      <w:r>
+        <w:t>este</w:t>
       </w:r>
       <w:proofErr w:type="spellEnd"/>
       <w:r>
@@ -54831,13 +54916,7 @@
       </w:r>
       <w:proofErr w:type="spellStart"/>
       <w:r>
-        <w:t>Re</w:t>
-      </w:r>
-      <w:r>
-        <w:t>ț</w:t>
-      </w:r>
-      <w:r>
-        <w:t>ea</w:t>
+        <w:t>Rețea</w:t>
       </w:r>
       <w:proofErr w:type="spellEnd"/>
       <w:r>
@@ -54853,10 +54932,7 @@
       </w:r>
       <w:proofErr w:type="spellStart"/>
       <w:r>
-        <w:t>î</w:t>
-      </w:r>
-      <w:r>
-        <w:t>n</w:t>
+        <w:t>în</w:t>
       </w:r>
       <w:proofErr w:type="spellEnd"/>
       <w:r>
@@ -56494,13 +56570,7 @@
       </w:r>
       <w:proofErr w:type="spellStart"/>
       <w:r>
-        <w:t>Re</w:t>
-      </w:r>
-      <w:r>
-        <w:t>ț</w:t>
-      </w:r>
-      <w:r>
-        <w:t>ea</w:t>
+        <w:t>Rețea</w:t>
       </w:r>
       <w:proofErr w:type="spellEnd"/>
       <w:r>
@@ -57816,7 +57886,23 @@
             <w:color w:val="000000" w:themeColor="text1"/>
             <w:u w:val="none"/>
           </w:rPr>
-          <w:t>https://www.proofhub.com/articles/team-chat-app</w:t>
+          <w:t>https://www.proofhub.com/articles</w:t>
+        </w:r>
+        <w:r>
+          <w:rPr>
+            <w:rStyle w:val="Hyperlink"/>
+            <w:color w:val="000000" w:themeColor="text1"/>
+            <w:u w:val="none"/>
+          </w:rPr>
+          <w:t>/</w:t>
+        </w:r>
+        <w:r>
+          <w:rPr>
+            <w:rStyle w:val="Hyperlink"/>
+            <w:color w:val="000000" w:themeColor="text1"/>
+            <w:u w:val="none"/>
+          </w:rPr>
+          <w:t>team-chat-app</w:t>
         </w:r>
         <w:r>
           <w:rPr>
@@ -58413,23 +58499,7 @@
             <w:color w:val="auto"/>
             <w:u w:val="none"/>
           </w:rPr>
-          <w:t>http</w:t>
-        </w:r>
-        <w:r>
-          <w:rPr>
-            <w:rStyle w:val="Hyperlink"/>
-            <w:color w:val="auto"/>
-            <w:u w:val="none"/>
-          </w:rPr>
-          <w:t>s</w:t>
-        </w:r>
-        <w:r>
-          <w:rPr>
-            <w:rStyle w:val="Hyperlink"/>
-            <w:color w:val="auto"/>
-            <w:u w:val="none"/>
-          </w:rPr>
-          <w:t>://developer.mozilla.org/en-US/docs/Web/API/WebSockets_API</w:t>
+          <w:t>https://developer.mozilla.org/en-US/docs/Web/API/WebSockets_API</w:t>
         </w:r>
       </w:hyperlink>
       <w:r>
@@ -58796,7 +58866,7 @@
           <v:shape id="_x0000_i1041" type="#_x0000_t75" style="width:354pt;height:354.6pt" o:ole="">
             <v:imagedata r:id="rId80" o:title=""/>
           </v:shape>
-          <o:OLEObject Type="Embed" ProgID="Word.OpenDocumentText.12" ShapeID="_x0000_i1041" DrawAspect="Content" ObjectID="_1748894831" r:id="rId81"/>
+          <o:OLEObject Type="Embed" ProgID="Word.OpenDocumentText.12" ShapeID="_x0000_i1041" DrawAspect="Content" ObjectID="_1748969124" r:id="rId81"/>
         </w:object>
       </w:r>
     </w:p>
@@ -60053,7 +60123,7 @@
           <v:shape id="_x0000_i1042" type="#_x0000_t75" style="width:334.2pt;height:413.4pt" o:ole="">
             <v:imagedata r:id="rId94" o:title=""/>
           </v:shape>
-          <o:OLEObject Type="Embed" ProgID="Word.OpenDocumentText.12" ShapeID="_x0000_i1042" DrawAspect="Content" ObjectID="_1748894832" r:id="rId95"/>
+          <o:OLEObject Type="Embed" ProgID="Word.OpenDocumentText.12" ShapeID="_x0000_i1042" DrawAspect="Content" ObjectID="_1748969125" r:id="rId95"/>
         </w:object>
       </w:r>
     </w:p>
@@ -67711,6 +67781,14 @@
 </file>
 
 <file path=customXml/item1.xml><?xml version="1.0" encoding="utf-8"?>
+<p:properties xmlns:p="http://schemas.microsoft.com/office/2006/metadata/properties" xmlns:xsi="http://www.w3.org/2001/XMLSchema-instance" xmlns:pc="http://schemas.microsoft.com/office/infopath/2007/PartnerControls">
+  <documentManagement>
+    <_activity xmlns="aae81d8f-6948-4d69-8440-1a656906d107" xsi:nil="true"/>
+  </documentManagement>
+</p:properties>
+</file>
+
+<file path=customXml/item2.xml><?xml version="1.0" encoding="utf-8"?>
 <b:Sources xmlns:b="http://schemas.openxmlformats.org/officeDocument/2006/bibliography" xmlns="http://schemas.openxmlformats.org/officeDocument/2006/bibliography" SelectedStyle="\IEEE2006OfficeOnline.xsl" StyleName="IEEE" Version="2006">
   <b:Source>
     <b:Tag>Baa18</b:Tag>
@@ -67843,24 +67921,7 @@
 </b:Sources>
 </file>
 
-<file path=customXml/item2.xml><?xml version="1.0" encoding="utf-8"?>
-<?mso-contentType ?>
-<FormTemplates xmlns="http://schemas.microsoft.com/sharepoint/v3/contenttype/forms">
-  <Display>DocumentLibraryForm</Display>
-  <Edit>DocumentLibraryForm</Edit>
-  <New>DocumentLibraryForm</New>
-</FormTemplates>
-</file>
-
 <file path=customXml/item3.xml><?xml version="1.0" encoding="utf-8"?>
-<p:properties xmlns:p="http://schemas.microsoft.com/office/2006/metadata/properties" xmlns:xsi="http://www.w3.org/2001/XMLSchema-instance" xmlns:pc="http://schemas.microsoft.com/office/infopath/2007/PartnerControls">
-  <documentManagement>
-    <_activity xmlns="aae81d8f-6948-4d69-8440-1a656906d107" xsi:nil="true"/>
-  </documentManagement>
-</p:properties>
-</file>
-
-<file path=customXml/item4.xml><?xml version="1.0" encoding="utf-8"?>
 <ct:contentTypeSchema xmlns:ct="http://schemas.microsoft.com/office/2006/metadata/contentType" xmlns:ma="http://schemas.microsoft.com/office/2006/metadata/properties/metaAttributes" ct:_="" ma:_="" ma:contentTypeName="Document" ma:contentTypeID="0x010100934540DE9842DC4B981C039567FD03F7" ma:contentTypeVersion="13" ma:contentTypeDescription="Create a new document." ma:contentTypeScope="" ma:versionID="536bb98f9bd667b7291646513bf4a8a5">
   <xsd:schema xmlns:xsd="http://www.w3.org/2001/XMLSchema" xmlns:xs="http://www.w3.org/2001/XMLSchema" xmlns:p="http://schemas.microsoft.com/office/2006/metadata/properties" xmlns:ns3="aae81d8f-6948-4d69-8440-1a656906d107" xmlns:ns4="563fd8cf-ee8a-4512-8f2a-2654ec42e966" targetNamespace="http://schemas.microsoft.com/office/2006/metadata/properties" ma:root="true" ma:fieldsID="101c9160a903e579312b460a36bd5bd6" ns3:_="" ns4:_="">
     <xsd:import namespace="aae81d8f-6948-4d69-8440-1a656906d107"/>
@@ -68083,23 +68144,16 @@
 </ct:contentTypeSchema>
 </file>
 
-<file path=customXml/itemProps1.xml><?xml version="1.0" encoding="utf-8"?>
-<ds:datastoreItem xmlns:ds="http://schemas.openxmlformats.org/officeDocument/2006/customXml" ds:itemID="{B81BFBD8-20A0-4A5B-A70C-D8EB8879C437}">
-  <ds:schemaRefs>
-    <ds:schemaRef ds:uri="http://schemas.openxmlformats.org/officeDocument/2006/bibliography"/>
-  </ds:schemaRefs>
-</ds:datastoreItem>
+<file path=customXml/item4.xml><?xml version="1.0" encoding="utf-8"?>
+<?mso-contentType ?>
+<FormTemplates xmlns="http://schemas.microsoft.com/sharepoint/v3/contenttype/forms">
+  <Display>DocumentLibraryForm</Display>
+  <Edit>DocumentLibraryForm</Edit>
+  <New>DocumentLibraryForm</New>
+</FormTemplates>
 </file>
 
-<file path=customXml/itemProps2.xml><?xml version="1.0" encoding="utf-8"?>
-<ds:datastoreItem xmlns:ds="http://schemas.openxmlformats.org/officeDocument/2006/customXml" ds:itemID="{FA7FA18A-EF78-42F9-8624-2D43EF8327F2}">
-  <ds:schemaRefs>
-    <ds:schemaRef ds:uri="http://schemas.microsoft.com/sharepoint/v3/contenttype/forms"/>
-  </ds:schemaRefs>
-</ds:datastoreItem>
-</file>
-
-<file path=customXml/itemProps3.xml><?xml version="1.0" encoding="utf-8"?>
+<file path=customXml/itemProps1.xml><?xml version="1.0" encoding="utf-8"?>
 <ds:datastoreItem xmlns:ds="http://schemas.openxmlformats.org/officeDocument/2006/customXml" ds:itemID="{FAA7F92F-EF7C-4F8D-96D6-2D41156C264F}">
   <ds:schemaRefs>
     <ds:schemaRef ds:uri="http://schemas.microsoft.com/office/2006/metadata/properties"/>
@@ -68109,7 +68163,15 @@
 </ds:datastoreItem>
 </file>
 
-<file path=customXml/itemProps4.xml><?xml version="1.0" encoding="utf-8"?>
+<file path=customXml/itemProps2.xml><?xml version="1.0" encoding="utf-8"?>
+<ds:datastoreItem xmlns:ds="http://schemas.openxmlformats.org/officeDocument/2006/customXml" ds:itemID="{B81BFBD8-20A0-4A5B-A70C-D8EB8879C437}">
+  <ds:schemaRefs>
+    <ds:schemaRef ds:uri="http://schemas.openxmlformats.org/officeDocument/2006/bibliography"/>
+  </ds:schemaRefs>
+</ds:datastoreItem>
+</file>
+
+<file path=customXml/itemProps3.xml><?xml version="1.0" encoding="utf-8"?>
 <ds:datastoreItem xmlns:ds="http://schemas.openxmlformats.org/officeDocument/2006/customXml" ds:itemID="{B79BCE5D-9E6D-4D9B-AABA-2B300482410B}">
   <ds:schemaRefs>
     <ds:schemaRef ds:uri="http://schemas.microsoft.com/office/2006/metadata/contentType"/>
@@ -68126,4 +68188,12 @@
     <ds:schemaRef ds:uri="http://schemas.microsoft.com/internal/obd"/>
   </ds:schemaRefs>
 </ds:datastoreItem>
+</file>
+
+<file path=customXml/itemProps4.xml><?xml version="1.0" encoding="utf-8"?>
+<ds:datastoreItem xmlns:ds="http://schemas.openxmlformats.org/officeDocument/2006/customXml" ds:itemID="{FA7FA18A-EF78-42F9-8624-2D43EF8327F2}">
+  <ds:schemaRefs>
+    <ds:schemaRef ds:uri="http://schemas.microsoft.com/sharepoint/v3/contenttype/forms"/>
+  </ds:schemaRefs>
+</ds:datastoreItem>
 </file>
--- a/Licenta_Vasile_Madalin_Constantin.docx
+++ b/Licenta_Vasile_Madalin_Constantin.docx
@@ -6065,7 +6065,28 @@
       </w:r>
       <w:r>
         <w:lastRenderedPageBreak/>
-        <w:t xml:space="preserve">date Firebase și un flag care indică dacă imaginea a fost setată sau nu. </w:t>
+        <w:t xml:space="preserve">date Firebase </w:t>
+      </w:r>
+      <w:r>
+        <w:fldChar w:fldCharType="begin"/>
+      </w:r>
+      <w:r>
+        <w:instrText xml:space="preserve"> REF _Ref137648260 \r \h </w:instrText>
+      </w:r>
+      <w:r>
+        <w:fldChar w:fldCharType="separate"/>
+      </w:r>
+      <w:r>
+        <w:t>[14]</w:t>
+      </w:r>
+      <w:r>
+        <w:fldChar w:fldCharType="end"/>
+      </w:r>
+      <w:r>
+        <w:t xml:space="preserve"> </w:t>
+      </w:r>
+      <w:r>
+        <w:t xml:space="preserve">și un flag care indică dacă imaginea a fost setată sau nu. </w:t>
       </w:r>
       <w:r>
         <w:t>Entitatea de conversații va fi folosită pentru informatii precum id-ul conversatiei, al utilizatorului care a trimis mesajul si al utilizatorului care a primit mesajul folosite ulterior pentru a identifica conversația din care face parte un mesaj. Entitatea de mesaje va fi folosită pentru informații precum id-ul mesajului, conversatiei din care face parte mesajul, utilizatorului care a trimis mesajul, mesajul și data în care a fost trimis. Entitatea de știri va fi folosită pentru a stoca informații despre fiecare știre postată pe feed-ul organizației precum id-ul utilizatorului care a postat, textul și data în care a fost postată</w:t>
@@ -9028,12 +9049,24 @@
         <w:t>î</w:t>
       </w:r>
       <w:r>
-        <w:t>n care dorim sa interactionam din cod cu respectiva baz</w:t>
+        <w:t>n care dorim s</w:t>
       </w:r>
       <w:r>
         <w:t>ă</w:t>
       </w:r>
       <w:r>
+        <w:t xml:space="preserve"> interac</w:t>
+      </w:r>
+      <w:r>
+        <w:t>ț</w:t>
+      </w:r>
+      <w:r>
+        <w:t>ionam din cod cu respectiva baz</w:t>
+      </w:r>
+      <w:r>
+        <w:t>ă</w:t>
+      </w:r>
+      <w:r>
         <w:t xml:space="preserve"> de date.</w:t>
       </w:r>
       <w:r>
@@ -9055,7 +9088,28 @@
         <w:fldChar w:fldCharType="end"/>
       </w:r>
       <w:r>
-        <w:t xml:space="preserve"> oferă o soluție eficientă pentru stocarea și gestionarea imaginilor prin intermediul Firebase Storage. Pentru a rezolva problema stocării imaginilor în baza de date Firebase am folosit SDK-ul Firebase în cadrul aplicației. Am creat o bază de date nouă în consola Firebase și am configurat conexiunea către aceasta în fișierul "firebase.js", exemplificat in Cod 1.1, folosind cheia de autentificare și alte detalii specifice.</w:t>
+        <w:t xml:space="preserve"> oferă o soluție eficientă pentru stocarea și gestionarea imaginilor prin intermediul Firebase Storage. Pentru a rezolva problema stocării imaginilor în baza de date Firebase am folosit SDK-ul Firebase în cadrul aplicației. Am creat o bază de date nouă în consola Firebase</w:t>
+      </w:r>
+      <w:r>
+        <w:t xml:space="preserve"> </w:t>
+      </w:r>
+      <w:r>
+        <w:fldChar w:fldCharType="begin"/>
+      </w:r>
+      <w:r>
+        <w:instrText xml:space="preserve"> REF _Ref137648260 \r \h </w:instrText>
+      </w:r>
+      <w:r>
+        <w:fldChar w:fldCharType="separate"/>
+      </w:r>
+      <w:r>
+        <w:t>[14]</w:t>
+      </w:r>
+      <w:r>
+        <w:fldChar w:fldCharType="end"/>
+      </w:r>
+      <w:r>
+        <w:t xml:space="preserve"> și am configurat conexiunea către aceasta în fișierul "firebase.js", exemplificat in Cod 1.1, folosind cheia de autentificare și alte detalii specifice.</w:t>
       </w:r>
     </w:p>
     <w:p>
@@ -9108,7 +9162,7 @@
           <v:shape id="_x0000_i1025" type="#_x0000_t75" style="width:351.6pt;height:123.6pt" o:ole="">
             <v:imagedata r:id="rId33" o:title=""/>
           </v:shape>
-          <o:OLEObject Type="Embed" ProgID="Word.OpenDocumentText.12" ShapeID="_x0000_i1025" DrawAspect="Content" ObjectID="_1749052667" r:id="rId34"/>
+          <o:OLEObject Type="Embed" ProgID="Word.OpenDocumentText.12" ShapeID="_x0000_i1025" DrawAspect="Content" ObjectID="_1749066477" r:id="rId34"/>
         </w:object>
       </w:r>
     </w:p>
@@ -9117,7 +9171,40 @@
         <w:jc w:val="left"/>
       </w:pPr>
       <w:r>
-        <w:t xml:space="preserve">După inițializarea conexiunii către baza de date Firebase, am creat o colecție în baza de date, numită "UserAvatar", pentru a stoca imaginile de profil ale utilizatorilor. Această colecție este folosită în cadrul endpoint-ului "setavatar" al server-ului pentru a stoca imaginea de profil </w:t>
+        <w:t>După inițializarea conexiunii către baza de date Firebase</w:t>
+      </w:r>
+      <w:r>
+        <w:t xml:space="preserve"> [14]</w:t>
+      </w:r>
+      <w:r>
+        <w:t xml:space="preserve"> am creat o colecție în baza de date</w:t>
+      </w:r>
+      <w:r>
+        <w:t xml:space="preserve"> pe care am </w:t>
+      </w:r>
+      <w:r>
+        <w:t>numit</w:t>
+      </w:r>
+      <w:r>
+        <w:t>-o</w:t>
+      </w:r>
+      <w:r>
+        <w:t xml:space="preserve"> "UserAvatar" </w:t>
+      </w:r>
+      <w:r>
+        <w:t xml:space="preserve"> si </w:t>
+      </w:r>
+      <w:r>
+        <w:t>stoc</w:t>
+      </w:r>
+      <w:r>
+        <w:t>heaz</w:t>
+      </w:r>
+      <w:r>
+        <w:t>ă</w:t>
+      </w:r>
+      <w:r>
+        <w:t xml:space="preserve"> imaginile de profil ale utilizatorilor. Această colecție este folosită în cadrul endpoint-ului "setavatar" al server-ului pentru a stoca imaginea de profil </w:t>
       </w:r>
       <w:r>
         <w:t>î</w:t>
@@ -9137,7 +9224,7 @@
     </w:p>
     <w:p>
       <w:r>
-        <w:t xml:space="preserve">Endpoint-ul "setavatar" este apoi utilizat pentru a actualiza baza de date a server-ului cu informațiile despre imaginea de profil. În acest endpoint prima dată </w:t>
+        <w:t xml:space="preserve">Endpoint-ul "setavatar" este utilizat pentru a actualiza baza de date a server-ului cu informațiile despre imaginea de profil. În acest endpoint prima dată </w:t>
       </w:r>
       <w:r>
         <w:t>se extrage</w:t>
@@ -9190,16 +9277,17 @@
           <v:shape id="_x0000_i1026" type="#_x0000_t75" style="width:330.6pt;height:19.8pt" o:ole="">
             <v:imagedata r:id="rId35" o:title=""/>
           </v:shape>
-          <o:OLEObject Type="Embed" ProgID="Word.OpenDocumentText.12" ShapeID="_x0000_i1026" DrawAspect="Content" ObjectID="_1749052668" r:id="rId36"/>
+          <o:OLEObject Type="Embed" ProgID="Word.OpenDocumentText.12" ShapeID="_x0000_i1026" DrawAspect="Content" ObjectID="_1749066478" r:id="rId36"/>
         </w:object>
       </w:r>
     </w:p>
     <w:p>
       <w:r>
-        <w:t xml:space="preserve">Apoi, </w:t>
-      </w:r>
-      <w:r>
-        <w:t>se</w:t>
+        <w:lastRenderedPageBreak/>
+        <w:t>S</w:t>
+      </w:r>
+      <w:r>
+        <w:t>e</w:t>
       </w:r>
       <w:r>
         <w:t xml:space="preserve"> poate observa c</w:t>
@@ -9223,7 +9311,13 @@
         <w:t xml:space="preserve"> [14]</w:t>
       </w:r>
       <w:r>
-        <w:t xml:space="preserve"> și extragem id-ul acesteia pentru a putea </w:t>
+        <w:t xml:space="preserve"> și </w:t>
+      </w:r>
+      <w:r>
+        <w:t xml:space="preserve">se </w:t>
+      </w:r>
+      <w:r>
+        <w:t xml:space="preserve">extrage id-ul acesteia pentru a putea </w:t>
       </w:r>
       <w:r>
         <w:t>asocia</w:t>
@@ -9246,7 +9340,6 @@
         <w:jc w:val="center"/>
       </w:pPr>
       <w:r>
-        <w:lastRenderedPageBreak/>
         <w:t xml:space="preserve">Cod </w:t>
       </w:r>
       <w:r>
@@ -9277,18 +9370,24 @@
           <v:shape id="_x0000_i1027" type="#_x0000_t75" style="width:384pt;height:23.4pt" o:ole="">
             <v:imagedata r:id="rId37" o:title=""/>
           </v:shape>
-          <o:OLEObject Type="Embed" ProgID="Word.OpenDocumentText.12" ShapeID="_x0000_i1027" DrawAspect="Content" ObjectID="_1749052669" r:id="rId38"/>
+          <o:OLEObject Type="Embed" ProgID="Word.OpenDocumentText.12" ShapeID="_x0000_i1027" DrawAspect="Content" ObjectID="_1749066479" r:id="rId38"/>
         </w:object>
       </w:r>
     </w:p>
     <w:p>
       <w:r>
-        <w:t>În final, actualiz</w:t>
+        <w:t xml:space="preserve">Se </w:t>
+      </w:r>
+      <w:r>
+        <w:t>actualiz</w:t>
       </w:r>
       <w:r>
         <w:t>ez</w:t>
       </w:r>
       <w:r>
+        <w:t>ă</w:t>
+      </w:r>
+      <w:r>
         <w:t xml:space="preserve"> baza de date a server-ului cu informațiile despre imaginea de profil și</w:t>
       </w:r>
       <w:r>
@@ -9304,7 +9403,7 @@
         <w:t>ă</w:t>
       </w:r>
       <w:r>
-        <w:t xml:space="preserve"> un răspuns către client. În cazul în care imaginea a fost setată cu succes, </w:t>
+        <w:t xml:space="preserve"> un răspuns către client. În cazul în care imaginea a fost setată cu succes </w:t>
       </w:r>
       <w:r>
         <w:t>se</w:t>
@@ -9328,6 +9427,15 @@
         <w:t xml:space="preserve"> pentru a fi folosite de frontend</w:t>
       </w:r>
       <w:r>
+        <w:t xml:space="preserve"> </w:t>
+      </w:r>
+      <w:r>
+        <w:t>ș</w:t>
+      </w:r>
+      <w:r>
+        <w:t>i a continua procesul de creare de cont</w:t>
+      </w:r>
+      <w:r>
         <w:t xml:space="preserve">. În caz contrar </w:t>
       </w:r>
       <w:r>
@@ -9390,7 +9498,13 @@
         <w:t xml:space="preserve">ctualizare </w:t>
       </w:r>
       <w:r>
-        <w:t>detalii avatar in baza</w:t>
+        <w:t xml:space="preserve">detalii avatar </w:t>
+      </w:r>
+      <w:r>
+        <w:t>î</w:t>
+      </w:r>
+      <w:r>
+        <w:t>n baza</w:t>
       </w:r>
       <w:r>
         <w:t xml:space="preserve"> de date</w:t>
@@ -9417,7 +9531,7 @@
           <v:shape id="_x0000_i1028" type="#_x0000_t75" style="width:372pt;height:157.8pt" o:ole="">
             <v:imagedata r:id="rId39" o:title=""/>
           </v:shape>
-          <o:OLEObject Type="Embed" ProgID="Word.OpenDocumentText.12" ShapeID="_x0000_i1028" DrawAspect="Content" ObjectID="_1749052670" r:id="rId40"/>
+          <o:OLEObject Type="Embed" ProgID="Word.OpenDocumentText.12" ShapeID="_x0000_i1028" DrawAspect="Content" ObjectID="_1749066480" r:id="rId40"/>
         </w:object>
       </w:r>
     </w:p>
@@ -9557,14 +9671,14 @@
         <w:fldChar w:fldCharType="end"/>
       </w:r>
       <w:r>
-        <w:t xml:space="preserve"> pentru că se bazează pe protocolul HTTP care funcționează pe un model de cerere-răspuns adică clientul trebuie să trimită o cerere către server. În funcție de mărimea și complexitatea cererii și de încărcarea serverului acest proces poate să dureze si să fie nevoie întotdeuna de un handler care să pornească acțiunea de a cere informatii sau trimite informatii. </w:t>
-      </w:r>
-      <w:r>
-        <w:t xml:space="preserve">În schimb </w:t>
+        <w:t xml:space="preserve"> pentru că se bazează pe protocolul HTTP care funcționează pe un model de cerere-răspuns </w:t>
       </w:r>
       <w:r>
         <w:lastRenderedPageBreak/>
-        <w:t xml:space="preserve">socket.io utilizează protocolul WebSockets </w:t>
+        <w:t xml:space="preserve">adică clientul trebuie să trimită o cerere către server. În funcție de mărimea și complexitatea cererii și de încărcarea serverului acest proces poate să dureze si să fie nevoie întotdeuna de un handler care să pornească acțiunea de a cere informatii sau trimite informatii. </w:t>
+      </w:r>
+      <w:r>
+        <w:t xml:space="preserve">În schimb socket.io utilizează protocolul WebSockets </w:t>
       </w:r>
       <w:r>
         <w:fldChar w:fldCharType="begin"/>
@@ -9628,7 +9742,7 @@
           <v:shape id="_x0000_i1029" type="#_x0000_t75" style="width:412.8pt;height:175.2pt" o:ole="">
             <v:imagedata r:id="rId41" o:title=""/>
           </v:shape>
-          <o:OLEObject Type="Embed" ProgID="Word.OpenDocumentText.12" ShapeID="_x0000_i1029" DrawAspect="Content" ObjectID="_1749052671" r:id="rId42"/>
+          <o:OLEObject Type="Embed" ProgID="Word.OpenDocumentText.12" ShapeID="_x0000_i1029" DrawAspect="Content" ObjectID="_1749066481" r:id="rId42"/>
         </w:object>
       </w:r>
     </w:p>
@@ -9801,13 +9915,12 @@
           <v:shape id="_x0000_i1030" type="#_x0000_t75" style="width:344.4pt;height:42pt" o:ole="">
             <v:imagedata r:id="rId43" o:title=""/>
           </v:shape>
-          <o:OLEObject Type="Embed" ProgID="Word.OpenDocumentText.12" ShapeID="_x0000_i1030" DrawAspect="Content" ObjectID="_1749052672" r:id="rId44"/>
+          <o:OLEObject Type="Embed" ProgID="Word.OpenDocumentText.12" ShapeID="_x0000_i1030" DrawAspect="Content" ObjectID="_1749066482" r:id="rId44"/>
         </w:object>
       </w:r>
     </w:p>
     <w:p>
       <w:r>
-        <w:lastRenderedPageBreak/>
         <w:t>Aceast</w:t>
       </w:r>
       <w:r>
@@ -9903,7 +10016,7 @@
           <v:shape id="_x0000_i1031" type="#_x0000_t75" style="width:409.2pt;height:62.4pt" o:ole="">
             <v:imagedata r:id="rId45" o:title=""/>
           </v:shape>
-          <o:OLEObject Type="Embed" ProgID="Word.OpenDocumentText.12" ShapeID="_x0000_i1031" DrawAspect="Content" ObjectID="_1749052673" r:id="rId46"/>
+          <o:OLEObject Type="Embed" ProgID="Word.OpenDocumentText.12" ShapeID="_x0000_i1031" DrawAspect="Content" ObjectID="_1749066483" r:id="rId46"/>
         </w:object>
       </w:r>
     </w:p>
@@ -9932,7 +10045,7 @@
           <v:shape id="_x0000_i1032" type="#_x0000_t75" style="width:409.2pt;height:37.2pt" o:ole="">
             <v:imagedata r:id="rId47" o:title=""/>
           </v:shape>
-          <o:OLEObject Type="Embed" ProgID="Word.OpenDocumentText.12" ShapeID="_x0000_i1032" DrawAspect="Content" ObjectID="_1749052674" r:id="rId48"/>
+          <o:OLEObject Type="Embed" ProgID="Word.OpenDocumentText.12" ShapeID="_x0000_i1032" DrawAspect="Content" ObjectID="_1749066484" r:id="rId48"/>
         </w:object>
       </w:r>
     </w:p>
@@ -10030,7 +10143,6 @@
         <w:jc w:val="center"/>
       </w:pPr>
       <w:r>
-        <w:lastRenderedPageBreak/>
         <w:t>Cod 3.1: Recep</w:t>
       </w:r>
       <w:r>
@@ -10063,7 +10175,7 @@
           <v:shape id="_x0000_i1033" type="#_x0000_t75" style="width:394.8pt;height:166.2pt" o:ole="">
             <v:imagedata r:id="rId49" o:title=""/>
           </v:shape>
-          <o:OLEObject Type="Embed" ProgID="Word.OpenDocumentText.12" ShapeID="_x0000_i1033" DrawAspect="Content" ObjectID="_1749052675" r:id="rId50"/>
+          <o:OLEObject Type="Embed" ProgID="Word.OpenDocumentText.12" ShapeID="_x0000_i1033" DrawAspect="Content" ObjectID="_1749066485" r:id="rId50"/>
         </w:object>
       </w:r>
     </w:p>
@@ -10109,7 +10221,7 @@
           <v:shape id="_x0000_i1034" type="#_x0000_t75" style="width:396.6pt;height:48.6pt" o:ole="">
             <v:imagedata r:id="rId51" o:title=""/>
           </v:shape>
-          <o:OLEObject Type="Embed" ProgID="Word.OpenDocumentText.12" ShapeID="_x0000_i1034" DrawAspect="Content" ObjectID="_1749052676" r:id="rId52"/>
+          <o:OLEObject Type="Embed" ProgID="Word.OpenDocumentText.12" ShapeID="_x0000_i1034" DrawAspect="Content" ObjectID="_1749066486" r:id="rId52"/>
         </w:object>
       </w:r>
     </w:p>
@@ -10212,7 +10324,7 @@
           <v:shape id="_x0000_i1035" type="#_x0000_t75" style="width:6in;height:108.6pt" o:ole="">
             <v:imagedata r:id="rId53" o:title=""/>
           </v:shape>
-          <o:OLEObject Type="Embed" ProgID="Word.OpenDocumentText.12" ShapeID="_x0000_i1035" DrawAspect="Content" ObjectID="_1749052677" r:id="rId54"/>
+          <o:OLEObject Type="Embed" ProgID="Word.OpenDocumentText.12" ShapeID="_x0000_i1035" DrawAspect="Content" ObjectID="_1749066487" r:id="rId54"/>
         </w:object>
       </w:r>
     </w:p>
@@ -10242,7 +10354,11 @@
         <w:t>adminstratorului</w:t>
       </w:r>
       <w:r>
-        <w:t>, care nu trebuie să primească notific</w:t>
+        <w:t xml:space="preserve">, care nu trebuie să </w:t>
+      </w:r>
+      <w:r>
+        <w:lastRenderedPageBreak/>
+        <w:t>primească notific</w:t>
       </w:r>
       <w:r>
         <w:t>a</w:t>
@@ -10262,7 +10378,6 @@
         <w:jc w:val="center"/>
       </w:pPr>
       <w:r>
-        <w:lastRenderedPageBreak/>
         <w:t>Codul 3.3: Trimitere flag-ul alert</w:t>
       </w:r>
       <w:r>
@@ -10301,7 +10416,7 @@
           <v:shape id="_x0000_i1036" type="#_x0000_t75" style="width:439.2pt;height:169.8pt" o:ole="">
             <v:imagedata r:id="rId55" o:title=""/>
           </v:shape>
-          <o:OLEObject Type="Embed" ProgID="Word.OpenDocumentText.12" ShapeID="_x0000_i1036" DrawAspect="Content" ObjectID="_1749052678" r:id="rId56"/>
+          <o:OLEObject Type="Embed" ProgID="Word.OpenDocumentText.12" ShapeID="_x0000_i1036" DrawAspect="Content" ObjectID="_1749066488" r:id="rId56"/>
         </w:object>
       </w:r>
     </w:p>
@@ -10356,7 +10471,7 @@
           <v:shape id="_x0000_i1037" type="#_x0000_t75" style="width:455.4pt;height:132.6pt" o:ole="">
             <v:imagedata r:id="rId57" o:title=""/>
           </v:shape>
-          <o:OLEObject Type="Embed" ProgID="Word.OpenDocumentText.12" ShapeID="_x0000_i1037" DrawAspect="Content" ObjectID="_1749052679" r:id="rId58"/>
+          <o:OLEObject Type="Embed" ProgID="Word.OpenDocumentText.12" ShapeID="_x0000_i1037" DrawAspect="Content" ObjectID="_1749066489" r:id="rId58"/>
         </w:object>
       </w:r>
     </w:p>
@@ -10399,11 +10514,17 @@
         <w:fldChar w:fldCharType="end"/>
       </w:r>
       <w:r>
-        <w:t xml:space="preserve"> pentru a stabili o conexiune la baza de date, codul rulează într-o funcție async care aștepta ca o promisiune să fie îndeplinită. Metoda getConnection() este folosită pentru a returna un obiect de tip Connection aceasta primește un obiect ca parametru, care conține proprietățile de configurare pentru conexiune: user (Numele de utilizator pentru contul de bază de date utilizat pentru autentificare),  password (Parola pentru contul de bază de date), </w:t>
+        <w:t xml:space="preserve"> pentru a stabili o conexiune la baza de date, codul rulează într-o funcție async care aștept</w:t>
+      </w:r>
+      <w:r>
+        <w:t>ă</w:t>
+      </w:r>
+      <w:r>
+        <w:t xml:space="preserve"> ca o promisiune să fie îndeplinită. Metoda getConnection() este folosită pentru a returna un obiect de tip </w:t>
       </w:r>
       <w:r>
         <w:lastRenderedPageBreak/>
-        <w:t>connectString (Șirul de conexiune pentru baza de date, care specifică gazda și numele serviciului. În acest caz, se conectează la baza de date care rulează pe localhost și utilizează numele serviciului XE).</w:t>
+        <w:t>Connection aceasta primește un obiect ca parametru, care conține proprietățile de configurare pentru conexiune: user (Numele de utilizator pentru contul de bază de date utilizat pentru autentificare),  password (Parola pentru contul de bază de date), connectString (Șirul de conexiune pentru baza de date, care specifică gazda și numele serviciului. În acest caz, se conectează la baza de date care rulează pe localhost și utilizează numele serviciului XE).</w:t>
       </w:r>
     </w:p>
     <w:p>
@@ -10433,49 +10554,8 @@
           <v:shape id="_x0000_i1038" type="#_x0000_t75" style="width:468pt;height:71.4pt" o:ole="">
             <v:imagedata r:id="rId59" o:title=""/>
           </v:shape>
-          <o:OLEObject Type="Embed" ProgID="Word.OpenDocumentText.12" ShapeID="_x0000_i1038" DrawAspect="Content" ObjectID="_1749052680" r:id="rId60"/>
+          <o:OLEObject Type="Embed" ProgID="Word.OpenDocumentText.12" ShapeID="_x0000_i1038" DrawAspect="Content" ObjectID="_1749066490" r:id="rId60"/>
         </w:object>
-      </w:r>
-    </w:p>
-    <w:p>
-      <w:r>
-        <w:t>Codul 5.2</w:t>
-      </w:r>
-      <w:r>
-        <w:t xml:space="preserve"> </w:t>
-      </w:r>
-      <w:r>
-        <w:t>face parte din</w:t>
-      </w:r>
-      <w:r>
-        <w:t xml:space="preserve"> fișierul de configurare tnsnames.ora pentru </w:t>
-      </w:r>
-      <w:r>
-        <w:t xml:space="preserve">baza de date </w:t>
-      </w:r>
-      <w:r>
-        <w:t xml:space="preserve">Oracle </w:t>
-      </w:r>
-      <w:r>
-        <w:fldChar w:fldCharType="begin"/>
-      </w:r>
-      <w:r>
-        <w:instrText xml:space="preserve"> REF _Ref137647559 \r \h </w:instrText>
-      </w:r>
-      <w:r>
-        <w:fldChar w:fldCharType="separate"/>
-      </w:r>
-      <w:r>
-        <w:t>[7]</w:t>
-      </w:r>
-      <w:r>
-        <w:fldChar w:fldCharType="end"/>
-      </w:r>
-      <w:r>
-        <w:t xml:space="preserve">, </w:t>
-      </w:r>
-      <w:r>
-        <w:t>conține informații de configurare pentru conexiunea, inclusiv numele serviciului, adresa IP, portul, protocoalele și tipul de conectare.</w:t>
       </w:r>
     </w:p>
     <w:p>
@@ -10744,7 +10824,7 @@
           <v:shape id="_x0000_i1039" type="#_x0000_t75" style="width:340.2pt;height:253.2pt" o:ole="">
             <v:imagedata r:id="rId61" o:title=""/>
           </v:shape>
-          <o:OLEObject Type="Embed" ProgID="Word.OpenDocumentText.12" ShapeID="_x0000_i1039" DrawAspect="Content" ObjectID="_1749052681" r:id="rId62"/>
+          <o:OLEObject Type="Embed" ProgID="Word.OpenDocumentText.12" ShapeID="_x0000_i1039" DrawAspect="Content" ObjectID="_1749066491" r:id="rId62"/>
         </w:object>
       </w:r>
     </w:p>
@@ -11124,7 +11204,7 @@
           <v:shape id="_x0000_i1040" type="#_x0000_t75" style="width:397.2pt;height:193.2pt" o:ole="">
             <v:imagedata r:id="rId63" o:title=""/>
           </v:shape>
-          <o:OLEObject Type="Embed" ProgID="Word.OpenDocumentText.12" ShapeID="_x0000_i1040" DrawAspect="Content" ObjectID="_1749052682" r:id="rId64"/>
+          <o:OLEObject Type="Embed" ProgID="Word.OpenDocumentText.12" ShapeID="_x0000_i1040" DrawAspect="Content" ObjectID="_1749066492" r:id="rId64"/>
         </w:object>
       </w:r>
     </w:p>
@@ -14402,7 +14482,7 @@
           <v:shape id="_x0000_i1041" type="#_x0000_t75" style="width:354pt;height:354.6pt" o:ole="">
             <v:imagedata r:id="rId81" o:title=""/>
           </v:shape>
-          <o:OLEObject Type="Embed" ProgID="Word.OpenDocumentText.12" ShapeID="_x0000_i1041" DrawAspect="Content" ObjectID="_1749052683" r:id="rId82"/>
+          <o:OLEObject Type="Embed" ProgID="Word.OpenDocumentText.12" ShapeID="_x0000_i1041" DrawAspect="Content" ObjectID="_1749066493" r:id="rId82"/>
         </w:object>
       </w:r>
     </w:p>
@@ -15307,7 +15387,7 @@
           <v:shape id="_x0000_i1042" type="#_x0000_t75" style="width:334.2pt;height:413.4pt" o:ole="">
             <v:imagedata r:id="rId95" o:title=""/>
           </v:shape>
-          <o:OLEObject Type="Embed" ProgID="Word.OpenDocumentText.12" ShapeID="_x0000_i1042" DrawAspect="Content" ObjectID="_1749052684" r:id="rId96"/>
+          <o:OLEObject Type="Embed" ProgID="Word.OpenDocumentText.12" ShapeID="_x0000_i1042" DrawAspect="Content" ObjectID="_1749066494" r:id="rId96"/>
         </w:object>
       </w:r>
     </w:p>
@@ -22557,147 +22637,6 @@
 </file>
 
 <file path=customXml/item1.xml><?xml version="1.0" encoding="utf-8"?>
-<p:properties xmlns:p="http://schemas.microsoft.com/office/2006/metadata/properties" xmlns:xsi="http://www.w3.org/2001/XMLSchema-instance" xmlns:pc="http://schemas.microsoft.com/office/infopath/2007/PartnerControls">
-  <documentManagement>
-    <_activity xmlns="aae81d8f-6948-4d69-8440-1a656906d107" xsi:nil="true"/>
-  </documentManagement>
-</p:properties>
-</file>
-
-<file path=customXml/item2.xml><?xml version="1.0" encoding="utf-8"?>
-<b:Sources xmlns:b="http://schemas.openxmlformats.org/officeDocument/2006/bibliography" xmlns="http://schemas.openxmlformats.org/officeDocument/2006/bibliography" SelectedStyle="\IEEE2006OfficeOnline.xsl" StyleName="IEEE" Version="2006">
-  <b:Source>
-    <b:Tag>Baa18</b:Tag>
-    <b:SourceType>JournalArticle</b:SourceType>
-    <b:Guid>{C32043F6-ED8A-438A-934F-52EF3D5BFAF3}</b:Guid>
-    <b:Author>
-      <b:Author>
-        <b:NameList>
-          <b:Person>
-            <b:Last>Baali</b:Last>
-            <b:First>H.</b:First>
-          </b:Person>
-          <b:Person>
-            <b:Last>Djelouat</b:Last>
-            <b:First>H.</b:First>
-          </b:Person>
-          <b:Person>
-            <b:Last>Amira</b:Last>
-            <b:First>A.</b:First>
-          </b:Person>
-          <b:Person>
-            <b:Last>Bensaali</b:Last>
-            <b:First>F.</b:First>
-          </b:Person>
-        </b:NameList>
-      </b:Author>
-    </b:Author>
-    <b:Title>Empowering Technology Enabled Care Using IoT and Smart Devices: A Review</b:Title>
-    <b:Year>2018</b:Year>
-    <b:Publisher>IEEE Sensors Journal</b:Publisher>
-    <b:Volume>18</b:Volume>
-    <b:Issue>5</b:Issue>
-    <b:Pages>1790-1809</b:Pages>
-    <b:JournalName>IEEE Sensors Journal</b:JournalName>
-    <b:RefOrder>1</b:RefOrder>
-  </b:Source>
-  <b:Source>
-    <b:Tag>Har17</b:Tag>
-    <b:SourceType>ConferenceProceedings</b:SourceType>
-    <b:Guid>{3044B590-8D74-4E96-903E-90A9BD60512A}</b:Guid>
-    <b:Author>
-      <b:Author>
-        <b:NameList>
-          <b:Person>
-            <b:Last>Haroon</b:Last>
-            <b:First>A.</b:First>
-          </b:Person>
-          <b:Person>
-            <b:Last>Akram</b:Last>
-            <b:First>S.</b:First>
-          </b:Person>
-          <b:Person>
-            <b:Last>Shah</b:Last>
-            <b:First>M.</b:First>
-            <b:Middle>A.</b:Middle>
-          </b:Person>
-          <b:Person>
-            <b:Last>Wahid</b:Last>
-            <b:First>A.</b:First>
-          </b:Person>
-        </b:NameList>
-      </b:Author>
-    </b:Author>
-    <b:Title>E-Lithe: A Lightweight Secure DTLS for IoT</b:Title>
-    <b:JournalName>2017 IEEE 86th Vehicular Technology Conference (VTC-Fall)</b:JournalName>
-    <b:Year>2017</b:Year>
-    <b:Pages>1-5</b:Pages>
-    <b:ConferenceName>IEEE 86th Vehicular Technology Conference (VTC-Fall)</b:ConferenceName>
-    <b:City>Toronto</b:City>
-    <b:RefOrder>2</b:RefOrder>
-  </b:Source>
-  <b:Source>
-    <b:Tag>Jai88</b:Tag>
-    <b:SourceType>Book</b:SourceType>
-    <b:Guid>{FD2C5796-BC03-4905-A91E-2B08491E152F}</b:Guid>
-    <b:Author>
-      <b:Author>
-        <b:NameList>
-          <b:Person>
-            <b:Last>Jain</b:Last>
-            <b:First>Anil</b:First>
-            <b:Middle>K.</b:Middle>
-          </b:Person>
-          <b:Person>
-            <b:Last>Dubes.</b:Last>
-            <b:First>Richard</b:First>
-            <b:Middle>C.</b:Middle>
-          </b:Person>
-        </b:NameList>
-      </b:Author>
-    </b:Author>
-    <b:Title>Algorithms for Clustering Data</b:Title>
-    <b:Year>1988</b:Year>
-    <b:City>Upper Saddle River</b:City>
-    <b:Publisher>Prentice-Hall, Inc.</b:Publisher>
-    <b:RefOrder>3</b:RefOrder>
-  </b:Source>
-  <b:Source>
-    <b:Tag>Ker18</b:Tag>
-    <b:SourceType>InternetSite</b:SourceType>
-    <b:Guid>{43B03FF2-FE47-4161-9072-733884AA8885}</b:Guid>
-    <b:Title>Kernel panic! What are Meltdown and Spectre, the bugs affecting nearly every computer and device?</b:Title>
-    <b:Year>2018</b:Year>
-    <b:ProductionCompany>techcrunch.com</b:ProductionCompany>
-    <b:YearAccessed>2018</b:YearAccessed>
-    <b:MonthAccessed>02</b:MonthAccessed>
-    <b:DayAccessed>14</b:DayAccessed>
-    <b:URL>https://techcrunch.com/2018/01/03/kernel-panic-what-are-meltdown-and-spectre-the-bugs-affecting-nearly-every-computer-and-device</b:URL>
-    <b:RefOrder>4</b:RefOrder>
-  </b:Source>
-  <b:Source>
-    <b:Tag>Eve07</b:Tag>
-    <b:SourceType>Report</b:SourceType>
-    <b:Guid>{1FB714A1-408F-4B11-A6E1-C955F4E775CA}</b:Guid>
-    <b:Title>Understanding Buck-Boost Power Stages in Switch Mode Power Supplies</b:Title>
-    <b:Year>2007</b:Year>
-    <b:Author>
-      <b:Author>
-        <b:NameList>
-          <b:Person>
-            <b:Last>Rogers</b:Last>
-            <b:First>Everett</b:First>
-          </b:Person>
-        </b:NameList>
-      </b:Author>
-    </b:Author>
-    <b:Publisher>Texas Instruments</b:Publisher>
-    <b:RefOrder>5</b:RefOrder>
-  </b:Source>
-</b:Sources>
-</file>
-
-<file path=customXml/item3.xml><?xml version="1.0" encoding="utf-8"?>
 <ct:contentTypeSchema xmlns:ct="http://schemas.microsoft.com/office/2006/metadata/contentType" xmlns:ma="http://schemas.microsoft.com/office/2006/metadata/properties/metaAttributes" ct:_="" ma:_="" ma:contentTypeName="Document" ma:contentTypeID="0x010100934540DE9842DC4B981C039567FD03F7" ma:contentTypeVersion="13" ma:contentTypeDescription="Create a new document." ma:contentTypeScope="" ma:versionID="536bb98f9bd667b7291646513bf4a8a5">
   <xsd:schema xmlns:xsd="http://www.w3.org/2001/XMLSchema" xmlns:xs="http://www.w3.org/2001/XMLSchema" xmlns:p="http://schemas.microsoft.com/office/2006/metadata/properties" xmlns:ns3="aae81d8f-6948-4d69-8440-1a656906d107" xmlns:ns4="563fd8cf-ee8a-4512-8f2a-2654ec42e966" targetNamespace="http://schemas.microsoft.com/office/2006/metadata/properties" ma:root="true" ma:fieldsID="101c9160a903e579312b460a36bd5bd6" ns3:_="" ns4:_="">
     <xsd:import namespace="aae81d8f-6948-4d69-8440-1a656906d107"/>
@@ -22920,7 +22859,15 @@
 </ct:contentTypeSchema>
 </file>
 
-<file path=customXml/item4.xml><?xml version="1.0" encoding="utf-8"?>
+<file path=customXml/item2.xml><?xml version="1.0" encoding="utf-8"?>
+<p:properties xmlns:p="http://schemas.microsoft.com/office/2006/metadata/properties" xmlns:xsi="http://www.w3.org/2001/XMLSchema-instance" xmlns:pc="http://schemas.microsoft.com/office/infopath/2007/PartnerControls">
+  <documentManagement>
+    <_activity xmlns="aae81d8f-6948-4d69-8440-1a656906d107" xsi:nil="true"/>
+  </documentManagement>
+</p:properties>
+</file>
+
+<file path=customXml/item3.xml><?xml version="1.0" encoding="utf-8"?>
 <?mso-contentType ?>
 <FormTemplates xmlns="http://schemas.microsoft.com/sharepoint/v3/contenttype/forms">
   <Display>DocumentLibraryForm</Display>
@@ -22929,25 +22876,140 @@
 </FormTemplates>
 </file>
 
-<file path=customXml/itemProps1.xml><?xml version="1.0" encoding="utf-8"?>
-<ds:datastoreItem xmlns:ds="http://schemas.openxmlformats.org/officeDocument/2006/customXml" ds:itemID="{FAA7F92F-EF7C-4F8D-96D6-2D41156C264F}">
-  <ds:schemaRefs>
-    <ds:schemaRef ds:uri="http://schemas.microsoft.com/office/2006/metadata/properties"/>
-    <ds:schemaRef ds:uri="http://schemas.microsoft.com/office/infopath/2007/PartnerControls"/>
-    <ds:schemaRef ds:uri="aae81d8f-6948-4d69-8440-1a656906d107"/>
-  </ds:schemaRefs>
-</ds:datastoreItem>
+<file path=customXml/item4.xml><?xml version="1.0" encoding="utf-8"?>
+<b:Sources xmlns:b="http://schemas.openxmlformats.org/officeDocument/2006/bibliography" xmlns="http://schemas.openxmlformats.org/officeDocument/2006/bibliography" SelectedStyle="\IEEE2006OfficeOnline.xsl" StyleName="IEEE" Version="2006">
+  <b:Source>
+    <b:Tag>Baa18</b:Tag>
+    <b:SourceType>JournalArticle</b:SourceType>
+    <b:Guid>{C32043F6-ED8A-438A-934F-52EF3D5BFAF3}</b:Guid>
+    <b:Author>
+      <b:Author>
+        <b:NameList>
+          <b:Person>
+            <b:Last>Baali</b:Last>
+            <b:First>H.</b:First>
+          </b:Person>
+          <b:Person>
+            <b:Last>Djelouat</b:Last>
+            <b:First>H.</b:First>
+          </b:Person>
+          <b:Person>
+            <b:Last>Amira</b:Last>
+            <b:First>A.</b:First>
+          </b:Person>
+          <b:Person>
+            <b:Last>Bensaali</b:Last>
+            <b:First>F.</b:First>
+          </b:Person>
+        </b:NameList>
+      </b:Author>
+    </b:Author>
+    <b:Title>Empowering Technology Enabled Care Using IoT and Smart Devices: A Review</b:Title>
+    <b:Year>2018</b:Year>
+    <b:Publisher>IEEE Sensors Journal</b:Publisher>
+    <b:Volume>18</b:Volume>
+    <b:Issue>5</b:Issue>
+    <b:Pages>1790-1809</b:Pages>
+    <b:JournalName>IEEE Sensors Journal</b:JournalName>
+    <b:RefOrder>1</b:RefOrder>
+  </b:Source>
+  <b:Source>
+    <b:Tag>Har17</b:Tag>
+    <b:SourceType>ConferenceProceedings</b:SourceType>
+    <b:Guid>{3044B590-8D74-4E96-903E-90A9BD60512A}</b:Guid>
+    <b:Author>
+      <b:Author>
+        <b:NameList>
+          <b:Person>
+            <b:Last>Haroon</b:Last>
+            <b:First>A.</b:First>
+          </b:Person>
+          <b:Person>
+            <b:Last>Akram</b:Last>
+            <b:First>S.</b:First>
+          </b:Person>
+          <b:Person>
+            <b:Last>Shah</b:Last>
+            <b:First>M.</b:First>
+            <b:Middle>A.</b:Middle>
+          </b:Person>
+          <b:Person>
+            <b:Last>Wahid</b:Last>
+            <b:First>A.</b:First>
+          </b:Person>
+        </b:NameList>
+      </b:Author>
+    </b:Author>
+    <b:Title>E-Lithe: A Lightweight Secure DTLS for IoT</b:Title>
+    <b:JournalName>2017 IEEE 86th Vehicular Technology Conference (VTC-Fall)</b:JournalName>
+    <b:Year>2017</b:Year>
+    <b:Pages>1-5</b:Pages>
+    <b:ConferenceName>IEEE 86th Vehicular Technology Conference (VTC-Fall)</b:ConferenceName>
+    <b:City>Toronto</b:City>
+    <b:RefOrder>2</b:RefOrder>
+  </b:Source>
+  <b:Source>
+    <b:Tag>Jai88</b:Tag>
+    <b:SourceType>Book</b:SourceType>
+    <b:Guid>{FD2C5796-BC03-4905-A91E-2B08491E152F}</b:Guid>
+    <b:Author>
+      <b:Author>
+        <b:NameList>
+          <b:Person>
+            <b:Last>Jain</b:Last>
+            <b:First>Anil</b:First>
+            <b:Middle>K.</b:Middle>
+          </b:Person>
+          <b:Person>
+            <b:Last>Dubes.</b:Last>
+            <b:First>Richard</b:First>
+            <b:Middle>C.</b:Middle>
+          </b:Person>
+        </b:NameList>
+      </b:Author>
+    </b:Author>
+    <b:Title>Algorithms for Clustering Data</b:Title>
+    <b:Year>1988</b:Year>
+    <b:City>Upper Saddle River</b:City>
+    <b:Publisher>Prentice-Hall, Inc.</b:Publisher>
+    <b:RefOrder>3</b:RefOrder>
+  </b:Source>
+  <b:Source>
+    <b:Tag>Ker18</b:Tag>
+    <b:SourceType>InternetSite</b:SourceType>
+    <b:Guid>{43B03FF2-FE47-4161-9072-733884AA8885}</b:Guid>
+    <b:Title>Kernel panic! What are Meltdown and Spectre, the bugs affecting nearly every computer and device?</b:Title>
+    <b:Year>2018</b:Year>
+    <b:ProductionCompany>techcrunch.com</b:ProductionCompany>
+    <b:YearAccessed>2018</b:YearAccessed>
+    <b:MonthAccessed>02</b:MonthAccessed>
+    <b:DayAccessed>14</b:DayAccessed>
+    <b:URL>https://techcrunch.com/2018/01/03/kernel-panic-what-are-meltdown-and-spectre-the-bugs-affecting-nearly-every-computer-and-device</b:URL>
+    <b:RefOrder>4</b:RefOrder>
+  </b:Source>
+  <b:Source>
+    <b:Tag>Eve07</b:Tag>
+    <b:SourceType>Report</b:SourceType>
+    <b:Guid>{1FB714A1-408F-4B11-A6E1-C955F4E775CA}</b:Guid>
+    <b:Title>Understanding Buck-Boost Power Stages in Switch Mode Power Supplies</b:Title>
+    <b:Year>2007</b:Year>
+    <b:Author>
+      <b:Author>
+        <b:NameList>
+          <b:Person>
+            <b:Last>Rogers</b:Last>
+            <b:First>Everett</b:First>
+          </b:Person>
+        </b:NameList>
+      </b:Author>
+    </b:Author>
+    <b:Publisher>Texas Instruments</b:Publisher>
+    <b:RefOrder>5</b:RefOrder>
+  </b:Source>
+</b:Sources>
 </file>
 
-<file path=customXml/itemProps2.xml><?xml version="1.0" encoding="utf-8"?>
-<ds:datastoreItem xmlns:ds="http://schemas.openxmlformats.org/officeDocument/2006/customXml" ds:itemID="{B81BFBD8-20A0-4A5B-A70C-D8EB8879C437}">
-  <ds:schemaRefs>
-    <ds:schemaRef ds:uri="http://schemas.openxmlformats.org/officeDocument/2006/bibliography"/>
-  </ds:schemaRefs>
-</ds:datastoreItem>
-</file>
-
-<file path=customXml/itemProps3.xml><?xml version="1.0" encoding="utf-8"?>
+<file path=customXml/itemProps1.xml><?xml version="1.0" encoding="utf-8"?>
 <ds:datastoreItem xmlns:ds="http://schemas.openxmlformats.org/officeDocument/2006/customXml" ds:itemID="{B79BCE5D-9E6D-4D9B-AABA-2B300482410B}">
   <ds:schemaRefs>
     <ds:schemaRef ds:uri="http://schemas.microsoft.com/office/2006/metadata/contentType"/>
@@ -22966,10 +23028,28 @@
 </ds:datastoreItem>
 </file>
 
-<file path=customXml/itemProps4.xml><?xml version="1.0" encoding="utf-8"?>
+<file path=customXml/itemProps2.xml><?xml version="1.0" encoding="utf-8"?>
+<ds:datastoreItem xmlns:ds="http://schemas.openxmlformats.org/officeDocument/2006/customXml" ds:itemID="{FAA7F92F-EF7C-4F8D-96D6-2D41156C264F}">
+  <ds:schemaRefs>
+    <ds:schemaRef ds:uri="http://schemas.microsoft.com/office/2006/metadata/properties"/>
+    <ds:schemaRef ds:uri="http://schemas.microsoft.com/office/infopath/2007/PartnerControls"/>
+    <ds:schemaRef ds:uri="aae81d8f-6948-4d69-8440-1a656906d107"/>
+  </ds:schemaRefs>
+</ds:datastoreItem>
+</file>
+
+<file path=customXml/itemProps3.xml><?xml version="1.0" encoding="utf-8"?>
 <ds:datastoreItem xmlns:ds="http://schemas.openxmlformats.org/officeDocument/2006/customXml" ds:itemID="{FA7FA18A-EF78-42F9-8624-2D43EF8327F2}">
   <ds:schemaRefs>
     <ds:schemaRef ds:uri="http://schemas.microsoft.com/sharepoint/v3/contenttype/forms"/>
   </ds:schemaRefs>
 </ds:datastoreItem>
+</file>
+
+<file path=customXml/itemProps4.xml><?xml version="1.0" encoding="utf-8"?>
+<ds:datastoreItem xmlns:ds="http://schemas.openxmlformats.org/officeDocument/2006/customXml" ds:itemID="{B81BFBD8-20A0-4A5B-A70C-D8EB8879C437}">
+  <ds:schemaRefs>
+    <ds:schemaRef ds:uri="http://schemas.openxmlformats.org/officeDocument/2006/bibliography"/>
+  </ds:schemaRefs>
+</ds:datastoreItem>
 </file>
--- a/Licenta_Vasile_Madalin_Constantin.docx
+++ b/Licenta_Vasile_Madalin_Constantin.docx
@@ -337,7 +337,23 @@
           <w:sz w:val="28"/>
           <w:szCs w:val="28"/>
         </w:rPr>
-        <w:t xml:space="preserve">Prof. dr. ing. </w:t>
+        <w:t xml:space="preserve">Prof. </w:t>
+      </w:r>
+      <w:proofErr w:type="gramStart"/>
+      <w:r>
+        <w:rPr>
+          <w:sz w:val="28"/>
+          <w:szCs w:val="28"/>
+        </w:rPr>
+        <w:t>dr</w:t>
+      </w:r>
+      <w:proofErr w:type="gramEnd"/>
+      <w:r>
+        <w:rPr>
+          <w:sz w:val="28"/>
+          <w:szCs w:val="28"/>
+        </w:rPr>
+        <w:t xml:space="preserve">. ing. </w:t>
       </w:r>
       <w:r>
         <w:rPr>
@@ -3251,7 +3267,21 @@
                 <w:rStyle w:val="Hyperlink"/>
                 <w:noProof/>
               </w:rPr>
-              <w:t>Implementarea workspace-ului</w:t>
+              <w:t>Implementarea work</w:t>
+            </w:r>
+            <w:r>
+              <w:rPr>
+                <w:rStyle w:val="Hyperlink"/>
+                <w:noProof/>
+              </w:rPr>
+              <w:t>field</w:t>
+            </w:r>
+            <w:r>
+              <w:rPr>
+                <w:rStyle w:val="Hyperlink"/>
+                <w:noProof/>
+              </w:rPr>
+              <w:t>-ului</w:t>
             </w:r>
             <w:r>
               <w:rPr>
@@ -4134,7 +4164,21 @@
         <w:rPr>
           <w:lang w:val="en"/>
         </w:rPr>
-        <w:t>As for the area to which the application is addressed it is represented by any organization that wishes to communicate. The role of this application is to improve communication and collaboration between members of organizations by ensuring the transmission of information, but the application can also be used for entertainment purposes, creating an account being accessible to anyone who wants to.</w:t>
+        <w:t xml:space="preserve">As for the area to which the application is </w:t>
+      </w:r>
+      <w:proofErr w:type="gramStart"/>
+      <w:r>
+        <w:rPr>
+          <w:lang w:val="en"/>
+        </w:rPr>
+        <w:t>addressed</w:t>
+      </w:r>
+      <w:proofErr w:type="gramEnd"/>
+      <w:r>
+        <w:rPr>
+          <w:lang w:val="en"/>
+        </w:rPr>
+        <w:t xml:space="preserve"> it is represented by any organization that wishes to communicate. The role of this application is to improve communication and collaboration between members of organizations by ensuring the transmission of information, but the application can also be used for entertainment purposes, creating an account being accessible to anyone who wants to.</w:t>
       </w:r>
     </w:p>
     <w:p/>
@@ -4281,7 +4325,15 @@
     </w:p>
     <w:p>
       <w:r>
-        <w:t>Soluțiile folosite pentru comunicarea standard sunt limitate la simplul transfer de mesaje de la un utilizator la altul fără a exista o ierarhizare între membri</w:t>
+        <w:t xml:space="preserve">Soluțiile folosite pentru comunicarea standard sunt limitate la simplul transfer de mesaje de la un utilizator la altul fără </w:t>
+      </w:r>
+      <w:proofErr w:type="gramStart"/>
+      <w:r>
+        <w:t>a</w:t>
+      </w:r>
+      <w:proofErr w:type="gramEnd"/>
+      <w:r>
+        <w:t xml:space="preserve"> exista o ierarhizare între membri</w:t>
       </w:r>
       <w:r>
         <w:t>i</w:t>
@@ -4411,7 +4463,29 @@
           <w:sz w:val="24"/>
           <w:szCs w:val="24"/>
         </w:rPr>
-        <w:t>, care să ruleze în browser, astfel orice adminstrator al unei organizații își poate crea cont folosind procesul de sign in, urmând să invite membrii în organizația sa folosind un meniu accesibil doar adminstratorului. Un viitor utilizator este invitat prin intermediul unui cod unic care este primit pe adresa de e-mail, astfel acesta își poate crea cont introducând codul. După setarea numelui, adresei de e-mail și parolei, user-ul trebuie să-și aleagă un avatar care poate fi ceva standard sau o poză încărcată din calculator. Aplicația permite membrilor să comunice între ei și să primească notificări când se primesc mesaje și să posteze știri pe feed-ul organizației, fiind la curent cu noile schimbări. În cazul adminstratorilor de organizație, aceștia pot genera rapoarte folositoare pentru o cumunicare mai bună și a eficentiza mediul de muncă.</w:t>
+        <w:t xml:space="preserve">, care să ruleze în browser, astfel orice adminstrator al unei organizații își poate crea cont folosind procesul de sign in, urmând să invite membrii în organizația sa folosind un meniu accesibil doar adminstratorului. Un viitor utilizator este invitat prin intermediul unui cod unic care este primit pe adresa de e-mail, astfel acesta își poate crea cont introducând codul. După setarea numelui, adresei de e-mail și parolei, user-ul trebuie să-și aleagă un avatar care poate fi ceva standard sau o poză încărcată din calculator. Aplicația permite membrilor să comunice între ei și să primească notificări când se primesc mesaje și să posteze știri pe feed-ul organizației, fiind la curent cu noile schimbări. În cazul adminstratorilor de organizație, aceștia pot genera rapoarte folositoare pentru o cumunicare mai bună și </w:t>
+      </w:r>
+      <w:proofErr w:type="gramStart"/>
+      <w:r>
+        <w:rPr>
+          <w:rFonts w:asciiTheme="minorHAnsi" w:eastAsiaTheme="minorEastAsia" w:hAnsiTheme="minorHAnsi" w:cstheme="minorBidi"/>
+          <w:b w:val="0"/>
+          <w:bCs w:val="0"/>
+          <w:sz w:val="24"/>
+          <w:szCs w:val="24"/>
+        </w:rPr>
+        <w:t>a</w:t>
+      </w:r>
+      <w:proofErr w:type="gramEnd"/>
+      <w:r>
+        <w:rPr>
+          <w:rFonts w:asciiTheme="minorHAnsi" w:eastAsiaTheme="minorEastAsia" w:hAnsiTheme="minorHAnsi" w:cstheme="minorBidi"/>
+          <w:b w:val="0"/>
+          <w:bCs w:val="0"/>
+          <w:sz w:val="24"/>
+          <w:szCs w:val="24"/>
+        </w:rPr>
+        <w:t xml:space="preserve"> eficentiza mediul de muncă.</w:t>
       </w:r>
     </w:p>
     <w:p>
@@ -4450,7 +4524,15 @@
         <w:t xml:space="preserve">. </w:t>
       </w:r>
       <w:r>
-        <w:t>Este o abordare de dezvoltare a aplicațiilor web în care toate componentele sistemului fac parte din aceeași unitate. În această arhitectură, baza de date, serverul și partea de client (frontend) sunt parte rulează pe aceeași mașină astfel fiind mai accesibilă dezvoltarea și implementarea. Această abordare oferă o performanță rapidă, deoarece comunicarea dintre componente este foarte bună și cauza simplității arhitecturii, depanarea si mentenanța devin mai usoare.</w:t>
+        <w:t xml:space="preserve">Este o abordare de dezvoltare </w:t>
+      </w:r>
+      <w:proofErr w:type="gramStart"/>
+      <w:r>
+        <w:t>a</w:t>
+      </w:r>
+      <w:proofErr w:type="gramEnd"/>
+      <w:r>
+        <w:t xml:space="preserve"> aplicațiilor web în care toate componentele sistemului fac parte din aceeași unitate. În această arhitectură, baza de date, serverul și partea de client (frontend) sunt parte rulează pe aceeași mașină astfel fiind mai accesibilă dezvoltarea și implementarea. Această abordare oferă o performanță rapidă, deoarece comunicarea dintre componente este foarte bună și cauza simplității arhitecturii, depanarea si mentenanța devin mai usoare.</w:t>
       </w:r>
     </w:p>
     <w:p>
@@ -4473,7 +4555,15 @@
         <w:fldChar w:fldCharType="end"/>
       </w:r>
       <w:r>
-        <w:t>, am ales acest framework deoarece are o comunitate puternică, dispune de documentație și a demonstrat eficiență din punctul de vedere al DOM-ului virtual care permite actualizarea rapidă și eficientă a UI-ului fără a afecta restul paginii web, dar și al reutilizării componentelor. React</w:t>
+        <w:t xml:space="preserve">, am ales acest framework deoarece are o comunitate puternică, dispune de documentație și a demonstrat eficiență din punctul de vedere al DOM-ului virtual care permite actualizarea rapidă și eficientă a UI-ului fără </w:t>
+      </w:r>
+      <w:proofErr w:type="gramStart"/>
+      <w:r>
+        <w:t>a</w:t>
+      </w:r>
+      <w:proofErr w:type="gramEnd"/>
+      <w:r>
+        <w:t xml:space="preserve"> afecta restul paginii web, dar și al reutilizării componentelor. React</w:t>
       </w:r>
       <w:r>
         <w:t xml:space="preserve"> </w:t>
@@ -4590,7 +4680,15 @@
         <w:fldChar w:fldCharType="end"/>
       </w:r>
       <w:r>
-        <w:t xml:space="preserve"> pentru stocarea datelor din aplicație,  aceasta oferă o performanță bună, dispune de o securitate solidă și o comunitatea destul de mare si este una dintre cele mai utilizate baze de date relaționale, oferind suport pentru o varietate de limbaje de programare și platforme.</w:t>
+        <w:t xml:space="preserve"> pentru stocarea datelor din </w:t>
+      </w:r>
+      <w:proofErr w:type="gramStart"/>
+      <w:r>
+        <w:t>aplicație,  aceasta</w:t>
+      </w:r>
+      <w:proofErr w:type="gramEnd"/>
+      <w:r>
+        <w:t xml:space="preserve"> oferă o performanță bună, dispune de o securitate solidă și o comunitatea destul de mare si este una dintre cele mai utilizate baze de date relaționale, oferind suport pentru o varietate de limbaje de programare și platforme.</w:t>
       </w:r>
     </w:p>
     <w:p>
@@ -4625,7 +4723,15 @@
         <w:t>ș</w:t>
       </w:r>
       <w:r>
-        <w:t>i reactulizeze lista de contacte. Utilizatorul poate să-și recupereze parola prin completarea formularului "Forgot your password", acesta o să primească pe adresa de email un cod de recuperare care va fi folosit pentru noua parolă. Un utilizator suspendat nu mai poate comunica cu ceilalți și nici să posteze pe feed-ul organizației dacă a fost suspendat în timp ce era conectat pe aplicație. După ce acesta părăsește aplicația, nu se mai poate conecta, fiind afișat un mesaj sugestiv. În cazul utilizatorilor suspendați, nici ceilalți utilizatori nu mai pot comunica cu aceștia, căsuța acestora din lista de contacte fiind blocată și marcată cu o culoare sugestivă. Un utilizator reactivat revine la funcționalitățile de care dispunea înainte de a fi suspendat. Administratorul aplicației poate genera rapoarte despre organizație sau despre fiecare utilizator, cu scopul de a eficientiza mediul de muncă.</w:t>
+        <w:t xml:space="preserve">i reactulizeze lista de contacte. Utilizatorul poate să-și recupereze parola prin completarea formularului "Forgot your password", acesta o să primească pe adresa de email un cod de recuperare care va fi folosit pentru noua parolă. Un utilizator suspendat nu mai poate comunica cu ceilalți și nici să posteze pe feed-ul organizației dacă a fost suspendat în timp ce era conectat pe aplicație. După ce acesta părăsește aplicația, nu se mai poate conecta, fiind afișat un mesaj sugestiv. În cazul utilizatorilor suspendați, nici ceilalți utilizatori nu mai pot comunica cu aceștia, căsuța acestora din lista de contacte fiind blocată și marcată cu o culoare sugestivă. Un utilizator reactivat revine la funcționalitățile de care dispunea înainte de a fi suspendat. Administratorul aplicației poate genera rapoarte despre organizație sau despre fiecare utilizator, cu scopul de </w:t>
+      </w:r>
+      <w:proofErr w:type="gramStart"/>
+      <w:r>
+        <w:t>a</w:t>
+      </w:r>
+      <w:proofErr w:type="gramEnd"/>
+      <w:r>
+        <w:t xml:space="preserve"> eficientiza mediul de muncă.</w:t>
       </w:r>
     </w:p>
     <w:p>
@@ -4844,8 +4950,13 @@
         <w:t xml:space="preserve"> </w:t>
       </w:r>
       <w:r>
-        <w:t>3: Sign up membru</w:t>
-      </w:r>
+        <w:t xml:space="preserve">3: Sign up </w:t>
+      </w:r>
+      <w:proofErr w:type="gramStart"/>
+      <w:r>
+        <w:t>membru</w:t>
+      </w:r>
+      <w:proofErr w:type="gramEnd"/>
     </w:p>
     <w:p>
       <w:pPr>
@@ -4903,7 +5014,15 @@
         <w:jc w:val="center"/>
       </w:pPr>
       <w:r>
-        <w:t>Figura 4: Formular “Forgot your password”</w:t>
+        <w:t xml:space="preserve">Figura 4: Formular “Forgot your </w:t>
+      </w:r>
+      <w:proofErr w:type="gramStart"/>
+      <w:r>
+        <w:t>password</w:t>
+      </w:r>
+      <w:proofErr w:type="gramEnd"/>
+      <w:r>
+        <w:t>”</w:t>
       </w:r>
     </w:p>
     <w:p>
@@ -5127,10 +5246,30 @@
     <w:p/>
     <w:p>
       <w:r>
-        <w:t>Figura 8 reprezinta workspace-ul din perspectiva unui administrator</w:t>
-      </w:r>
-      <w:r>
-        <w:t>(meniul TeamManagement deschis</w:t>
+        <w:t>Figura 8 reprezinta work</w:t>
+      </w:r>
+      <w:r>
+        <w:t>field</w:t>
+      </w:r>
+      <w:r>
+        <w:t xml:space="preserve">-ul din perspectiva unui </w:t>
+      </w:r>
+      <w:proofErr w:type="gramStart"/>
+      <w:r>
+        <w:t>administrator</w:t>
+      </w:r>
+      <w:r>
+        <w:t>(</w:t>
+      </w:r>
+      <w:proofErr w:type="gramEnd"/>
+      <w:r>
+        <w:t>meniul Team</w:t>
+      </w:r>
+      <w:r>
+        <w:t>Administration</w:t>
+      </w:r>
+      <w:r>
+        <w:t xml:space="preserve"> deschis</w:t>
       </w:r>
       <w:r>
         <w:t xml:space="preserve"> 8c </w:t>
@@ -5380,42 +5519,105 @@
           <w:sz w:val="24"/>
           <w:szCs w:val="24"/>
         </w:rPr>
-        <w:t>w</w:t>
+        <w:t xml:space="preserve">  </w:t>
       </w:r>
       <w:r>
         <w:rPr>
           <w:sz w:val="24"/>
           <w:szCs w:val="24"/>
         </w:rPr>
-        <w:t xml:space="preserve">orkspace                                                           workspace                                         </w:t>
+        <w:t>w</w:t>
       </w:r>
       <w:r>
         <w:rPr>
           <w:sz w:val="24"/>
           <w:szCs w:val="24"/>
         </w:rPr>
-        <w:t xml:space="preserve">   </w:t>
+        <w:t>ork</w:t>
       </w:r>
       <w:r>
         <w:rPr>
           <w:sz w:val="24"/>
           <w:szCs w:val="24"/>
         </w:rPr>
-        <w:t xml:space="preserve">    </w:t>
+        <w:t>field</w:t>
       </w:r>
       <w:r>
         <w:rPr>
           <w:sz w:val="24"/>
           <w:szCs w:val="24"/>
         </w:rPr>
-        <w:t xml:space="preserve"> </w:t>
+        <w:t xml:space="preserve">                                                           </w:t>
       </w:r>
       <w:r>
         <w:rPr>
           <w:sz w:val="24"/>
           <w:szCs w:val="24"/>
         </w:rPr>
-        <w:t>workspace</w:t>
+        <w:t xml:space="preserve">    </w:t>
+      </w:r>
+      <w:r>
+        <w:rPr>
+          <w:sz w:val="24"/>
+          <w:szCs w:val="24"/>
+        </w:rPr>
+        <w:t>work</w:t>
+      </w:r>
+      <w:r>
+        <w:rPr>
+          <w:sz w:val="24"/>
+          <w:szCs w:val="24"/>
+        </w:rPr>
+        <w:t>field</w:t>
+      </w:r>
+      <w:r>
+        <w:rPr>
+          <w:sz w:val="24"/>
+          <w:szCs w:val="24"/>
+        </w:rPr>
+        <w:t xml:space="preserve">                                         </w:t>
+      </w:r>
+      <w:r>
+        <w:rPr>
+          <w:sz w:val="24"/>
+          <w:szCs w:val="24"/>
+        </w:rPr>
+        <w:t xml:space="preserve">   </w:t>
+      </w:r>
+      <w:r>
+        <w:rPr>
+          <w:sz w:val="24"/>
+          <w:szCs w:val="24"/>
+        </w:rPr>
+        <w:t xml:space="preserve">    </w:t>
+      </w:r>
+      <w:r>
+        <w:rPr>
+          <w:sz w:val="24"/>
+          <w:szCs w:val="24"/>
+        </w:rPr>
+        <w:t xml:space="preserve"> </w:t>
+      </w:r>
+      <w:r>
+        <w:rPr>
+          <w:sz w:val="24"/>
+          <w:szCs w:val="24"/>
+        </w:rPr>
+        <w:t xml:space="preserve">   </w:t>
+      </w:r>
+      <w:r>
+        <w:rPr>
+          <w:sz w:val="24"/>
+          <w:szCs w:val="24"/>
+        </w:rPr>
+        <w:t>work</w:t>
+      </w:r>
+      <w:r>
+        <w:rPr>
+          <w:sz w:val="24"/>
+          <w:szCs w:val="24"/>
+        </w:rPr>
+        <w:t>field</w:t>
       </w:r>
     </w:p>
     <w:p>
@@ -5484,7 +5686,15 @@
         <w:t>ă</w:t>
       </w:r>
       <w:r>
-        <w:t xml:space="preserve"> intr-o aplicație care să pună la dispoziția unui adminstrator de organizație posibilitatea de aducere a membrilor săi împreună cu scopul cumunicarii eficient si de a eficientiza procesele din mediul s</w:t>
+        <w:t xml:space="preserve"> intr-o aplicație care să pună la dispoziția unui adminstrator de organizație posibilitatea de aducere a membrilor săi împreună cu scopul cumunicarii eficient si de </w:t>
+      </w:r>
+      <w:proofErr w:type="gramStart"/>
+      <w:r>
+        <w:t>a</w:t>
+      </w:r>
+      <w:proofErr w:type="gramEnd"/>
+      <w:r>
+        <w:t xml:space="preserve"> eficientiza procesele din mediul s</w:t>
       </w:r>
       <w:r>
         <w:t>ă</w:t>
@@ -5543,7 +5753,11 @@
         <w:t>și</w:t>
       </w:r>
       <w:r>
-        <w:t xml:space="preserve"> eficienta s</w:t>
+        <w:t xml:space="preserve"> eficienta </w:t>
+      </w:r>
+      <w:proofErr w:type="gramStart"/>
+      <w:r>
+        <w:t>s</w:t>
       </w:r>
       <w:r>
         <w:t xml:space="preserve">ă </w:t>
@@ -5554,6 +5768,7 @@
       <w:r>
         <w:t>ă</w:t>
       </w:r>
+      <w:proofErr w:type="gramEnd"/>
       <w:r>
         <w:t>.</w:t>
       </w:r>
@@ -5618,7 +5833,15 @@
         <w:fldChar w:fldCharType="end"/>
       </w:r>
       <w:r>
-        <w:t xml:space="preserve"> pentru a accesa totalitatea funcțiilor lucru care poate fi o problem</w:t>
+        <w:t xml:space="preserve"> pentru </w:t>
+      </w:r>
+      <w:proofErr w:type="gramStart"/>
+      <w:r>
+        <w:t>a</w:t>
+      </w:r>
+      <w:proofErr w:type="gramEnd"/>
+      <w:r>
+        <w:t xml:space="preserve"> accesa totalitatea funcțiilor lucru care poate fi o problem</w:t>
       </w:r>
       <w:r>
         <w:t>ă</w:t>
@@ -5677,7 +5900,15 @@
       </w:r>
       <w:bookmarkEnd w:id="32"/>
       <w:r>
-        <w:t>n cadrul organizației precum posibilitatea de a izola membrii organizației de restul utilizatorilor aplicației, de a invita doar acei membri</w:t>
+        <w:t xml:space="preserve">n cadrul organizației precum posibilitatea de </w:t>
+      </w:r>
+      <w:proofErr w:type="gramStart"/>
+      <w:r>
+        <w:t>a</w:t>
+      </w:r>
+      <w:proofErr w:type="gramEnd"/>
+      <w:r>
+        <w:t xml:space="preserve"> izola membrii organizației de restul utilizatorilor aplicației, de a invita doar acei membri</w:t>
       </w:r>
       <w:r>
         <w:t>i</w:t>
@@ -5796,13 +6027,29 @@
         <w:t>ului</w:t>
       </w:r>
       <w:r>
-        <w:t xml:space="preserve"> de feedback realizat pentru a evalua nevoia unei astfel de aplicații au confirmat importanța și interesul utilizatorilor. Majoritatea participanților au considerat </w:t>
+        <w:t xml:space="preserve"> de feedback realizat pentru </w:t>
+      </w:r>
+      <w:proofErr w:type="gramStart"/>
+      <w:r>
+        <w:t>a</w:t>
+      </w:r>
+      <w:proofErr w:type="gramEnd"/>
+      <w:r>
+        <w:t xml:space="preserve"> evalua nevoia unei astfel de aplicații au confirmat importanța și interesul utilizatorilor. Majoritatea participanților au </w:t>
+      </w:r>
+      <w:proofErr w:type="gramStart"/>
+      <w:r>
+        <w:t xml:space="preserve">considerat </w:t>
       </w:r>
       <w:r>
         <w:t xml:space="preserve"> </w:t>
       </w:r>
       <w:r>
-        <w:t>aplicația “Re</w:t>
+        <w:t>aplicația</w:t>
+      </w:r>
+      <w:proofErr w:type="gramEnd"/>
+      <w:r>
+        <w:t xml:space="preserve"> “Re</w:t>
       </w:r>
       <w:r>
         <w:t>ț</w:t>
@@ -5853,7 +6100,15 @@
         <w:t>ă</w:t>
       </w:r>
       <w:r>
-        <w:t xml:space="preserve"> de utilizatori a fost chat-ul unu la unu care a impresionat prin simplitatea acestuia, astfel aplica</w:t>
+        <w:t xml:space="preserve"> de utilizatori a fost chat-ul unu la unu care </w:t>
+      </w:r>
+      <w:proofErr w:type="gramStart"/>
+      <w:r>
+        <w:t>a</w:t>
+      </w:r>
+      <w:proofErr w:type="gramEnd"/>
+      <w:r>
+        <w:t xml:space="preserve"> impresionat prin simplitatea acestuia, astfel aplica</w:t>
       </w:r>
       <w:r>
         <w:t>ț</w:t>
@@ -6089,10 +6344,26 @@
         <w:t xml:space="preserve">și un flag care indică dacă imaginea a fost setată sau nu. </w:t>
       </w:r>
       <w:r>
-        <w:t>Entitatea de conversații va fi folosită pentru informatii precum id-ul conversatiei, al utilizatorului care a trimis mesajul si al utilizatorului care a primit mesajul folosite ulterior pentru a identifica conversația din care face parte un mesaj. Entitatea de mesaje va fi folosită pentru informații precum id-ul mesajului, conversatiei din care face parte mesajul, utilizatorului care a trimis mesajul, mesajul și data în care a fost trimis. Entitatea de știri va fi folosită pentru a stoca informații despre fiecare știre postată pe feed-ul organizației precum id-ul utilizatorului care a postat, textul și data în care a fost postată</w:t>
-      </w:r>
-      <w:r>
-        <w:t>. Entitatea coduri de acces va fi folosită pentru a stoca informații precum id-ul organizației pentru care este generat un cod de acces și codul de acces în sine. Entitatea coduri de recuperare parole uitate va fi folosită pentru a stoca informații precum id-ul utilizatorului pentru care este generat un cod de recupere și codul de recuperare în sine. Entitatea log-ului de activitate va fi folosită pentru stocarea anumitor activitati importante din cadrul aplicației precum informații precum id-ul log-ului, tipul activității, request HTTP de exemplu, data în care a fost inregistrat log-ul si descrierea acestuia. Pentru prezentarea structurii tabelelor din Figura 9 am folosit dbdiagram.io , o platformă online care permite utilizatorilor să creeze diagrame de baze de date</w:t>
+        <w:t xml:space="preserve">Entitatea de conversații va fi folosită pentru informatii precum id-ul conversatiei, al utilizatorului care a trimis mesajul si al utilizatorului care a primit mesajul folosite ulterior pentru </w:t>
+      </w:r>
+      <w:proofErr w:type="gramStart"/>
+      <w:r>
+        <w:t>a</w:t>
+      </w:r>
+      <w:proofErr w:type="gramEnd"/>
+      <w:r>
+        <w:t xml:space="preserve"> identifica conversația din care face parte un mesaj. Entitatea de mesaje va fi folosită pentru informații precum id-ul mesajului, conversatiei din care face parte mesajul, utilizatorului care a trimis mesajul, mesajul și data în care a fost trimis. Entitatea de știri va fi folosită pentru a stoca informații despre fiecare știre postată pe feed-ul organizației precum id-ul utilizatorului care a postat, textul și data în care a fost postată</w:t>
+      </w:r>
+      <w:r>
+        <w:t xml:space="preserve">. Entitatea coduri de acces va fi folosită pentru a stoca informații precum id-ul organizației pentru care este generat un cod de acces și codul de acces în sine. Entitatea coduri de recuperare parole uitate va fi folosită pentru a stoca informații precum id-ul utilizatorului pentru care este generat un cod de recupere și codul de recuperare în sine. Entitatea log-ului de activitate va fi folosită pentru stocarea anumitor activitati importante din cadrul aplicației precum informații precum id-ul log-ului, tipul activității, request HTTP de exemplu, data în care a fost inregistrat log-ul si descrierea acestuia. Pentru prezentarea structurii tabelelor din Figura 9 am folosit </w:t>
+      </w:r>
+      <w:proofErr w:type="gramStart"/>
+      <w:r>
+        <w:t>dbdiagram.io ,</w:t>
+      </w:r>
+      <w:proofErr w:type="gramEnd"/>
+      <w:r>
+        <w:t xml:space="preserve"> o platformă online care permite utilizatorilor să creeze diagrame de baze de date</w:t>
       </w:r>
       <w:r>
         <w:t>.</w:t>
@@ -6184,17 +6455,49 @@
     </w:p>
     <w:p>
       <w:r>
-        <w:t xml:space="preserve">După autentificare utilizatorii vor fi direcționați către pagina principală unde vor putea trimite mesaje. În cazul administratorului de a gestiona organizația prin invitarea de noi membri sau de a genera rapoarte folositoare. În cazul unui utilizator nou acesta poate să-și </w:t>
+        <w:t xml:space="preserve">După autentificare utilizatorii vor fi direcționați către pagina principală unde vor putea trimite mesaje. În cazul administratorului de a gestiona organizația prin invitarea de noi membri sau </w:t>
+      </w:r>
+      <w:proofErr w:type="gramStart"/>
+      <w:r>
+        <w:t>de a</w:t>
+      </w:r>
+      <w:proofErr w:type="gramEnd"/>
+      <w:r>
+        <w:t xml:space="preserve"> genera rapoarte folositoare. În cazul unui utilizator nou acesta poate să-și </w:t>
       </w:r>
       <w:r>
         <w:lastRenderedPageBreak/>
-        <w:t xml:space="preserve">creeze cont dacă a primit un link de invitație din partea unui administrator sau să creeze propria organizație, fiind administratorul acesteia. În ambele cazuri, un utilizator nou va trece printr-o etapă de personalizare în care își setează un avatar sau o imagine de avatar. În pagina principală a aplicației, utilizator poate să trimită mesaje la ceilalți utilizatori, poate să posteze un mesaj pe feed-ul organizației. </w:t>
+        <w:t xml:space="preserve">creeze cont dacă a primit </w:t>
+      </w:r>
+      <w:proofErr w:type="gramStart"/>
+      <w:r>
+        <w:t>un link</w:t>
+      </w:r>
+      <w:proofErr w:type="gramEnd"/>
+      <w:r>
+        <w:t xml:space="preserve"> de invitație din partea unui administrator sau să creeze propria organizație, fiind administratorul acesteia. În ambele cazuri, un utilizator nou va trece printr-o etapă de personalizare în care își setează un avatar sau o imagine de avatar. În pagina principală </w:t>
+      </w:r>
+      <w:proofErr w:type="gramStart"/>
+      <w:r>
+        <w:t>a</w:t>
+      </w:r>
+      <w:proofErr w:type="gramEnd"/>
+      <w:r>
+        <w:t xml:space="preserve"> aplicației, utilizator poate să trimită mesaje la ceilalți utilizatori, poate să posteze un mesaj pe feed-ul organizației. </w:t>
       </w:r>
       <w:r>
         <w:t>Î</w:t>
       </w:r>
       <w:r>
-        <w:t>n cazul în care dorește să transmită o știre pe care să o vadă toată organizația. Din perspectiva administratorului există posibilitatea de a invita sau de a elimina utilizatori din organizație și de a genera rapoarte despre fiecare utilizator sau despre întreaga organizație.</w:t>
+        <w:t xml:space="preserve">n cazul în care dorește să transmită o știre pe care să o vadă toată organizația. Din perspectiva administratorului există posibilitatea de </w:t>
+      </w:r>
+      <w:proofErr w:type="gramStart"/>
+      <w:r>
+        <w:t>a</w:t>
+      </w:r>
+      <w:proofErr w:type="gramEnd"/>
+      <w:r>
+        <w:t xml:space="preserve"> invita sau de a elimina utilizatori din organizație și de a genera rapoarte despre fiecare utilizator sau despre întreaga organizație.</w:t>
       </w:r>
       <w:r>
         <w:t xml:space="preserve"> </w:t>
@@ -6339,7 +6642,15 @@
     </w:p>
     <w:p>
       <w:r>
-        <w:t xml:space="preserve">Identitatea vizuală a aplicației web este construită în jurul culorilor </w:t>
+        <w:t xml:space="preserve">Identitatea vizuală </w:t>
+      </w:r>
+      <w:proofErr w:type="gramStart"/>
+      <w:r>
+        <w:t>a</w:t>
+      </w:r>
+      <w:proofErr w:type="gramEnd"/>
+      <w:r>
+        <w:t xml:space="preserve"> aplicației web este construită în jurul culorilor </w:t>
       </w:r>
       <w:r>
         <w:t xml:space="preserve">pe care le-am ales </w:t>
@@ -6438,19 +6749,30 @@
         <w:t xml:space="preserve">iei. </w:t>
       </w:r>
       <w:r>
-        <w:t>Pentru a exprima simplitatea, am ales să folosesc o nuanță de alb, #f8f8ff</w:t>
+        <w:t>Pentru a exprima simplitatea, am ales să folosesc o nuanță de alb, #f8f8</w:t>
+      </w:r>
+      <w:proofErr w:type="gramStart"/>
+      <w:r>
+        <w:t>ff</w:t>
       </w:r>
       <w:r>
         <w:t xml:space="preserve"> </w:t>
       </w:r>
       <w:r>
-        <w:t xml:space="preserve"> pentru fundalul paginilor de login și chat. Formularele de sign in, sign up, log out</w:t>
+        <w:t xml:space="preserve"> pentru</w:t>
+      </w:r>
+      <w:proofErr w:type="gramEnd"/>
+      <w:r>
+        <w:t xml:space="preserve"> fundalul paginilor de login și chat. Formularele de sign in, sign up, log out</w:t>
       </w:r>
       <w:r>
         <w:t>, recovery password</w:t>
       </w:r>
       <w:r>
-        <w:t xml:space="preserve"> și workspace</w:t>
+        <w:t xml:space="preserve"> și work</w:t>
+      </w:r>
+      <w:r>
+        <w:t>field</w:t>
       </w:r>
       <w:r>
         <w:t>-ul</w:t>
@@ -6462,17 +6784,43 @@
         <w:t xml:space="preserve"> </w:t>
       </w:r>
       <w:r>
-        <w:t>pentru a fi ușor de recunoscut și pentru a sugera acțiuni importante pentru utilizatori.</w:t>
+        <w:t xml:space="preserve">pentru a fi ușor de </w:t>
+      </w:r>
+      <w:r>
+        <w:t>remarcat</w:t>
+      </w:r>
+      <w:r>
+        <w:t xml:space="preserve"> și pentru a sugera acțiuni importante pentru utilizatori.</w:t>
       </w:r>
       <w:r>
         <w:t xml:space="preserve"> </w:t>
       </w:r>
       <w:r>
-        <w:t>Pentru a distinge utilizatorii cu care s-a început o conversație în chat am ales să folosesc culoarea #9a86f3 pentru a semnala unui utilizator selectat și pentru a ajuta la recunoaștere</w:t>
-      </w:r>
+        <w:t xml:space="preserve">Pentru a </w:t>
+      </w:r>
+      <w:r>
+        <w:t>face diferen</w:t>
+      </w:r>
+      <w:r>
+        <w:t>ț</w:t>
+      </w:r>
+      <w:r>
+        <w:t>e intre</w:t>
+      </w:r>
+      <w:r>
+        <w:t xml:space="preserve"> utilizatorii cu care s-a început o conversație în chat am ales să folosesc culoarea #9a86f3 pentru a semnala unui utilizator selectat și pentru </w:t>
+      </w:r>
+      <w:proofErr w:type="gramStart"/>
       <w:r>
         <w:t>a</w:t>
       </w:r>
+      <w:proofErr w:type="gramEnd"/>
+      <w:r>
+        <w:t xml:space="preserve"> ajuta la recunoaștere</w:t>
+      </w:r>
+      <w:r>
+        <w:t>a</w:t>
+      </w:r>
       <w:r>
         <w:t xml:space="preserve"> conversațiilor active.</w:t>
       </w:r>
@@ -6480,13 +6828,33 @@
         <w:t xml:space="preserve"> </w:t>
       </w:r>
       <w:r>
-        <w:t>Mesajele necitite sunt semnalate prin culoarea roșie, pentru a atrage atenția utilizatorilor asupra unor mesaje noi sau importante.</w:t>
+        <w:t xml:space="preserve">Mesajele necitite sunt semnalate prin culoarea roșie, pentru </w:t>
+      </w:r>
+      <w:proofErr w:type="gramStart"/>
+      <w:r>
+        <w:t>a</w:t>
+      </w:r>
+      <w:proofErr w:type="gramEnd"/>
+      <w:r>
+        <w:t xml:space="preserve"> atrage atenția utilizatorilor asupra unor mesaje noi sau importante.</w:t>
       </w:r>
       <w:r>
         <w:t xml:space="preserve"> </w:t>
       </w:r>
       <w:r>
-        <w:t>Pentru situațiile în care accesul utilizatorilor este restricționat sau suspendat temporar, am ales să folosesc culoarea #5f9ea0</w:t>
+        <w:t>Pentru situațiile în care accesul utilizatorilor este restricționat sau suspendat temporar</w:t>
+      </w:r>
+      <w:r>
+        <w:t xml:space="preserve"> din cauza func</w:t>
+      </w:r>
+      <w:r>
+        <w:t>ț</w:t>
+      </w:r>
+      <w:r>
+        <w:t>iei de suspendare</w:t>
+      </w:r>
+      <w:r>
+        <w:t>, am ales să folosesc culoarea #5f9ea0</w:t>
       </w:r>
       <w:r>
         <w:t xml:space="preserve"> care </w:t>
@@ -6501,7 +6869,15 @@
         <w:t>ă</w:t>
       </w:r>
       <w:r>
-        <w:t xml:space="preserve"> o încetare temporară a activității sau a permisiunilor de acces. Butonul de sent pentru mesaje și butonul de refresh pentru notificări </w:t>
+        <w:t xml:space="preserve"> o încetare temporară </w:t>
+      </w:r>
+      <w:proofErr w:type="gramStart"/>
+      <w:r>
+        <w:t>a</w:t>
+      </w:r>
+      <w:proofErr w:type="gramEnd"/>
+      <w:r>
+        <w:t xml:space="preserve"> activității sau a permisiunilor de acces. Butonul de sent pentru mesaje și butonul de refresh pentru notificări </w:t>
       </w:r>
       <w:r>
         <w:t>au</w:t>
@@ -6513,7 +6889,15 @@
         <w:t xml:space="preserve"> </w:t>
       </w:r>
       <w:r>
-        <w:t>În final, am ales să folosesc culoarea #ffffff34 pentru inputul textului, pentru a crea un contrast plăcut între text și fundalul alb și pentru a oferi o experiență de utilizare mai confortabilă.</w:t>
+        <w:t xml:space="preserve">În final, am ales să folosesc culoarea #ffffff34 pentru inputul textului, pentru a crea un contrast plăcut între text și fundalul alb și pentru </w:t>
+      </w:r>
+      <w:proofErr w:type="gramStart"/>
+      <w:r>
+        <w:t>a</w:t>
+      </w:r>
+      <w:proofErr w:type="gramEnd"/>
+      <w:r>
+        <w:t xml:space="preserve"> oferi o experiență de utilizare mai confortabilă.</w:t>
       </w:r>
     </w:p>
     <w:p>
@@ -6561,7 +6945,15 @@
         <w:t>te</w:t>
       </w:r>
       <w:r>
-        <w:t xml:space="preserve"> pe simplificarea elementelor individuale, pentru a oferi un aspect curat și modern</w:t>
+        <w:t xml:space="preserve"> pe simplificarea elementelor individuale, pentru </w:t>
+      </w:r>
+      <w:proofErr w:type="gramStart"/>
+      <w:r>
+        <w:t>a</w:t>
+      </w:r>
+      <w:proofErr w:type="gramEnd"/>
+      <w:r>
+        <w:t xml:space="preserve"> oferi un aspect curat și modern</w:t>
       </w:r>
       <w:r>
         <w:t xml:space="preserve"> baz</w:t>
@@ -6616,7 +7008,13 @@
         <w:t xml:space="preserve"> </w:t>
       </w:r>
       <w:r>
-        <w:t xml:space="preserve">Secțiunea de workspace va conține informații despre utilizatorul curent, inclusiv numele și avatarul acestuia, butonul de log out va fi </w:t>
+        <w:t>Secțiunea de work</w:t>
+      </w:r>
+      <w:r>
+        <w:t>field</w:t>
+      </w:r>
+      <w:r>
+        <w:t xml:space="preserve"> va conține informații despre utilizatorul curent, inclusiv numele și avatarul acestuia, butonul de log out va fi </w:t>
       </w:r>
       <w:r>
         <w:t>pozitionat</w:t>
@@ -6670,8 +7068,13 @@
         <w:t>ns</w:t>
       </w:r>
       <w:r>
-        <w:t xml:space="preserve"> de culori .</w:t>
-      </w:r>
+        <w:t xml:space="preserve"> de </w:t>
+      </w:r>
+      <w:proofErr w:type="gramStart"/>
+      <w:r>
+        <w:t>culori .</w:t>
+      </w:r>
+      <w:proofErr w:type="gramEnd"/>
       <w:r>
         <w:t xml:space="preserve"> </w:t>
       </w:r>
@@ -6703,7 +7106,15 @@
         <w:t xml:space="preserve"> </w:t>
       </w:r>
       <w:r>
-        <w:t>Sectiunea de feed va fi proiectată în același stil , cu un editor de text simplu pentru a posta stiri, iar butonul de refresh va fi folosit pentru a actualiza știrile postate de alți utilizatori.</w:t>
+        <w:t xml:space="preserve">Sectiunea de feed va fi proiectată în același </w:t>
+      </w:r>
+      <w:proofErr w:type="gramStart"/>
+      <w:r>
+        <w:t>stil ,</w:t>
+      </w:r>
+      <w:proofErr w:type="gramEnd"/>
+      <w:r>
+        <w:t xml:space="preserve"> cu un editor de text simplu pentru a posta stiri, iar butonul de refresh va fi folosit pentru a actualiza știrile postate de alți utilizatori.</w:t>
       </w:r>
     </w:p>
     <w:p>
@@ -6939,7 +7350,15 @@
     </w:p>
     <w:p>
       <w:r>
-        <w:t xml:space="preserve">Aceste rapoarte oferă administratorului posibilitatea de a observa modul în care membrii echipei sale interactionează, </w:t>
+        <w:t xml:space="preserve">Aceste rapoarte oferă administratorului posibilitatea de </w:t>
+      </w:r>
+      <w:proofErr w:type="gramStart"/>
+      <w:r>
+        <w:t>a</w:t>
+      </w:r>
+      <w:proofErr w:type="gramEnd"/>
+      <w:r>
+        <w:t xml:space="preserve"> observa modul în care membrii echipei sale interactionează, </w:t>
       </w:r>
       <w:r>
         <w:t>determin</w:t>
@@ -8243,7 +8662,15 @@
         <w:t>ț</w:t>
       </w:r>
       <w:r>
-        <w:t>a codul de acces,  acesta prime</w:t>
+        <w:t xml:space="preserve">a codul de </w:t>
+      </w:r>
+      <w:proofErr w:type="gramStart"/>
+      <w:r>
+        <w:t>acces,  acesta</w:t>
+      </w:r>
+      <w:proofErr w:type="gramEnd"/>
+      <w:r>
+        <w:t xml:space="preserve"> prime</w:t>
       </w:r>
       <w:r>
         <w:t>ș</w:t>
@@ -8508,7 +8935,13 @@
         <w:fldChar w:fldCharType="end"/>
       </w:r>
       <w:r>
-        <w:t xml:space="preserve">, pe care o folosim </w:t>
+        <w:t>, pe care o folos</w:t>
+      </w:r>
+      <w:r>
+        <w:t>esc</w:t>
+      </w:r>
+      <w:r>
+        <w:t xml:space="preserve"> </w:t>
       </w:r>
       <w:r>
         <w:t>ș</w:t>
@@ -8670,7 +9103,25 @@
         <w:t xml:space="preserve">l </w:t>
       </w:r>
       <w:r>
-        <w:t xml:space="preserve">Express din Node.js [4] </w:t>
+        <w:t xml:space="preserve">Express din Node.js </w:t>
+      </w:r>
+      <w:r>
+        <w:fldChar w:fldCharType="begin"/>
+      </w:r>
+      <w:r>
+        <w:instrText xml:space="preserve"> REF _Ref137646984 \r \h </w:instrText>
+      </w:r>
+      <w:r>
+        <w:fldChar w:fldCharType="separate"/>
+      </w:r>
+      <w:r>
+        <w:t>[4]</w:t>
+      </w:r>
+      <w:r>
+        <w:fldChar w:fldCharType="end"/>
+      </w:r>
+      <w:r>
+        <w:t xml:space="preserve"> </w:t>
       </w:r>
       <w:r>
         <w:t>care ofer</w:t>
@@ -9139,7 +9590,7 @@
         <w:jc w:val="center"/>
       </w:pPr>
       <w:r>
-        <w:object w:dxaOrig="9360" w:dyaOrig="3291" w14:anchorId="22409227">
+        <w:object w:dxaOrig="9360" w:dyaOrig="2850" w14:anchorId="22409227">
           <v:shapetype id="_x0000_t75" coordsize="21600,21600" o:spt="75" o:preferrelative="t" path="m@4@5l@4@11@9@11@9@5xe" filled="f" stroked="f">
             <v:stroke joinstyle="miter"/>
             <v:formulas>
@@ -9159,10 +9610,10 @@
             <v:path o:extrusionok="f" gradientshapeok="t" o:connecttype="rect"/>
             <o:lock v:ext="edit" aspectratio="t"/>
           </v:shapetype>
-          <v:shape id="_x0000_i1025" type="#_x0000_t75" style="width:351.6pt;height:123.6pt" o:ole="">
+          <v:shape id="_x0000_i1025" type="#_x0000_t75" style="width:351.6pt;height:106.8pt" o:ole="">
             <v:imagedata r:id="rId33" o:title=""/>
           </v:shape>
-          <o:OLEObject Type="Embed" ProgID="Word.OpenDocumentText.12" ShapeID="_x0000_i1025" DrawAspect="Content" ObjectID="_1749066477" r:id="rId34"/>
+          <o:OLEObject Type="Embed" ProgID="Word.OpenDocumentText.12" ShapeID="_x0000_i1025" DrawAspect="Content" ObjectID="_1749073456" r:id="rId34"/>
         </w:object>
       </w:r>
     </w:p>
@@ -9189,10 +9640,18 @@
         <w:t>-o</w:t>
       </w:r>
       <w:r>
-        <w:t xml:space="preserve"> "UserAvatar" </w:t>
-      </w:r>
-      <w:r>
-        <w:t xml:space="preserve"> si </w:t>
+        <w:t xml:space="preserve"> "UserAvatar</w:t>
+      </w:r>
+      <w:proofErr w:type="gramStart"/>
+      <w:r>
+        <w:t xml:space="preserve">" </w:t>
+      </w:r>
+      <w:r>
+        <w:t xml:space="preserve"> si</w:t>
+      </w:r>
+      <w:proofErr w:type="gramEnd"/>
+      <w:r>
+        <w:t xml:space="preserve"> </w:t>
       </w:r>
       <w:r>
         <w:t>stoc</w:t>
@@ -9224,7 +9683,15 @@
     </w:p>
     <w:p>
       <w:r>
-        <w:t xml:space="preserve">Endpoint-ul "setavatar" este utilizat pentru a actualiza baza de date a server-ului cu informațiile despre imaginea de profil. În acest endpoint prima dată </w:t>
+        <w:t xml:space="preserve">Endpoint-ul "setavatar" este utilizat pentru </w:t>
+      </w:r>
+      <w:proofErr w:type="gramStart"/>
+      <w:r>
+        <w:t>a</w:t>
+      </w:r>
+      <w:proofErr w:type="gramEnd"/>
+      <w:r>
+        <w:t xml:space="preserve"> actualiza baza de date a server-ului cu informațiile despre imaginea de profil. În acest endpoint prima dată </w:t>
       </w:r>
       <w:r>
         <w:t>se extrage</w:t>
@@ -9277,7 +9744,7 @@
           <v:shape id="_x0000_i1026" type="#_x0000_t75" style="width:330.6pt;height:19.8pt" o:ole="">
             <v:imagedata r:id="rId35" o:title=""/>
           </v:shape>
-          <o:OLEObject Type="Embed" ProgID="Word.OpenDocumentText.12" ShapeID="_x0000_i1026" DrawAspect="Content" ObjectID="_1749066478" r:id="rId36"/>
+          <o:OLEObject Type="Embed" ProgID="Word.OpenDocumentText.12" ShapeID="_x0000_i1026" DrawAspect="Content" ObjectID="_1749073457" r:id="rId36"/>
         </w:object>
       </w:r>
     </w:p>
@@ -9370,7 +9837,7 @@
           <v:shape id="_x0000_i1027" type="#_x0000_t75" style="width:384pt;height:23.4pt" o:ole="">
             <v:imagedata r:id="rId37" o:title=""/>
           </v:shape>
-          <o:OLEObject Type="Embed" ProgID="Word.OpenDocumentText.12" ShapeID="_x0000_i1027" DrawAspect="Content" ObjectID="_1749066479" r:id="rId38"/>
+          <o:OLEObject Type="Embed" ProgID="Word.OpenDocumentText.12" ShapeID="_x0000_i1027" DrawAspect="Content" ObjectID="_1749073458" r:id="rId38"/>
         </w:object>
       </w:r>
     </w:p>
@@ -9409,7 +9876,15 @@
         <w:t>se</w:t>
       </w:r>
       <w:r>
-        <w:t xml:space="preserve"> întoarce un JSON cu flag-ul "isSet" </w:t>
+        <w:t xml:space="preserve"> întoarce </w:t>
+      </w:r>
+      <w:proofErr w:type="gramStart"/>
+      <w:r>
+        <w:t>un JSON</w:t>
+      </w:r>
+      <w:proofErr w:type="gramEnd"/>
+      <w:r>
+        <w:t xml:space="preserve"> cu flag-ul "isSet" </w:t>
       </w:r>
       <w:r>
         <w:t>av</w:t>
@@ -9424,6 +9899,9 @@
         <w:t xml:space="preserve"> true și imaginea de profil</w:t>
       </w:r>
       <w:r>
+        <w:t xml:space="preserve"> in base64</w:t>
+      </w:r>
+      <w:r>
         <w:t xml:space="preserve"> pentru a fi folosite de frontend</w:t>
       </w:r>
       <w:r>
@@ -9436,13 +9914,25 @@
         <w:t>i a continua procesul de creare de cont</w:t>
       </w:r>
       <w:r>
-        <w:t xml:space="preserve">. În caz contrar </w:t>
+        <w:t xml:space="preserve">. </w:t>
+      </w:r>
+      <w:r>
+        <w:t>Daca imaginea nu a fost setat</w:t>
+      </w:r>
+      <w:r>
+        <w:t>ă</w:t>
+      </w:r>
+      <w:r>
+        <w:t xml:space="preserve"> cu succes</w:t>
+      </w:r>
+      <w:r>
+        <w:t xml:space="preserve"> </w:t>
       </w:r>
       <w:r>
         <w:t>se</w:t>
       </w:r>
       <w:r>
-        <w:t xml:space="preserve"> întoarce un JSON cu un mesaj de eroare</w:t>
+        <w:t xml:space="preserve"> întoarce un mesaj de eroare</w:t>
       </w:r>
       <w:r>
         <w:t xml:space="preserve">, se </w:t>
@@ -9531,7 +10021,7 @@
           <v:shape id="_x0000_i1028" type="#_x0000_t75" style="width:372pt;height:157.8pt" o:ole="">
             <v:imagedata r:id="rId39" o:title=""/>
           </v:shape>
-          <o:OLEObject Type="Embed" ProgID="Word.OpenDocumentText.12" ShapeID="_x0000_i1028" DrawAspect="Content" ObjectID="_1749066480" r:id="rId40"/>
+          <o:OLEObject Type="Embed" ProgID="Word.OpenDocumentText.12" ShapeID="_x0000_i1028" DrawAspect="Content" ObjectID="_1749073459" r:id="rId40"/>
         </w:object>
       </w:r>
     </w:p>
@@ -9742,7 +10232,7 @@
           <v:shape id="_x0000_i1029" type="#_x0000_t75" style="width:412.8pt;height:175.2pt" o:ole="">
             <v:imagedata r:id="rId41" o:title=""/>
           </v:shape>
-          <o:OLEObject Type="Embed" ProgID="Word.OpenDocumentText.12" ShapeID="_x0000_i1029" DrawAspect="Content" ObjectID="_1749066481" r:id="rId42"/>
+          <o:OLEObject Type="Embed" ProgID="Word.OpenDocumentText.12" ShapeID="_x0000_i1029" DrawAspect="Content" ObjectID="_1749073460" r:id="rId42"/>
         </w:object>
       </w:r>
     </w:p>
@@ -9804,10 +10294,19 @@
         <w:fldChar w:fldCharType="end"/>
       </w:r>
       <w:r>
-        <w:t xml:space="preserve"> deoarece este mai rapidă si clientul nu trebuie să facă solicitări repetate către server pentru a obține răspunsuri ceea ce ar consuma multe resurse si nici nu ar fi confortabil pentru utlizator.</w:t>
-      </w:r>
-    </w:p>
-    <w:p>
+        <w:t xml:space="preserve"> deoarece este mai rapidă si clientul nu trebuie să facă solicitări repetate către server pentru </w:t>
+      </w:r>
+      <w:proofErr w:type="gramStart"/>
+      <w:r>
+        <w:t>a</w:t>
+      </w:r>
+      <w:proofErr w:type="gramEnd"/>
+      <w:r>
+        <w:t xml:space="preserve"> obține răspunsuri ceea ce ar consuma multe resurse si nici nu ar fi confortabil pentru utlizator.</w:t>
+      </w:r>
+      <w:r>
+        <w:t xml:space="preserve"> </w:t>
+      </w:r>
       <w:r>
         <w:t>Codul 2.2 este scris în React</w:t>
       </w:r>
@@ -9915,12 +10414,13 @@
           <v:shape id="_x0000_i1030" type="#_x0000_t75" style="width:344.4pt;height:42pt" o:ole="">
             <v:imagedata r:id="rId43" o:title=""/>
           </v:shape>
-          <o:OLEObject Type="Embed" ProgID="Word.OpenDocumentText.12" ShapeID="_x0000_i1030" DrawAspect="Content" ObjectID="_1749066482" r:id="rId44"/>
+          <o:OLEObject Type="Embed" ProgID="Word.OpenDocumentText.12" ShapeID="_x0000_i1030" DrawAspect="Content" ObjectID="_1749073461" r:id="rId44"/>
         </w:object>
       </w:r>
     </w:p>
     <w:p>
       <w:r>
+        <w:lastRenderedPageBreak/>
         <w:t>Aceast</w:t>
       </w:r>
       <w:r>
@@ -10016,7 +10516,7 @@
           <v:shape id="_x0000_i1031" type="#_x0000_t75" style="width:409.2pt;height:62.4pt" o:ole="">
             <v:imagedata r:id="rId45" o:title=""/>
           </v:shape>
-          <o:OLEObject Type="Embed" ProgID="Word.OpenDocumentText.12" ShapeID="_x0000_i1031" DrawAspect="Content" ObjectID="_1749066483" r:id="rId46"/>
+          <o:OLEObject Type="Embed" ProgID="Word.OpenDocumentText.12" ShapeID="_x0000_i1031" DrawAspect="Content" ObjectID="_1749073462" r:id="rId46"/>
         </w:object>
       </w:r>
     </w:p>
@@ -10045,7 +10545,7 @@
           <v:shape id="_x0000_i1032" type="#_x0000_t75" style="width:409.2pt;height:37.2pt" o:ole="">
             <v:imagedata r:id="rId47" o:title=""/>
           </v:shape>
-          <o:OLEObject Type="Embed" ProgID="Word.OpenDocumentText.12" ShapeID="_x0000_i1032" DrawAspect="Content" ObjectID="_1749066484" r:id="rId48"/>
+          <o:OLEObject Type="Embed" ProgID="Word.OpenDocumentText.12" ShapeID="_x0000_i1032" DrawAspect="Content" ObjectID="_1749073463" r:id="rId48"/>
         </w:object>
       </w:r>
     </w:p>
@@ -10143,6 +10643,7 @@
         <w:jc w:val="center"/>
       </w:pPr>
       <w:r>
+        <w:lastRenderedPageBreak/>
         <w:t>Cod 3.1: Recep</w:t>
       </w:r>
       <w:r>
@@ -10175,7 +10676,7 @@
           <v:shape id="_x0000_i1033" type="#_x0000_t75" style="width:394.8pt;height:166.2pt" o:ole="">
             <v:imagedata r:id="rId49" o:title=""/>
           </v:shape>
-          <o:OLEObject Type="Embed" ProgID="Word.OpenDocumentText.12" ShapeID="_x0000_i1033" DrawAspect="Content" ObjectID="_1749066485" r:id="rId50"/>
+          <o:OLEObject Type="Embed" ProgID="Word.OpenDocumentText.12" ShapeID="_x0000_i1033" DrawAspect="Content" ObjectID="_1749073464" r:id="rId50"/>
         </w:object>
       </w:r>
     </w:p>
@@ -10221,7 +10722,7 @@
           <v:shape id="_x0000_i1034" type="#_x0000_t75" style="width:396.6pt;height:48.6pt" o:ole="">
             <v:imagedata r:id="rId51" o:title=""/>
           </v:shape>
-          <o:OLEObject Type="Embed" ProgID="Word.OpenDocumentText.12" ShapeID="_x0000_i1034" DrawAspect="Content" ObjectID="_1749066486" r:id="rId52"/>
+          <o:OLEObject Type="Embed" ProgID="Word.OpenDocumentText.12" ShapeID="_x0000_i1034" DrawAspect="Content" ObjectID="_1749073465" r:id="rId52"/>
         </w:object>
       </w:r>
     </w:p>
@@ -10324,7 +10825,7 @@
           <v:shape id="_x0000_i1035" type="#_x0000_t75" style="width:6in;height:108.6pt" o:ole="">
             <v:imagedata r:id="rId53" o:title=""/>
           </v:shape>
-          <o:OLEObject Type="Embed" ProgID="Word.OpenDocumentText.12" ShapeID="_x0000_i1035" DrawAspect="Content" ObjectID="_1749066487" r:id="rId54"/>
+          <o:OLEObject Type="Embed" ProgID="Word.OpenDocumentText.12" ShapeID="_x0000_i1035" DrawAspect="Content" ObjectID="_1749073466" r:id="rId54"/>
         </w:object>
       </w:r>
     </w:p>
@@ -10354,30 +10855,27 @@
         <w:t>adminstratorului</w:t>
       </w:r>
       <w:r>
-        <w:t xml:space="preserve">, care nu trebuie să </w:t>
-      </w:r>
+        <w:t>, care nu trebuie să primească notific</w:t>
+      </w:r>
+      <w:r>
+        <w:t>a</w:t>
+      </w:r>
+      <w:r>
+        <w:t>r</w:t>
+      </w:r>
+      <w:r>
+        <w:t>ea</w:t>
+      </w:r>
+      <w:r>
+        <w:t>). Astfel, utilizatorii care primesc notificarea pot afișa schimbările în interfața grafică (frontend).</w:t>
+      </w:r>
+    </w:p>
+    <w:p>
+      <w:pPr>
+        <w:jc w:val="center"/>
+      </w:pPr>
       <w:r>
         <w:lastRenderedPageBreak/>
-        <w:t>primească notific</w:t>
-      </w:r>
-      <w:r>
-        <w:t>a</w:t>
-      </w:r>
-      <w:r>
-        <w:t>r</w:t>
-      </w:r>
-      <w:r>
-        <w:t>ea</w:t>
-      </w:r>
-      <w:r>
-        <w:t>). Astfel, utilizatorii care primesc notificarea pot afișa schimbările în interfața grafică (frontend).</w:t>
-      </w:r>
-    </w:p>
-    <w:p>
-      <w:pPr>
-        <w:jc w:val="center"/>
-      </w:pPr>
-      <w:r>
         <w:t>Codul 3.3: Trimitere flag-ul alert</w:t>
       </w:r>
       <w:r>
@@ -10416,7 +10914,7 @@
           <v:shape id="_x0000_i1036" type="#_x0000_t75" style="width:439.2pt;height:169.8pt" o:ole="">
             <v:imagedata r:id="rId55" o:title=""/>
           </v:shape>
-          <o:OLEObject Type="Embed" ProgID="Word.OpenDocumentText.12" ShapeID="_x0000_i1036" DrawAspect="Content" ObjectID="_1749066488" r:id="rId56"/>
+          <o:OLEObject Type="Embed" ProgID="Word.OpenDocumentText.12" ShapeID="_x0000_i1036" DrawAspect="Content" ObjectID="_1749073467" r:id="rId56"/>
         </w:object>
       </w:r>
     </w:p>
@@ -10471,7 +10969,7 @@
           <v:shape id="_x0000_i1037" type="#_x0000_t75" style="width:455.4pt;height:132.6pt" o:ole="">
             <v:imagedata r:id="rId57" o:title=""/>
           </v:shape>
-          <o:OLEObject Type="Embed" ProgID="Word.OpenDocumentText.12" ShapeID="_x0000_i1037" DrawAspect="Content" ObjectID="_1749066489" r:id="rId58"/>
+          <o:OLEObject Type="Embed" ProgID="Word.OpenDocumentText.12" ShapeID="_x0000_i1037" DrawAspect="Content" ObjectID="_1749073468" r:id="rId58"/>
         </w:object>
       </w:r>
     </w:p>
@@ -10520,16 +11018,32 @@
         <w:t>ă</w:t>
       </w:r>
       <w:r>
-        <w:t xml:space="preserve"> ca o promisiune să fie îndeplinită. Metoda getConnection() este folosită pentru a returna un obiect de tip </w:t>
+        <w:t xml:space="preserve"> ca o promisiune să fie îndeplinită. Metoda </w:t>
+      </w:r>
+      <w:proofErr w:type="gramStart"/>
+      <w:r>
+        <w:t>getConnection(</w:t>
+      </w:r>
+      <w:proofErr w:type="gramEnd"/>
+      <w:r>
+        <w:t xml:space="preserve">) este folosită pentru a returna un obiect de tip Connection aceasta primește un obiect ca parametru, care conține proprietățile de configurare pentru conexiune: user (Numele de utilizator pentru contul de bază de date utilizat pentru autentificare),  password (Parola pentru contul de bază de date), </w:t>
       </w:r>
       <w:r>
         <w:lastRenderedPageBreak/>
-        <w:t>Connection aceasta primește un obiect ca parametru, care conține proprietățile de configurare pentru conexiune: user (Numele de utilizator pentru contul de bază de date utilizat pentru autentificare),  password (Parola pentru contul de bază de date), connectString (Șirul de conexiune pentru baza de date, care specifică gazda și numele serviciului. În acest caz, se conectează la baza de date care rulează pe localhost și utilizează numele serviciului XE).</w:t>
-      </w:r>
-    </w:p>
-    <w:p>
-      <w:r>
-        <w:t>Obiectul rezultat Connection este utilizat pentru a efectua operații de bază de date, cum ar fi executarea de interogări SQL sau tranzacții.</w:t>
+        <w:t>connectString (Șirul de conexiune pentru baza de date, care specifică gazda și numele serviciului. În acest caz, se conectează la baza de date care rulează pe localhost și utilizează numele serviciului XE).</w:t>
+      </w:r>
+    </w:p>
+    <w:p>
+      <w:r>
+        <w:t xml:space="preserve">Obiectul rezultat Connection este utilizat pentru </w:t>
+      </w:r>
+      <w:proofErr w:type="gramStart"/>
+      <w:r>
+        <w:t>a</w:t>
+      </w:r>
+      <w:proofErr w:type="gramEnd"/>
+      <w:r>
+        <w:t xml:space="preserve"> efectua operații de bază de date, cum ar fi executarea de interogări SQL sau tranzacții.</w:t>
       </w:r>
     </w:p>
     <w:p>
@@ -10554,7 +11068,7 @@
           <v:shape id="_x0000_i1038" type="#_x0000_t75" style="width:468pt;height:71.4pt" o:ole="">
             <v:imagedata r:id="rId59" o:title=""/>
           </v:shape>
-          <o:OLEObject Type="Embed" ProgID="Word.OpenDocumentText.12" ShapeID="_x0000_i1038" DrawAspect="Content" ObjectID="_1749066490" r:id="rId60"/>
+          <o:OLEObject Type="Embed" ProgID="Word.OpenDocumentText.12" ShapeID="_x0000_i1038" DrawAspect="Content" ObjectID="_1749073469" r:id="rId60"/>
         </w:object>
       </w:r>
     </w:p>
@@ -10589,7 +11103,15 @@
     </w:p>
     <w:p>
       <w:r>
-        <w:t>Codul 6.1  (ANEXE)</w:t>
+        <w:t xml:space="preserve">Codul </w:t>
+      </w:r>
+      <w:proofErr w:type="gramStart"/>
+      <w:r>
+        <w:t>6.1  (</w:t>
+      </w:r>
+      <w:proofErr w:type="gramEnd"/>
+      <w:r>
+        <w:t>ANEXE)</w:t>
       </w:r>
       <w:r>
         <w:t xml:space="preserve"> </w:t>
@@ -10613,7 +11135,11 @@
         <w:t xml:space="preserve">Map-ul contacts.map iterează prin fiecare contact din </w:t>
       </w:r>
       <w:r>
-        <w:t xml:space="preserve">lista de </w:t>
+        <w:t xml:space="preserve">lista </w:t>
+      </w:r>
+      <w:proofErr w:type="gramStart"/>
+      <w:r>
+        <w:t xml:space="preserve">de </w:t>
       </w:r>
       <w:r>
         <w:t xml:space="preserve"> contact</w:t>
@@ -10621,6 +11147,7 @@
       <w:r>
         <w:t>e</w:t>
       </w:r>
+      <w:proofErr w:type="gramEnd"/>
       <w:r>
         <w:t>.</w:t>
       </w:r>
@@ -10688,21 +11215,21 @@
         </w:numPr>
       </w:pPr>
       <w:r>
+        <w:t>În fiecare element div de contact</w:t>
+      </w:r>
+      <w:r>
+        <w:t xml:space="preserve"> </w:t>
+      </w:r>
+      <w:r>
+        <w:t xml:space="preserve">sunt afișate </w:t>
+      </w:r>
+      <w:r>
+        <w:t>avatarul si username-ul</w:t>
+      </w:r>
+    </w:p>
+    <w:p>
+      <w:r>
         <w:lastRenderedPageBreak/>
-        <w:t>În fiecare element div de contact</w:t>
-      </w:r>
-      <w:r>
-        <w:t xml:space="preserve"> </w:t>
-      </w:r>
-      <w:r>
-        <w:t xml:space="preserve">sunt afișate </w:t>
-      </w:r>
-      <w:r>
-        <w:t>avatarul si username-ul</w:t>
-      </w:r>
-    </w:p>
-    <w:p>
-      <w:r>
         <w:t>C</w:t>
       </w:r>
       <w:r>
@@ -10712,7 +11239,15 @@
         <w:t>ul 6.2</w:t>
       </w:r>
       <w:r>
-        <w:t xml:space="preserve"> definește un endpoint pentru a obține o listă cu toți utilizatorii din baza de date care sunt</w:t>
+        <w:t xml:space="preserve"> definește un endpoint pentru </w:t>
+      </w:r>
+      <w:proofErr w:type="gramStart"/>
+      <w:r>
+        <w:t>a</w:t>
+      </w:r>
+      <w:proofErr w:type="gramEnd"/>
+      <w:r>
+        <w:t xml:space="preserve"> obține o listă cu toți utilizatorii din baza de date care sunt</w:t>
       </w:r>
       <w:r>
         <w:t xml:space="preserve"> diferi</w:t>
@@ -10724,7 +11259,7 @@
         <w:t>i de</w:t>
       </w:r>
       <w:r>
-        <w:t xml:space="preserve"> utilizatorul curent împreună cu informațiile lor de autentificare și informațiile despre avatarul utilizatorului.</w:t>
+        <w:t xml:space="preserve"> utilizatorul curent împreună cu informațiile lor și informațiile despre avatarul utilizatorului.</w:t>
       </w:r>
     </w:p>
     <w:p>
@@ -10735,8 +11270,13 @@
           <w:numId w:val="28"/>
         </w:numPr>
       </w:pPr>
-      <w:r>
-        <w:t>app.get('/api/auth/allusers/:id', async (req, res) =&gt; { ... } definește un endpoint GET care va fi accesat prin URL-ul /api/auth/allusers/:id. Endpoint-ul primește un parametru id, reprezentând ID-ul utilizatorului curent.</w:t>
+      <w:proofErr w:type="gramStart"/>
+      <w:r>
+        <w:t>app.get(</w:t>
+      </w:r>
+      <w:proofErr w:type="gramEnd"/>
+      <w:r>
+        <w:t>'/api/auth/allusers/:id', async (req, res) =&gt; { ... } definește un endpoint GET care va fi accesat prin URL-ul /api/auth/allusers/:id. Endpoint-ul primește un parametru id, reprezentând ID-ul utilizatorului curent.</w:t>
       </w:r>
     </w:p>
     <w:p>
@@ -10748,7 +11288,15 @@
         </w:numPr>
       </w:pPr>
       <w:r>
-        <w:t xml:space="preserve">const result = await connection.execute(...) definește o interogare SQL care </w:t>
+        <w:t xml:space="preserve">const result = await </w:t>
+      </w:r>
+      <w:proofErr w:type="gramStart"/>
+      <w:r>
+        <w:t>connection.execute</w:t>
+      </w:r>
+      <w:proofErr w:type="gramEnd"/>
+      <w:r>
+        <w:t xml:space="preserve">(...) definește o interogare SQL care </w:t>
       </w:r>
       <w:r>
         <w:t>extrage</w:t>
@@ -10772,7 +11320,15 @@
         </w:numPr>
       </w:pPr>
       <w:r>
-        <w:t>const snapshot = await UserAvatar.get(); obține o referință către colecția de imagini de avatar stocate în baza de date Firebase, folosind metoda get() a obiectului UserAvatar.</w:t>
+        <w:t xml:space="preserve">const snapshot = await </w:t>
+      </w:r>
+      <w:proofErr w:type="gramStart"/>
+      <w:r>
+        <w:t>UserAvatar.get(</w:t>
+      </w:r>
+      <w:proofErr w:type="gramEnd"/>
+      <w:r>
+        <w:t>); obține o referință către colecția de imagini de avatar stocate în baza de date Firebase, folosind metoda get() a obiectului UserAvatar.</w:t>
       </w:r>
     </w:p>
     <w:p>
@@ -10784,7 +11340,15 @@
         </w:numPr>
       </w:pPr>
       <w:r>
-        <w:t>const list = snapshot.docs.map((doc) =&gt; ({ id: doc.id, ...doc.data() })); obține o listă cu toate documentele din colecția de imagini de avatar</w:t>
+        <w:t xml:space="preserve">const list = snapshot.docs.map((doc) =&gt; </w:t>
+      </w:r>
+      <w:proofErr w:type="gramStart"/>
+      <w:r>
+        <w:t>({ id</w:t>
+      </w:r>
+      <w:proofErr w:type="gramEnd"/>
+      <w:r>
+        <w:t>: doc.id, ...doc.data() })); obține o listă cu toate documentele din colecția de imagini de avatar</w:t>
       </w:r>
     </w:p>
     <w:p>
@@ -10824,7 +11388,7 @@
           <v:shape id="_x0000_i1039" type="#_x0000_t75" style="width:340.2pt;height:253.2pt" o:ole="">
             <v:imagedata r:id="rId61" o:title=""/>
           </v:shape>
-          <o:OLEObject Type="Embed" ProgID="Word.OpenDocumentText.12" ShapeID="_x0000_i1039" DrawAspect="Content" ObjectID="_1749066491" r:id="rId62"/>
+          <o:OLEObject Type="Embed" ProgID="Word.OpenDocumentText.12" ShapeID="_x0000_i1039" DrawAspect="Content" ObjectID="_1749073470" r:id="rId62"/>
         </w:object>
       </w:r>
     </w:p>
@@ -11103,13 +11667,37 @@
       </w:pPr>
       <w:bookmarkStart w:id="71" w:name="_Toc137646416"/>
       <w:r>
-        <w:t>Implementarea workspace-ului</w:t>
+        <w:t>Implementarea work</w:t>
+      </w:r>
+      <w:r>
+        <w:t>field</w:t>
+      </w:r>
+      <w:r>
+        <w:t>-ului</w:t>
       </w:r>
       <w:bookmarkEnd w:id="71"/>
     </w:p>
     <w:p>
       <w:r>
-        <w:t>Workspace-ul este reprezentat de butoanele TeamManagement, SaveState, detaliile despre utilizator (avatarul utilizatorului, numele și prenumele) și Lista de Contacte. TeamManagement este un buton accesibil doar administratorului și oferă acces la anumite meniuri destinate gestionării organizației, cum ar fi invitarea unui nou membru în organizație, suspendarea unui membru din diverse motive, activarea unui membru și butoane dedicate generării de anumite rapoarte, cum ar fi numărul de mesaje trimise în intervalele orare de la 8 la 16, numărul de mesaje trimise sau primite de fiecare utilizator, numărul de utilizatori activi sau suspendați și posibilitatea de descărcare a unui CSV cu informații despre toți utilizatorii.</w:t>
+        <w:t>Work</w:t>
+      </w:r>
+      <w:r>
+        <w:t>field</w:t>
+      </w:r>
+      <w:r>
+        <w:t>-ul este reprezentat de butoanele Team</w:t>
+      </w:r>
+      <w:r>
+        <w:t>Administration</w:t>
+      </w:r>
+      <w:r>
+        <w:t>, SaveState, detaliile despre utilizator (avatarul utilizatorului, numele și prenumele) și Lista de Contacte. Team</w:t>
+      </w:r>
+      <w:r>
+        <w:t>Administration</w:t>
+      </w:r>
+      <w:r>
+        <w:t xml:space="preserve"> este un buton accesibil doar administratorului și oferă acces la anumite meniuri destinate gestionării organizației, cum ar fi invitarea unui nou membru în organizație, suspendarea unui membru din diverse motive, activarea unui membru și butoane dedicate generării de anumite rapoarte, cum ar fi numărul de mesaje trimise în intervalele orare de la 8 la 16, numărul de mesaje trimise sau primite de fiecare utilizator, numărul de utilizatori activi sau suspendați și posibilitatea de descărcare a unui CSV cu informații despre toți utilizatorii.</w:t>
       </w:r>
     </w:p>
     <w:p>
@@ -11204,18 +11792,46 @@
           <v:shape id="_x0000_i1040" type="#_x0000_t75" style="width:397.2pt;height:193.2pt" o:ole="">
             <v:imagedata r:id="rId63" o:title=""/>
           </v:shape>
-          <o:OLEObject Type="Embed" ProgID="Word.OpenDocumentText.12" ShapeID="_x0000_i1040" DrawAspect="Content" ObjectID="_1749066492" r:id="rId64"/>
+          <o:OLEObject Type="Embed" ProgID="Word.OpenDocumentText.12" ShapeID="_x0000_i1040" DrawAspect="Content" ObjectID="_1749073471" r:id="rId64"/>
         </w:object>
       </w:r>
     </w:p>
     <w:p>
       <w:r>
-        <w:t>Butonul TeamManagement setează valoarea unei variabile la 1, indicând că trebuie afișată o altă componentă în locul chat-ului, reprezentând meniul de administrare a echipei. Butonul SaveState apelează o funcție care face un request de tip POST spre HTTP, notificând astfel serverul că modificările trebuie reținute și în baza de date. Imaginea de profil a utilizatorului este preluată din localStorage și afișată împreună cu numele și prenumele.</w:t>
-      </w:r>
-    </w:p>
-    <w:p>
-      <w:r>
-        <w:t>Butoanele din meniul TeamManagement oferă funcționalitățile pentru administrarea echipei, funcționalități precum InviteMember, SuspendMember, ActivateMember permit modificarea informațiilor despre utilizatori, prin adăugarea unor membrii noi sau schimbarea statusului acestora. Funcționalitatea de InviteMember presupune invitarea în organizație a unui nou membru, prin trimiterea pe adresa de email a acestuia a unui cod de acces unic.</w:t>
+        <w:t>Butonul Team</w:t>
+      </w:r>
+      <w:r>
+        <w:t>Administration</w:t>
+      </w:r>
+      <w:r>
+        <w:t xml:space="preserve"> setează valoarea unei variabile la 1, indicând că trebuie afișată o altă componentă în locul chat-ului, reprezentând meniul de administrare </w:t>
+      </w:r>
+      <w:proofErr w:type="gramStart"/>
+      <w:r>
+        <w:t>a</w:t>
+      </w:r>
+      <w:proofErr w:type="gramEnd"/>
+      <w:r>
+        <w:t xml:space="preserve"> echipei. Butonul SaveState apelează o funcție care face un request de tip POST spre HTTP, notificând astfel serverul că modificările trebuie reținute și în baza de date. Imaginea de profil a utilizatorului este preluată din localStorage și afișată împreună cu numele și prenumele.</w:t>
+      </w:r>
+    </w:p>
+    <w:p>
+      <w:r>
+        <w:t>Butoanele din meniul Team</w:t>
+      </w:r>
+      <w:r>
+        <w:t>Administration</w:t>
+      </w:r>
+      <w:r>
+        <w:t xml:space="preserve"> oferă funcționalitățile pentru administrarea echipei, funcționalități precum InviteMember, SuspendMember, ActivateMember permit modificarea informațiilor despre utilizatori, prin adăugarea unor membrii noi sau schimbarea statusului acestora. Funcționalitatea de InviteMember presupune invitarea în organizație a unui nou membru, prin trimiterea pe adresa de email </w:t>
+      </w:r>
+      <w:proofErr w:type="gramStart"/>
+      <w:r>
+        <w:t>a</w:t>
+      </w:r>
+      <w:proofErr w:type="gramEnd"/>
+      <w:r>
+        <w:t xml:space="preserve"> acestuia a unui cod de acces unic.</w:t>
       </w:r>
     </w:p>
     <w:p>
@@ -11274,7 +11890,15 @@
     </w:p>
     <w:p>
       <w:r>
-        <w:t xml:space="preserve">Înainte de implementarea finală a aplicației web de comunicare, am efectuat </w:t>
+        <w:t xml:space="preserve">Înainte de implementarea finală </w:t>
+      </w:r>
+      <w:proofErr w:type="gramStart"/>
+      <w:r>
+        <w:t>a</w:t>
+      </w:r>
+      <w:proofErr w:type="gramEnd"/>
+      <w:r>
+        <w:t xml:space="preserve"> aplicației web de comunicare, am efectuat </w:t>
       </w:r>
       <w:r>
         <w:t>mai multe</w:t>
@@ -11292,7 +11916,15 @@
         <w:t xml:space="preserve"> care</w:t>
       </w:r>
       <w:r>
-        <w:t xml:space="preserve"> o extensie pentru browserul Chrome dezvoltată de Google, pentru a obține metrici clare privind performanța aplicației și pentru a le compara cu alte soluții existente.</w:t>
+        <w:t xml:space="preserve"> o extensie pentru browserul Chrome dezvoltată de Google, pentru </w:t>
+      </w:r>
+      <w:proofErr w:type="gramStart"/>
+      <w:r>
+        <w:t>a</w:t>
+      </w:r>
+      <w:proofErr w:type="gramEnd"/>
+      <w:r>
+        <w:t xml:space="preserve"> obține metrici clare privind performanța aplicației și pentru a le compara cu alte soluții existente.</w:t>
       </w:r>
     </w:p>
     <w:p>
@@ -11730,7 +12362,15 @@
         <w:t xml:space="preserve"> </w:t>
       </w:r>
       <w:r>
-        <w:t xml:space="preserve">timpul necesar pentru a afișa primul element în cadrul aplicației. </w:t>
+        <w:t xml:space="preserve">timpul necesar pentru </w:t>
+      </w:r>
+      <w:proofErr w:type="gramStart"/>
+      <w:r>
+        <w:t>a</w:t>
+      </w:r>
+      <w:proofErr w:type="gramEnd"/>
+      <w:r>
+        <w:t xml:space="preserve"> afișa primul element în cadrul aplicației. </w:t>
       </w:r>
       <w:r>
         <w:t>Aplica</w:t>
@@ -11751,10 +12391,18 @@
         <w:t xml:space="preserve">are </w:t>
       </w:r>
       <w:r>
-        <w:t xml:space="preserve">o încărcare inițială rapidă </w:t>
-      </w:r>
-      <w:r>
-        <w:t xml:space="preserve"> care o situeaz</w:t>
+        <w:t xml:space="preserve">o încărcare inițială </w:t>
+      </w:r>
+      <w:proofErr w:type="gramStart"/>
+      <w:r>
+        <w:t xml:space="preserve">rapidă </w:t>
+      </w:r>
+      <w:r>
+        <w:t xml:space="preserve"> care</w:t>
+      </w:r>
+      <w:proofErr w:type="gramEnd"/>
+      <w:r>
+        <w:t xml:space="preserve"> o situeaz</w:t>
       </w:r>
       <w:r>
         <w:t>ă</w:t>
@@ -11805,7 +12453,15 @@
         <w:t xml:space="preserve"> </w:t>
       </w:r>
       <w:r>
-        <w:t xml:space="preserve">timpul necesar pentru a afișa cel mai mare element în cadrul aplicației. </w:t>
+        <w:t xml:space="preserve">timpul necesar pentru </w:t>
+      </w:r>
+      <w:proofErr w:type="gramStart"/>
+      <w:r>
+        <w:t>a</w:t>
+      </w:r>
+      <w:proofErr w:type="gramEnd"/>
+      <w:r>
+        <w:t xml:space="preserve"> afișa cel mai mare element în cadrul aplicației. </w:t>
       </w:r>
       <w:r>
         <w:t>Aplica</w:t>
@@ -12013,13 +12669,21 @@
         <w:footnoteReference w:id="12"/>
       </w:r>
       <w:r>
-        <w:t xml:space="preserve"> -  </w:t>
+        <w:t xml:space="preserve"> </w:t>
+      </w:r>
+      <w:proofErr w:type="gramStart"/>
+      <w:r>
+        <w:t xml:space="preserve">-  </w:t>
       </w:r>
       <w:r>
         <w:t>reprezint</w:t>
       </w:r>
       <w:r>
-        <w:t xml:space="preserve">ă </w:t>
+        <w:t>ă</w:t>
+      </w:r>
+      <w:proofErr w:type="gramEnd"/>
+      <w:r>
+        <w:t xml:space="preserve"> </w:t>
       </w:r>
       <w:r>
         <w:t xml:space="preserve">viteza percepută de utilizatori în timpul încărcării aplicației. </w:t>
@@ -12049,10 +12713,18 @@
         <w:t>o face</w:t>
       </w:r>
       <w:r>
-        <w:t xml:space="preserve"> mai rapidă în comparație cu Instagram</w:t>
-      </w:r>
-      <w:r>
-        <w:t>(0)</w:t>
+        <w:t xml:space="preserve"> mai rapidă în comparație cu </w:t>
+      </w:r>
+      <w:proofErr w:type="gramStart"/>
+      <w:r>
+        <w:t>Instagram</w:t>
+      </w:r>
+      <w:r>
+        <w:t>(</w:t>
+      </w:r>
+      <w:proofErr w:type="gramEnd"/>
+      <w:r>
+        <w:t>0)</w:t>
       </w:r>
       <w:r>
         <w:t xml:space="preserve"> și Facebook</w:t>
@@ -12089,7 +12761,15 @@
         <w:footnoteReference w:id="13"/>
       </w:r>
       <w:r>
-        <w:t xml:space="preserve"> pentru a implementa aplicația în mediul de cloud și am realizat un set de teste manual pentru a verifica funcționarea corectă a aplicației în producție, atât în ceea ce privește performanța, cât și funcționalitatea.</w:t>
+        <w:t xml:space="preserve"> pentru </w:t>
+      </w:r>
+      <w:proofErr w:type="gramStart"/>
+      <w:r>
+        <w:t>a</w:t>
+      </w:r>
+      <w:proofErr w:type="gramEnd"/>
+      <w:r>
+        <w:t xml:space="preserve"> implementa aplicația în mediul de cloud și am realizat un set de teste manual pentru a verifica funcționarea corectă a aplicației în producție, atât în ceea ce privește performanța, cât și funcționalitatea.</w:t>
       </w:r>
     </w:p>
     <w:p>
@@ -12147,8 +12827,13 @@
         <w:t>ia utilizatorilor</w:t>
       </w:r>
       <w:r>
-        <w:t xml:space="preserve"> am creat o instanță EC2 pe platforma Amazon Web Services. Am ales o configurație t3.xlarge</w:t>
-      </w:r>
+        <w:t xml:space="preserve"> am creat o instanță EC2 pe platforma Amazon Web Services. Am ales o configurație t</w:t>
+      </w:r>
+      <w:proofErr w:type="gramStart"/>
+      <w:r>
+        <w:t>3.xlarge</w:t>
+      </w:r>
+      <w:proofErr w:type="gramEnd"/>
       <w:r>
         <w:t xml:space="preserve"> </w:t>
       </w:r>
@@ -12259,7 +12944,15 @@
         <w:t>D</w:t>
       </w:r>
       <w:r>
-        <w:t>ocker si maparea porturilor necesare pentru a accesa aplica</w:t>
+        <w:t xml:space="preserve">ocker si maparea porturilor necesare pentru </w:t>
+      </w:r>
+      <w:proofErr w:type="gramStart"/>
+      <w:r>
+        <w:t>a</w:t>
+      </w:r>
+      <w:proofErr w:type="gramEnd"/>
+      <w:r>
+        <w:t xml:space="preserve"> accesa aplica</w:t>
       </w:r>
       <w:r>
         <w:t>ț</w:t>
@@ -12323,7 +13016,15 @@
         <w:t>ț</w:t>
       </w:r>
       <w:r>
-        <w:t>ial era localhost la adresa IP publica a instan</w:t>
+        <w:t xml:space="preserve">ial era localhost la adresa IP publica </w:t>
+      </w:r>
+      <w:proofErr w:type="gramStart"/>
+      <w:r>
+        <w:t>a</w:t>
+      </w:r>
+      <w:proofErr w:type="gramEnd"/>
+      <w:r>
+        <w:t xml:space="preserve"> instan</w:t>
       </w:r>
       <w:r>
         <w:t>ț</w:t>
@@ -13342,7 +14043,15 @@
     <w:p/>
     <w:p>
       <w:r>
-        <w:t xml:space="preserve">Feedback-ului indică o percepție generală favorabilă a aplicației </w:t>
+        <w:t xml:space="preserve">Feedback-ului indică o percepție generală favorabilă </w:t>
+      </w:r>
+      <w:proofErr w:type="gramStart"/>
+      <w:r>
+        <w:t>a</w:t>
+      </w:r>
+      <w:proofErr w:type="gramEnd"/>
+      <w:r>
+        <w:t xml:space="preserve"> aplicației </w:t>
       </w:r>
       <w:r>
         <w:t xml:space="preserve">“Rețea de comunicare în grup” </w:t>
@@ -13392,7 +14101,15 @@
     </w:p>
     <w:p>
       <w:r>
-        <w:t>Prin intermediul acestui proiect au fost aprofundate mai multe tehnologii și instrumente relevante pentru domeniu astfel încât să se asigure o dezvoltare eficientă a aplicației,</w:t>
+        <w:t xml:space="preserve">Prin intermediul acestui proiect au fost aprofundate mai multe tehnologii și instrumente relevante pentru domeniu astfel încât să se asigure o dezvoltare eficientă </w:t>
+      </w:r>
+      <w:proofErr w:type="gramStart"/>
+      <w:r>
+        <w:t>a</w:t>
+      </w:r>
+      <w:proofErr w:type="gramEnd"/>
+      <w:r>
+        <w:t xml:space="preserve"> aplicației,</w:t>
       </w:r>
     </w:p>
     <w:p>
@@ -13793,13 +14510,27 @@
         <w:rPr>
           <w:color w:val="000000" w:themeColor="text1"/>
         </w:rPr>
-        <w:t>17 Best Team Chat Apps (To Use in 2023): Who’s Here to Stay?</w:t>
-      </w:r>
+        <w:t xml:space="preserve">17 Best Team Chat Apps (To Use in 2023): Who’s Here to </w:t>
+      </w:r>
+      <w:proofErr w:type="gramStart"/>
       <w:r>
         <w:rPr>
           <w:color w:val="000000" w:themeColor="text1"/>
         </w:rPr>
-        <w:t xml:space="preserve">. </w:t>
+        <w:t>Stay?</w:t>
+      </w:r>
+      <w:r>
+        <w:rPr>
+          <w:color w:val="000000" w:themeColor="text1"/>
+        </w:rPr>
+        <w:t>.</w:t>
+      </w:r>
+      <w:proofErr w:type="gramEnd"/>
+      <w:r>
+        <w:rPr>
+          <w:color w:val="000000" w:themeColor="text1"/>
+        </w:rPr>
+        <w:t xml:space="preserve"> </w:t>
       </w:r>
       <w:hyperlink r:id="rId72" w:history="1">
         <w:r>
@@ -13902,9 +14633,17 @@
         <w:rPr>
           <w:color w:val="000000" w:themeColor="text1"/>
         </w:rPr>
-        <w:t xml:space="preserve"> Ultima accesare: 8 iunie</w:t>
+        <w:t xml:space="preserve"> Ultima accesare: 8 </w:t>
+      </w:r>
+      <w:proofErr w:type="gramStart"/>
+      <w:r>
+        <w:rPr>
+          <w:color w:val="000000" w:themeColor="text1"/>
+        </w:rPr>
+        <w:t>iunie</w:t>
       </w:r>
       <w:bookmarkEnd w:id="89"/>
+      <w:proofErr w:type="gramEnd"/>
     </w:p>
     <w:bookmarkStart w:id="90" w:name="_Ref137647985"/>
     <w:p>
@@ -14468,8 +15207,13 @@
         <w:t>c</w:t>
       </w:r>
       <w:r>
-        <w:t>ontacte in React</w:t>
-      </w:r>
+        <w:t xml:space="preserve">ontacte in </w:t>
+      </w:r>
+      <w:proofErr w:type="gramStart"/>
+      <w:r>
+        <w:t>React</w:t>
+      </w:r>
+      <w:proofErr w:type="gramEnd"/>
     </w:p>
     <w:bookmarkStart w:id="102" w:name="_MON_1744462408"/>
     <w:bookmarkEnd w:id="102"/>
@@ -14482,7 +15226,7 @@
           <v:shape id="_x0000_i1041" type="#_x0000_t75" style="width:354pt;height:354.6pt" o:ole="">
             <v:imagedata r:id="rId81" o:title=""/>
           </v:shape>
-          <o:OLEObject Type="Embed" ProgID="Word.OpenDocumentText.12" ShapeID="_x0000_i1041" DrawAspect="Content" ObjectID="_1749066493" r:id="rId82"/>
+          <o:OLEObject Type="Embed" ProgID="Word.OpenDocumentText.12" ShapeID="_x0000_i1041" DrawAspect="Content" ObjectID="_1749073472" r:id="rId82"/>
         </w:object>
       </w:r>
     </w:p>
@@ -14989,10 +15733,16 @@
         <w:t>21</w:t>
       </w:r>
       <w:r>
-        <w:t xml:space="preserve">: TeamManagement </w:t>
-      </w:r>
-      <w:r>
-        <w:t xml:space="preserve">   </w:t>
+        <w:t>: Team</w:t>
+      </w:r>
+      <w:r>
+        <w:t>Administration</w:t>
+      </w:r>
+      <w:r>
+        <w:t xml:space="preserve"> </w:t>
+      </w:r>
+      <w:r>
+        <w:t xml:space="preserve">  </w:t>
       </w:r>
       <w:r>
         <w:t xml:space="preserve">Figura </w:t>
@@ -15387,7 +16137,7 @@
           <v:shape id="_x0000_i1042" type="#_x0000_t75" style="width:334.2pt;height:413.4pt" o:ole="">
             <v:imagedata r:id="rId95" o:title=""/>
           </v:shape>
-          <o:OLEObject Type="Embed" ProgID="Word.OpenDocumentText.12" ShapeID="_x0000_i1042" DrawAspect="Content" ObjectID="_1749066494" r:id="rId96"/>
+          <o:OLEObject Type="Embed" ProgID="Word.OpenDocumentText.12" ShapeID="_x0000_i1042" DrawAspect="Content" ObjectID="_1749073473" r:id="rId96"/>
         </w:object>
       </w:r>
     </w:p>
@@ -16063,7 +16813,21 @@
         <w:rPr>
           <w:rFonts w:cstheme="minorHAnsi"/>
         </w:rPr>
-        <w:t xml:space="preserve">What Is AWS? </w:t>
+        <w:t xml:space="preserve">What </w:t>
+      </w:r>
+      <w:proofErr w:type="gramStart"/>
+      <w:r>
+        <w:rPr>
+          <w:rFonts w:cstheme="minorHAnsi"/>
+        </w:rPr>
+        <w:t>Is</w:t>
+      </w:r>
+      <w:proofErr w:type="gramEnd"/>
+      <w:r>
+        <w:rPr>
+          <w:rFonts w:cstheme="minorHAnsi"/>
+        </w:rPr>
+        <w:t xml:space="preserve"> AWS? </w:t>
       </w:r>
       <w:hyperlink r:id="rId13" w:history="1">
         <w:r>
@@ -22637,6 +23401,15 @@
 </file>
 
 <file path=customXml/item1.xml><?xml version="1.0" encoding="utf-8"?>
+<?mso-contentType ?>
+<FormTemplates xmlns="http://schemas.microsoft.com/sharepoint/v3/contenttype/forms">
+  <Display>DocumentLibraryForm</Display>
+  <Edit>DocumentLibraryForm</Edit>
+  <New>DocumentLibraryForm</New>
+</FormTemplates>
+</file>
+
+<file path=customXml/item2.xml><?xml version="1.0" encoding="utf-8"?>
 <ct:contentTypeSchema xmlns:ct="http://schemas.microsoft.com/office/2006/metadata/contentType" xmlns:ma="http://schemas.microsoft.com/office/2006/metadata/properties/metaAttributes" ct:_="" ma:_="" ma:contentTypeName="Document" ma:contentTypeID="0x010100934540DE9842DC4B981C039567FD03F7" ma:contentTypeVersion="13" ma:contentTypeDescription="Create a new document." ma:contentTypeScope="" ma:versionID="536bb98f9bd667b7291646513bf4a8a5">
   <xsd:schema xmlns:xsd="http://www.w3.org/2001/XMLSchema" xmlns:xs="http://www.w3.org/2001/XMLSchema" xmlns:p="http://schemas.microsoft.com/office/2006/metadata/properties" xmlns:ns3="aae81d8f-6948-4d69-8440-1a656906d107" xmlns:ns4="563fd8cf-ee8a-4512-8f2a-2654ec42e966" targetNamespace="http://schemas.microsoft.com/office/2006/metadata/properties" ma:root="true" ma:fieldsID="101c9160a903e579312b460a36bd5bd6" ns3:_="" ns4:_="">
     <xsd:import namespace="aae81d8f-6948-4d69-8440-1a656906d107"/>
@@ -22859,24 +23632,7 @@
 </ct:contentTypeSchema>
 </file>
 
-<file path=customXml/item2.xml><?xml version="1.0" encoding="utf-8"?>
-<p:properties xmlns:p="http://schemas.microsoft.com/office/2006/metadata/properties" xmlns:xsi="http://www.w3.org/2001/XMLSchema-instance" xmlns:pc="http://schemas.microsoft.com/office/infopath/2007/PartnerControls">
-  <documentManagement>
-    <_activity xmlns="aae81d8f-6948-4d69-8440-1a656906d107" xsi:nil="true"/>
-  </documentManagement>
-</p:properties>
-</file>
-
 <file path=customXml/item3.xml><?xml version="1.0" encoding="utf-8"?>
-<?mso-contentType ?>
-<FormTemplates xmlns="http://schemas.microsoft.com/sharepoint/v3/contenttype/forms">
-  <Display>DocumentLibraryForm</Display>
-  <Edit>DocumentLibraryForm</Edit>
-  <New>DocumentLibraryForm</New>
-</FormTemplates>
-</file>
-
-<file path=customXml/item4.xml><?xml version="1.0" encoding="utf-8"?>
 <b:Sources xmlns:b="http://schemas.openxmlformats.org/officeDocument/2006/bibliography" xmlns="http://schemas.openxmlformats.org/officeDocument/2006/bibliography" SelectedStyle="\IEEE2006OfficeOnline.xsl" StyleName="IEEE" Version="2006">
   <b:Source>
     <b:Tag>Baa18</b:Tag>
@@ -23009,7 +23765,23 @@
 </b:Sources>
 </file>
 
+<file path=customXml/item4.xml><?xml version="1.0" encoding="utf-8"?>
+<p:properties xmlns:p="http://schemas.microsoft.com/office/2006/metadata/properties" xmlns:xsi="http://www.w3.org/2001/XMLSchema-instance" xmlns:pc="http://schemas.microsoft.com/office/infopath/2007/PartnerControls">
+  <documentManagement>
+    <_activity xmlns="aae81d8f-6948-4d69-8440-1a656906d107" xsi:nil="true"/>
+  </documentManagement>
+</p:properties>
+</file>
+
 <file path=customXml/itemProps1.xml><?xml version="1.0" encoding="utf-8"?>
+<ds:datastoreItem xmlns:ds="http://schemas.openxmlformats.org/officeDocument/2006/customXml" ds:itemID="{FA7FA18A-EF78-42F9-8624-2D43EF8327F2}">
+  <ds:schemaRefs>
+    <ds:schemaRef ds:uri="http://schemas.microsoft.com/sharepoint/v3/contenttype/forms"/>
+  </ds:schemaRefs>
+</ds:datastoreItem>
+</file>
+
+<file path=customXml/itemProps2.xml><?xml version="1.0" encoding="utf-8"?>
 <ds:datastoreItem xmlns:ds="http://schemas.openxmlformats.org/officeDocument/2006/customXml" ds:itemID="{B79BCE5D-9E6D-4D9B-AABA-2B300482410B}">
   <ds:schemaRefs>
     <ds:schemaRef ds:uri="http://schemas.microsoft.com/office/2006/metadata/contentType"/>
@@ -23028,7 +23800,15 @@
 </ds:datastoreItem>
 </file>
 
-<file path=customXml/itemProps2.xml><?xml version="1.0" encoding="utf-8"?>
+<file path=customXml/itemProps3.xml><?xml version="1.0" encoding="utf-8"?>
+<ds:datastoreItem xmlns:ds="http://schemas.openxmlformats.org/officeDocument/2006/customXml" ds:itemID="{B81BFBD8-20A0-4A5B-A70C-D8EB8879C437}">
+  <ds:schemaRefs>
+    <ds:schemaRef ds:uri="http://schemas.openxmlformats.org/officeDocument/2006/bibliography"/>
+  </ds:schemaRefs>
+</ds:datastoreItem>
+</file>
+
+<file path=customXml/itemProps4.xml><?xml version="1.0" encoding="utf-8"?>
 <ds:datastoreItem xmlns:ds="http://schemas.openxmlformats.org/officeDocument/2006/customXml" ds:itemID="{FAA7F92F-EF7C-4F8D-96D6-2D41156C264F}">
   <ds:schemaRefs>
     <ds:schemaRef ds:uri="http://schemas.microsoft.com/office/2006/metadata/properties"/>
@@ -23036,20 +23816,4 @@
     <ds:schemaRef ds:uri="aae81d8f-6948-4d69-8440-1a656906d107"/>
   </ds:schemaRefs>
 </ds:datastoreItem>
-</file>
-
-<file path=customXml/itemProps3.xml><?xml version="1.0" encoding="utf-8"?>
-<ds:datastoreItem xmlns:ds="http://schemas.openxmlformats.org/officeDocument/2006/customXml" ds:itemID="{FA7FA18A-EF78-42F9-8624-2D43EF8327F2}">
-  <ds:schemaRefs>
-    <ds:schemaRef ds:uri="http://schemas.microsoft.com/sharepoint/v3/contenttype/forms"/>
-  </ds:schemaRefs>
-</ds:datastoreItem>
-</file>
-
-<file path=customXml/itemProps4.xml><?xml version="1.0" encoding="utf-8"?>
-<ds:datastoreItem xmlns:ds="http://schemas.openxmlformats.org/officeDocument/2006/customXml" ds:itemID="{B81BFBD8-20A0-4A5B-A70C-D8EB8879C437}">
-  <ds:schemaRefs>
-    <ds:schemaRef ds:uri="http://schemas.openxmlformats.org/officeDocument/2006/bibliography"/>
-  </ds:schemaRefs>
-</ds:datastoreItem>
 </file>